--- a/IPC/Diagrama de tarefas.docx
+++ b/IPC/Diagrama de tarefas.docx
@@ -8,35 +8,51 @@
           <w:tab w:val="left" w:pos="2268"/>
         </w:tabs>
       </w:pPr>
+      <w:bookmarkStart w:id="0" w:name="_GoBack"/>
       <w:r>
         <w:rPr>
           <w:noProof/>
           <w:lang w:eastAsia="pt-PT"/>
         </w:rPr>
         <w:drawing>
-          <wp:inline distT="0" distB="0" distL="0" distR="0">
-            <wp:extent cx="5924550" cy="3457575"/>
-            <wp:effectExtent l="38100" t="0" r="0" b="0"/>
-            <wp:docPr id="1" name="Diagrama 1"/>
+          <wp:anchor distT="0" distB="0" distL="114300" distR="114300" simplePos="0" relativeHeight="251658240" behindDoc="0" locked="0" layoutInCell="1" allowOverlap="1">
+            <wp:simplePos x="0" y="0"/>
+            <wp:positionH relativeFrom="margin">
+              <wp:align>center</wp:align>
+            </wp:positionH>
+            <wp:positionV relativeFrom="paragraph">
+              <wp:posOffset>0</wp:posOffset>
+            </wp:positionV>
+            <wp:extent cx="6705600" cy="2591435"/>
+            <wp:effectExtent l="19050" t="0" r="0" b="0"/>
+            <wp:wrapSquare wrapText="bothSides"/>
+            <wp:docPr id="3" name="Diagrama 2"/>
             <wp:cNvGraphicFramePr/>
             <a:graphic xmlns:a="http://schemas.openxmlformats.org/drawingml/2006/main">
               <a:graphicData uri="http://schemas.openxmlformats.org/drawingml/2006/diagram">
                 <dgm:relIds xmlns:dgm="http://schemas.openxmlformats.org/drawingml/2006/diagram" xmlns:r="http://schemas.openxmlformats.org/officeDocument/2006/relationships" r:dm="rId4" r:lo="rId5" r:qs="rId6" r:cs="rId7"/>
               </a:graphicData>
             </a:graphic>
-          </wp:inline>
+            <wp14:sizeRelH relativeFrom="page">
+              <wp14:pctWidth>0</wp14:pctWidth>
+            </wp14:sizeRelH>
+            <wp14:sizeRelV relativeFrom="page">
+              <wp14:pctHeight>0</wp14:pctHeight>
+            </wp14:sizeRelV>
+          </wp:anchor>
         </w:drawing>
       </w:r>
+      <w:bookmarkEnd w:id="0"/>
       <w:r>
         <w:rPr>
           <w:noProof/>
           <w:lang w:eastAsia="pt-PT"/>
         </w:rPr>
         <w:drawing>
-          <wp:inline distT="0" distB="0" distL="0" distR="0" wp14:anchorId="7ADFB68E" wp14:editId="736B5813">
-            <wp:extent cx="5400040" cy="3108576"/>
-            <wp:effectExtent l="19050" t="0" r="29210" b="0"/>
-            <wp:docPr id="3" name="Diagrama 2"/>
+          <wp:inline distT="0" distB="0" distL="0" distR="0" wp14:anchorId="434CAC4B" wp14:editId="6F7AA4D7">
+            <wp:extent cx="5924550" cy="3457575"/>
+            <wp:effectExtent l="38100" t="0" r="0" b="0"/>
+            <wp:docPr id="1" name="Diagrama 1"/>
             <wp:cNvGraphicFramePr/>
             <a:graphic xmlns:a="http://schemas.openxmlformats.org/drawingml/2006/main">
               <a:graphicData uri="http://schemas.openxmlformats.org/drawingml/2006/diagram">
@@ -66,8 +82,6 @@
           </wp:inline>
         </w:drawing>
       </w:r>
-      <w:bookmarkStart w:id="0" w:name="_GoBack"/>
-      <w:bookmarkEnd w:id="0"/>
     </w:p>
     <w:p/>
     <w:sectPr>
@@ -2768,6 +2782,1124 @@
         <a:p>
           <a:pPr algn="ctr"/>
           <a:r>
+            <a:rPr lang="pt-PT" sz="1200">
+              <a:latin typeface="Cambria" panose="02040503050406030204" pitchFamily="18" charset="0"/>
+            </a:rPr>
+            <a:t>Criar uma aula</a:t>
+          </a:r>
+        </a:p>
+      </dgm:t>
+    </dgm:pt>
+    <dgm:pt modelId="{9A2053B8-D4FF-4366-AFBB-CDAAA2ECD098}" type="parTrans" cxnId="{1C6F7EB5-2762-427E-A021-4EE9A937E076}">
+      <dgm:prSet/>
+      <dgm:spPr/>
+      <dgm:t>
+        <a:bodyPr/>
+        <a:lstStyle/>
+        <a:p>
+          <a:endParaRPr lang="pt-PT"/>
+        </a:p>
+      </dgm:t>
+    </dgm:pt>
+    <dgm:pt modelId="{40C2719C-A3F3-473C-9196-61E664E3CD24}" type="sibTrans" cxnId="{1C6F7EB5-2762-427E-A021-4EE9A937E076}">
+      <dgm:prSet/>
+      <dgm:spPr/>
+      <dgm:t>
+        <a:bodyPr/>
+        <a:lstStyle/>
+        <a:p>
+          <a:endParaRPr lang="pt-PT"/>
+        </a:p>
+      </dgm:t>
+    </dgm:pt>
+    <dgm:pt modelId="{8B425E94-0955-46F6-A5F5-8F2BA0AAB7BE}">
+      <dgm:prSet phldrT="[Texto]"/>
+      <dgm:spPr/>
+      <dgm:t>
+        <a:bodyPr/>
+        <a:lstStyle/>
+        <a:p>
+          <a:r>
+            <a:rPr lang="pt-PT">
+              <a:latin typeface="Cambria" panose="02040503050406030204" pitchFamily="18" charset="0"/>
+            </a:rPr>
+            <a:t>O docente realiza o </a:t>
+          </a:r>
+          <a:r>
+            <a:rPr lang="pt-PT" i="1">
+              <a:latin typeface="Cambria" panose="02040503050406030204" pitchFamily="18" charset="0"/>
+            </a:rPr>
+            <a:t>login </a:t>
+          </a:r>
+          <a:r>
+            <a:rPr lang="pt-PT" i="0">
+              <a:latin typeface="Cambria" panose="02040503050406030204" pitchFamily="18" charset="0"/>
+            </a:rPr>
+            <a:t>no sistema</a:t>
+          </a:r>
+          <a:endParaRPr lang="pt-PT">
+            <a:latin typeface="Cambria" panose="02040503050406030204" pitchFamily="18" charset="0"/>
+          </a:endParaRPr>
+        </a:p>
+      </dgm:t>
+    </dgm:pt>
+    <dgm:pt modelId="{8A787DB4-E30E-473E-8AEF-06DFBE0E3C7F}" type="parTrans" cxnId="{29F26C11-4974-455A-BCB5-A3FCEF95C310}">
+      <dgm:prSet/>
+      <dgm:spPr/>
+      <dgm:t>
+        <a:bodyPr/>
+        <a:lstStyle/>
+        <a:p>
+          <a:endParaRPr lang="pt-PT"/>
+        </a:p>
+      </dgm:t>
+    </dgm:pt>
+    <dgm:pt modelId="{25FE0EC5-77E1-40DC-9AC8-69649A62FF52}" type="sibTrans" cxnId="{29F26C11-4974-455A-BCB5-A3FCEF95C310}">
+      <dgm:prSet/>
+      <dgm:spPr/>
+      <dgm:t>
+        <a:bodyPr/>
+        <a:lstStyle/>
+        <a:p>
+          <a:endParaRPr lang="pt-PT"/>
+        </a:p>
+      </dgm:t>
+    </dgm:pt>
+    <dgm:pt modelId="{591F4FAC-C8EF-4F49-9A95-656C5B4C5926}">
+      <dgm:prSet phldrT="[Texto]"/>
+      <dgm:spPr/>
+      <dgm:t>
+        <a:bodyPr/>
+        <a:lstStyle/>
+        <a:p>
+          <a:r>
+            <a:rPr lang="pt-PT">
+              <a:latin typeface="Cambria" panose="02040503050406030204" pitchFamily="18" charset="0"/>
+            </a:rPr>
+            <a:t>Acede à secção "Nova Aula"</a:t>
+          </a:r>
+        </a:p>
+      </dgm:t>
+    </dgm:pt>
+    <dgm:pt modelId="{6FF78985-AAA3-4307-B580-3E14B8FEB77E}" type="parTrans" cxnId="{CC458E52-9EA3-4061-945E-FFA7770D5C47}">
+      <dgm:prSet/>
+      <dgm:spPr/>
+      <dgm:t>
+        <a:bodyPr/>
+        <a:lstStyle/>
+        <a:p>
+          <a:endParaRPr lang="pt-PT"/>
+        </a:p>
+      </dgm:t>
+    </dgm:pt>
+    <dgm:pt modelId="{B5B2FB2C-4039-4595-8D4A-353CFE4E67A8}" type="sibTrans" cxnId="{CC458E52-9EA3-4061-945E-FFA7770D5C47}">
+      <dgm:prSet/>
+      <dgm:spPr/>
+      <dgm:t>
+        <a:bodyPr/>
+        <a:lstStyle/>
+        <a:p>
+          <a:endParaRPr lang="pt-PT"/>
+        </a:p>
+      </dgm:t>
+    </dgm:pt>
+    <dgm:pt modelId="{79D96ED3-44F5-416D-81B9-7B47AB17040E}">
+      <dgm:prSet phldrT="[Texto]"/>
+      <dgm:spPr/>
+      <dgm:t>
+        <a:bodyPr/>
+        <a:lstStyle/>
+        <a:p>
+          <a:r>
+            <a:rPr lang="pt-PT">
+              <a:latin typeface="Cambria" panose="02040503050406030204" pitchFamily="18" charset="0"/>
+            </a:rPr>
+            <a:t>Preenche os requisitos necessários:</a:t>
+          </a:r>
+        </a:p>
+      </dgm:t>
+    </dgm:pt>
+    <dgm:pt modelId="{79F327AF-0258-4A2C-92D7-10C89317D777}" type="parTrans" cxnId="{4EAF1698-776F-4D83-958C-4EE9ABE134EC}">
+      <dgm:prSet/>
+      <dgm:spPr/>
+      <dgm:t>
+        <a:bodyPr/>
+        <a:lstStyle/>
+        <a:p>
+          <a:endParaRPr lang="pt-PT"/>
+        </a:p>
+      </dgm:t>
+    </dgm:pt>
+    <dgm:pt modelId="{CD2FC50A-2D32-46EF-A83A-4484BADD84D6}" type="sibTrans" cxnId="{4EAF1698-776F-4D83-958C-4EE9ABE134EC}">
+      <dgm:prSet/>
+      <dgm:spPr/>
+      <dgm:t>
+        <a:bodyPr/>
+        <a:lstStyle/>
+        <a:p>
+          <a:endParaRPr lang="pt-PT"/>
+        </a:p>
+      </dgm:t>
+    </dgm:pt>
+    <dgm:pt modelId="{4F039F70-A583-4C54-AB9C-C79C4EBDCB29}">
+      <dgm:prSet phldrT="[Texto]"/>
+      <dgm:spPr/>
+      <dgm:t>
+        <a:bodyPr/>
+        <a:lstStyle/>
+        <a:p>
+          <a:r>
+            <a:rPr lang="pt-PT">
+              <a:latin typeface="Cambria" panose="02040503050406030204" pitchFamily="18" charset="0"/>
+            </a:rPr>
+            <a:t>Escreve o sumário da aula</a:t>
+          </a:r>
+        </a:p>
+      </dgm:t>
+    </dgm:pt>
+    <dgm:pt modelId="{02D9EFEF-E778-4D5E-A65A-495ED38708BA}" type="parTrans" cxnId="{C1AF77F2-9D77-4598-A256-665B64E6F4B8}">
+      <dgm:prSet/>
+      <dgm:spPr/>
+      <dgm:t>
+        <a:bodyPr/>
+        <a:lstStyle/>
+        <a:p>
+          <a:endParaRPr lang="pt-PT"/>
+        </a:p>
+      </dgm:t>
+    </dgm:pt>
+    <dgm:pt modelId="{5F3A16DA-8EF7-4DE0-AC51-620FA6742B9E}" type="sibTrans" cxnId="{C1AF77F2-9D77-4598-A256-665B64E6F4B8}">
+      <dgm:prSet/>
+      <dgm:spPr/>
+      <dgm:t>
+        <a:bodyPr/>
+        <a:lstStyle/>
+        <a:p>
+          <a:endParaRPr lang="pt-PT"/>
+        </a:p>
+      </dgm:t>
+    </dgm:pt>
+    <dgm:pt modelId="{09C4725A-9CB6-4373-B3CE-54B8C02AE8FB}">
+      <dgm:prSet phldrT="[Texto]"/>
+      <dgm:spPr/>
+      <dgm:t>
+        <a:bodyPr/>
+        <a:lstStyle/>
+        <a:p>
+          <a:r>
+            <a:rPr lang="pt-PT">
+              <a:latin typeface="Cambria" panose="02040503050406030204" pitchFamily="18" charset="0"/>
+            </a:rPr>
+            <a:t>Escolhe a data da aula</a:t>
+          </a:r>
+        </a:p>
+      </dgm:t>
+    </dgm:pt>
+    <dgm:pt modelId="{1CE2AD5F-B2C0-462A-B478-46C202A09AE1}" type="parTrans" cxnId="{EEB64A93-1088-435C-A83D-4A9284F83771}">
+      <dgm:prSet/>
+      <dgm:spPr/>
+      <dgm:t>
+        <a:bodyPr/>
+        <a:lstStyle/>
+        <a:p>
+          <a:endParaRPr lang="pt-PT"/>
+        </a:p>
+      </dgm:t>
+    </dgm:pt>
+    <dgm:pt modelId="{B28755B6-9D37-403D-99EB-D4DE0434F454}" type="sibTrans" cxnId="{EEB64A93-1088-435C-A83D-4A9284F83771}">
+      <dgm:prSet/>
+      <dgm:spPr/>
+      <dgm:t>
+        <a:bodyPr/>
+        <a:lstStyle/>
+        <a:p>
+          <a:endParaRPr lang="pt-PT"/>
+        </a:p>
+      </dgm:t>
+    </dgm:pt>
+    <dgm:pt modelId="{2984B70C-FECD-4EAD-9706-A2BAB7BC0BC5}">
+      <dgm:prSet phldrT="[Texto]"/>
+      <dgm:spPr/>
+      <dgm:t>
+        <a:bodyPr/>
+        <a:lstStyle/>
+        <a:p>
+          <a:r>
+            <a:rPr lang="pt-PT">
+              <a:latin typeface="Cambria" panose="02040503050406030204" pitchFamily="18" charset="0"/>
+            </a:rPr>
+            <a:t>Confirma a criação da aula</a:t>
+          </a:r>
+        </a:p>
+        <a:p>
+          <a:endParaRPr lang="pt-PT">
+            <a:latin typeface="Cambria" panose="02040503050406030204" pitchFamily="18" charset="0"/>
+          </a:endParaRPr>
+        </a:p>
+      </dgm:t>
+    </dgm:pt>
+    <dgm:pt modelId="{66D0A433-7538-4153-90FF-BD288E8BEA0C}" type="parTrans" cxnId="{396B4247-8341-4B79-86FD-C3BFA08D5FA0}">
+      <dgm:prSet/>
+      <dgm:spPr/>
+      <dgm:t>
+        <a:bodyPr/>
+        <a:lstStyle/>
+        <a:p>
+          <a:endParaRPr lang="pt-PT"/>
+        </a:p>
+      </dgm:t>
+    </dgm:pt>
+    <dgm:pt modelId="{112C4848-3B8C-4951-A472-A46FF40808BB}" type="sibTrans" cxnId="{396B4247-8341-4B79-86FD-C3BFA08D5FA0}">
+      <dgm:prSet/>
+      <dgm:spPr/>
+      <dgm:t>
+        <a:bodyPr/>
+        <a:lstStyle/>
+        <a:p>
+          <a:endParaRPr lang="pt-PT"/>
+        </a:p>
+      </dgm:t>
+    </dgm:pt>
+    <dgm:pt modelId="{87073EF0-1819-415B-B099-3F9BDA702AB9}">
+      <dgm:prSet phldrT="[Texto]" custT="1"/>
+      <dgm:spPr/>
+      <dgm:t>
+        <a:bodyPr/>
+        <a:lstStyle/>
+        <a:p>
+          <a:r>
+            <a:rPr lang="pt-PT" sz="800">
+              <a:latin typeface="Cambria" panose="02040503050406030204" pitchFamily="18" charset="0"/>
+            </a:rPr>
+            <a:t>Selecciona a opção "Interacção Pessoa-Computador</a:t>
+          </a:r>
+          <a:r>
+            <a:rPr lang="pt-PT" sz="700">
+              <a:latin typeface="Cambria" panose="02040503050406030204" pitchFamily="18" charset="0"/>
+            </a:rPr>
+            <a:t>"</a:t>
+          </a:r>
+        </a:p>
+      </dgm:t>
+    </dgm:pt>
+    <dgm:pt modelId="{32251C27-4BBF-417C-A808-667D68613ECF}" type="parTrans" cxnId="{DEBFF085-F470-4DDF-B32E-78060FA7D873}">
+      <dgm:prSet/>
+      <dgm:spPr/>
+      <dgm:t>
+        <a:bodyPr/>
+        <a:lstStyle/>
+        <a:p>
+          <a:endParaRPr lang="pt-PT"/>
+        </a:p>
+      </dgm:t>
+    </dgm:pt>
+    <dgm:pt modelId="{F6A7A2A7-C8C5-42EA-9ABA-65DA09AAEBE3}" type="sibTrans" cxnId="{DEBFF085-F470-4DDF-B32E-78060FA7D873}">
+      <dgm:prSet/>
+      <dgm:spPr/>
+      <dgm:t>
+        <a:bodyPr/>
+        <a:lstStyle/>
+        <a:p>
+          <a:endParaRPr lang="pt-PT"/>
+        </a:p>
+      </dgm:t>
+    </dgm:pt>
+    <dgm:pt modelId="{D1536DAC-7477-40B3-A058-95B945BE4E5E}">
+      <dgm:prSet phldrT="[Texto]" custT="1"/>
+      <dgm:spPr/>
+      <dgm:t>
+        <a:bodyPr/>
+        <a:lstStyle/>
+        <a:p>
+          <a:r>
+            <a:rPr lang="pt-PT" sz="800">
+              <a:latin typeface="Cambria" panose="02040503050406030204" pitchFamily="18" charset="0"/>
+            </a:rPr>
+            <a:t>Aguarda que os alunos registem a presença</a:t>
+          </a:r>
+        </a:p>
+        <a:p>
+          <a:endParaRPr lang="pt-PT" sz="600">
+            <a:latin typeface="Cambria" panose="02040503050406030204" pitchFamily="18" charset="0"/>
+          </a:endParaRPr>
+        </a:p>
+      </dgm:t>
+    </dgm:pt>
+    <dgm:pt modelId="{AA0F59BA-532D-4CFB-8D32-C26AFAFACD77}" type="parTrans" cxnId="{CD7C29B4-3544-45AE-8D88-DCFEB40F7C02}">
+      <dgm:prSet/>
+      <dgm:spPr/>
+      <dgm:t>
+        <a:bodyPr/>
+        <a:lstStyle/>
+        <a:p>
+          <a:endParaRPr lang="pt-PT"/>
+        </a:p>
+      </dgm:t>
+    </dgm:pt>
+    <dgm:pt modelId="{16653BE5-44C1-486E-AC38-B67E80220413}" type="sibTrans" cxnId="{CD7C29B4-3544-45AE-8D88-DCFEB40F7C02}">
+      <dgm:prSet/>
+      <dgm:spPr/>
+      <dgm:t>
+        <a:bodyPr/>
+        <a:lstStyle/>
+        <a:p>
+          <a:endParaRPr lang="pt-PT"/>
+        </a:p>
+      </dgm:t>
+    </dgm:pt>
+    <dgm:pt modelId="{0BB21B0B-EF65-48F4-B498-BEB549B579B8}">
+      <dgm:prSet phldrT="[Texto]" custT="1"/>
+      <dgm:spPr/>
+      <dgm:t>
+        <a:bodyPr/>
+        <a:lstStyle/>
+        <a:p>
+          <a:r>
+            <a:rPr lang="pt-PT" sz="800">
+              <a:latin typeface="Cambria" panose="02040503050406030204" pitchFamily="18" charset="0"/>
+            </a:rPr>
+            <a:t>Encerra a aula</a:t>
+          </a:r>
+        </a:p>
+        <a:p>
+          <a:endParaRPr lang="pt-PT" sz="600">
+            <a:latin typeface="Cambria" panose="02040503050406030204" pitchFamily="18" charset="0"/>
+          </a:endParaRPr>
+        </a:p>
+      </dgm:t>
+    </dgm:pt>
+    <dgm:pt modelId="{F66572C4-B38D-421A-922D-04D2975C4AC0}" type="parTrans" cxnId="{BA0C45A6-1DA3-4B8D-B50A-0FDD7B6AC942}">
+      <dgm:prSet/>
+      <dgm:spPr/>
+      <dgm:t>
+        <a:bodyPr/>
+        <a:lstStyle/>
+        <a:p>
+          <a:endParaRPr lang="pt-PT"/>
+        </a:p>
+      </dgm:t>
+    </dgm:pt>
+    <dgm:pt modelId="{B5EC8FBB-A41A-4270-8DD5-6A0D767E57C7}" type="sibTrans" cxnId="{BA0C45A6-1DA3-4B8D-B50A-0FDD7B6AC942}">
+      <dgm:prSet/>
+      <dgm:spPr/>
+      <dgm:t>
+        <a:bodyPr/>
+        <a:lstStyle/>
+        <a:p>
+          <a:endParaRPr lang="pt-PT"/>
+        </a:p>
+      </dgm:t>
+    </dgm:pt>
+    <dgm:pt modelId="{A4CD7C4E-6BF3-4328-AD5C-85519CE30A7A}" type="pres">
+      <dgm:prSet presAssocID="{BF8D8C64-2E47-4969-A55C-AE6C08654110}" presName="hierChild1" presStyleCnt="0">
+        <dgm:presLayoutVars>
+          <dgm:orgChart val="1"/>
+          <dgm:chPref val="1"/>
+          <dgm:dir/>
+          <dgm:animOne val="branch"/>
+          <dgm:animLvl val="lvl"/>
+          <dgm:resizeHandles/>
+        </dgm:presLayoutVars>
+      </dgm:prSet>
+      <dgm:spPr/>
+      <dgm:t>
+        <a:bodyPr/>
+        <a:lstStyle/>
+        <a:p>
+          <a:endParaRPr lang="pt-PT"/>
+        </a:p>
+      </dgm:t>
+    </dgm:pt>
+    <dgm:pt modelId="{4FBF6DBF-687D-4C80-B531-8C5FB10479CB}" type="pres">
+      <dgm:prSet presAssocID="{24B9546A-649A-4DDD-A337-2A5C858EB7EB}" presName="hierRoot1" presStyleCnt="0">
+        <dgm:presLayoutVars>
+          <dgm:hierBranch val="init"/>
+        </dgm:presLayoutVars>
+      </dgm:prSet>
+      <dgm:spPr/>
+    </dgm:pt>
+    <dgm:pt modelId="{227D4BC5-164F-4C82-9152-F6147A3C5A05}" type="pres">
+      <dgm:prSet presAssocID="{24B9546A-649A-4DDD-A337-2A5C858EB7EB}" presName="rootComposite1" presStyleCnt="0"/>
+      <dgm:spPr/>
+    </dgm:pt>
+    <dgm:pt modelId="{673B0633-C123-40B1-B1E4-D36D454EE97C}" type="pres">
+      <dgm:prSet presAssocID="{24B9546A-649A-4DDD-A337-2A5C858EB7EB}" presName="rootText1" presStyleLbl="node0" presStyleIdx="0" presStyleCnt="1" custScaleX="121228">
+        <dgm:presLayoutVars>
+          <dgm:chPref val="3"/>
+        </dgm:presLayoutVars>
+      </dgm:prSet>
+      <dgm:spPr/>
+      <dgm:t>
+        <a:bodyPr/>
+        <a:lstStyle/>
+        <a:p>
+          <a:endParaRPr lang="pt-PT"/>
+        </a:p>
+      </dgm:t>
+    </dgm:pt>
+    <dgm:pt modelId="{C4D77155-E07F-49A5-B51E-B44D3685D4F4}" type="pres">
+      <dgm:prSet presAssocID="{24B9546A-649A-4DDD-A337-2A5C858EB7EB}" presName="rootConnector1" presStyleLbl="node1" presStyleIdx="0" presStyleCnt="0"/>
+      <dgm:spPr/>
+      <dgm:t>
+        <a:bodyPr/>
+        <a:lstStyle/>
+        <a:p>
+          <a:endParaRPr lang="pt-PT"/>
+        </a:p>
+      </dgm:t>
+    </dgm:pt>
+    <dgm:pt modelId="{A9C374CB-B1E7-4B8B-BA87-7390ED6BBBB5}" type="pres">
+      <dgm:prSet presAssocID="{24B9546A-649A-4DDD-A337-2A5C858EB7EB}" presName="hierChild2" presStyleCnt="0"/>
+      <dgm:spPr/>
+    </dgm:pt>
+    <dgm:pt modelId="{9E10B953-D01A-4BD1-B29C-838B8A15E1F6}" type="pres">
+      <dgm:prSet presAssocID="{8A787DB4-E30E-473E-8AEF-06DFBE0E3C7F}" presName="Name37" presStyleLbl="parChTrans1D2" presStyleIdx="0" presStyleCnt="7"/>
+      <dgm:spPr/>
+      <dgm:t>
+        <a:bodyPr/>
+        <a:lstStyle/>
+        <a:p>
+          <a:endParaRPr lang="pt-PT"/>
+        </a:p>
+      </dgm:t>
+    </dgm:pt>
+    <dgm:pt modelId="{2D7D52D3-783C-46ED-B739-8E120177B589}" type="pres">
+      <dgm:prSet presAssocID="{8B425E94-0955-46F6-A5F5-8F2BA0AAB7BE}" presName="hierRoot2" presStyleCnt="0">
+        <dgm:presLayoutVars>
+          <dgm:hierBranch val="init"/>
+        </dgm:presLayoutVars>
+      </dgm:prSet>
+      <dgm:spPr/>
+    </dgm:pt>
+    <dgm:pt modelId="{2CA03FF9-5C66-459A-9ABE-3C9E6DEAFF2D}" type="pres">
+      <dgm:prSet presAssocID="{8B425E94-0955-46F6-A5F5-8F2BA0AAB7BE}" presName="rootComposite" presStyleCnt="0"/>
+      <dgm:spPr/>
+    </dgm:pt>
+    <dgm:pt modelId="{BF6F3F42-B182-45BA-AE6B-7C2EE1802A1A}" type="pres">
+      <dgm:prSet presAssocID="{8B425E94-0955-46F6-A5F5-8F2BA0AAB7BE}" presName="rootText" presStyleLbl="node2" presStyleIdx="0" presStyleCnt="7">
+        <dgm:presLayoutVars>
+          <dgm:chPref val="3"/>
+        </dgm:presLayoutVars>
+      </dgm:prSet>
+      <dgm:spPr/>
+      <dgm:t>
+        <a:bodyPr/>
+        <a:lstStyle/>
+        <a:p>
+          <a:endParaRPr lang="pt-PT"/>
+        </a:p>
+      </dgm:t>
+    </dgm:pt>
+    <dgm:pt modelId="{CE861570-03B0-4D44-B199-525CE12BB71E}" type="pres">
+      <dgm:prSet presAssocID="{8B425E94-0955-46F6-A5F5-8F2BA0AAB7BE}" presName="rootConnector" presStyleLbl="node2" presStyleIdx="0" presStyleCnt="7"/>
+      <dgm:spPr/>
+      <dgm:t>
+        <a:bodyPr/>
+        <a:lstStyle/>
+        <a:p>
+          <a:endParaRPr lang="pt-PT"/>
+        </a:p>
+      </dgm:t>
+    </dgm:pt>
+    <dgm:pt modelId="{598F4294-938B-4B55-A28A-3ACBB6F097BF}" type="pres">
+      <dgm:prSet presAssocID="{8B425E94-0955-46F6-A5F5-8F2BA0AAB7BE}" presName="hierChild4" presStyleCnt="0"/>
+      <dgm:spPr/>
+    </dgm:pt>
+    <dgm:pt modelId="{0B30C656-F411-42CC-A789-5BAD9904F516}" type="pres">
+      <dgm:prSet presAssocID="{8B425E94-0955-46F6-A5F5-8F2BA0AAB7BE}" presName="hierChild5" presStyleCnt="0"/>
+      <dgm:spPr/>
+    </dgm:pt>
+    <dgm:pt modelId="{0747176B-A6E5-4FC0-AABD-51F1C2182CA6}" type="pres">
+      <dgm:prSet presAssocID="{6FF78985-AAA3-4307-B580-3E14B8FEB77E}" presName="Name37" presStyleLbl="parChTrans1D2" presStyleIdx="1" presStyleCnt="7"/>
+      <dgm:spPr/>
+      <dgm:t>
+        <a:bodyPr/>
+        <a:lstStyle/>
+        <a:p>
+          <a:endParaRPr lang="pt-PT"/>
+        </a:p>
+      </dgm:t>
+    </dgm:pt>
+    <dgm:pt modelId="{D3CEA0F0-3A79-4FD2-B143-DBB7C9B1BA2C}" type="pres">
+      <dgm:prSet presAssocID="{591F4FAC-C8EF-4F49-9A95-656C5B4C5926}" presName="hierRoot2" presStyleCnt="0">
+        <dgm:presLayoutVars>
+          <dgm:hierBranch val="init"/>
+        </dgm:presLayoutVars>
+      </dgm:prSet>
+      <dgm:spPr/>
+    </dgm:pt>
+    <dgm:pt modelId="{F01058B9-39FB-4304-AC16-C941DA3F34E0}" type="pres">
+      <dgm:prSet presAssocID="{591F4FAC-C8EF-4F49-9A95-656C5B4C5926}" presName="rootComposite" presStyleCnt="0"/>
+      <dgm:spPr/>
+    </dgm:pt>
+    <dgm:pt modelId="{BAF5A995-B608-4FBE-B4B4-A888A883764C}" type="pres">
+      <dgm:prSet presAssocID="{591F4FAC-C8EF-4F49-9A95-656C5B4C5926}" presName="rootText" presStyleLbl="node2" presStyleIdx="1" presStyleCnt="7">
+        <dgm:presLayoutVars>
+          <dgm:chPref val="3"/>
+        </dgm:presLayoutVars>
+      </dgm:prSet>
+      <dgm:spPr/>
+      <dgm:t>
+        <a:bodyPr/>
+        <a:lstStyle/>
+        <a:p>
+          <a:endParaRPr lang="pt-PT"/>
+        </a:p>
+      </dgm:t>
+    </dgm:pt>
+    <dgm:pt modelId="{E11DE3BA-BDBE-43A1-BF2A-44B2026C458F}" type="pres">
+      <dgm:prSet presAssocID="{591F4FAC-C8EF-4F49-9A95-656C5B4C5926}" presName="rootConnector" presStyleLbl="node2" presStyleIdx="1" presStyleCnt="7"/>
+      <dgm:spPr/>
+      <dgm:t>
+        <a:bodyPr/>
+        <a:lstStyle/>
+        <a:p>
+          <a:endParaRPr lang="pt-PT"/>
+        </a:p>
+      </dgm:t>
+    </dgm:pt>
+    <dgm:pt modelId="{8CDF7F99-D210-4B1D-A212-B6A4DC9D0534}" type="pres">
+      <dgm:prSet presAssocID="{591F4FAC-C8EF-4F49-9A95-656C5B4C5926}" presName="hierChild4" presStyleCnt="0"/>
+      <dgm:spPr/>
+    </dgm:pt>
+    <dgm:pt modelId="{F40FB22F-7E7F-4B7B-A959-50B886385036}" type="pres">
+      <dgm:prSet presAssocID="{591F4FAC-C8EF-4F49-9A95-656C5B4C5926}" presName="hierChild5" presStyleCnt="0"/>
+      <dgm:spPr/>
+    </dgm:pt>
+    <dgm:pt modelId="{2FC45904-0C38-403F-8BB5-FFB30A5691FD}" type="pres">
+      <dgm:prSet presAssocID="{32251C27-4BBF-417C-A808-667D68613ECF}" presName="Name37" presStyleLbl="parChTrans1D2" presStyleIdx="2" presStyleCnt="7"/>
+      <dgm:spPr/>
+      <dgm:t>
+        <a:bodyPr/>
+        <a:lstStyle/>
+        <a:p>
+          <a:endParaRPr lang="pt-PT"/>
+        </a:p>
+      </dgm:t>
+    </dgm:pt>
+    <dgm:pt modelId="{3B74512B-8FC2-4B5C-9038-40B2C29D43BD}" type="pres">
+      <dgm:prSet presAssocID="{87073EF0-1819-415B-B099-3F9BDA702AB9}" presName="hierRoot2" presStyleCnt="0">
+        <dgm:presLayoutVars>
+          <dgm:hierBranch val="init"/>
+        </dgm:presLayoutVars>
+      </dgm:prSet>
+      <dgm:spPr/>
+    </dgm:pt>
+    <dgm:pt modelId="{18A8AECD-2047-41B0-BC60-3FCC249B4120}" type="pres">
+      <dgm:prSet presAssocID="{87073EF0-1819-415B-B099-3F9BDA702AB9}" presName="rootComposite" presStyleCnt="0"/>
+      <dgm:spPr/>
+    </dgm:pt>
+    <dgm:pt modelId="{597E12A4-B35E-4F0D-9B9B-BFAAC5C7C385}" type="pres">
+      <dgm:prSet presAssocID="{87073EF0-1819-415B-B099-3F9BDA702AB9}" presName="rootText" presStyleLbl="node2" presStyleIdx="2" presStyleCnt="7" custScaleY="123061">
+        <dgm:presLayoutVars>
+          <dgm:chPref val="3"/>
+        </dgm:presLayoutVars>
+      </dgm:prSet>
+      <dgm:spPr/>
+      <dgm:t>
+        <a:bodyPr/>
+        <a:lstStyle/>
+        <a:p>
+          <a:endParaRPr lang="pt-PT"/>
+        </a:p>
+      </dgm:t>
+    </dgm:pt>
+    <dgm:pt modelId="{9AC2936B-BA00-4C76-8ADB-B8E8FA3AAF3C}" type="pres">
+      <dgm:prSet presAssocID="{87073EF0-1819-415B-B099-3F9BDA702AB9}" presName="rootConnector" presStyleLbl="node2" presStyleIdx="2" presStyleCnt="7"/>
+      <dgm:spPr/>
+      <dgm:t>
+        <a:bodyPr/>
+        <a:lstStyle/>
+        <a:p>
+          <a:endParaRPr lang="pt-PT"/>
+        </a:p>
+      </dgm:t>
+    </dgm:pt>
+    <dgm:pt modelId="{1DD44506-9538-4B45-A28A-5328D78C7DB9}" type="pres">
+      <dgm:prSet presAssocID="{87073EF0-1819-415B-B099-3F9BDA702AB9}" presName="hierChild4" presStyleCnt="0"/>
+      <dgm:spPr/>
+    </dgm:pt>
+    <dgm:pt modelId="{508D8755-0095-47F6-A81C-58234C07E5AA}" type="pres">
+      <dgm:prSet presAssocID="{87073EF0-1819-415B-B099-3F9BDA702AB9}" presName="hierChild5" presStyleCnt="0"/>
+      <dgm:spPr/>
+    </dgm:pt>
+    <dgm:pt modelId="{8AD6F19C-6834-47A7-B528-045471EF1205}" type="pres">
+      <dgm:prSet presAssocID="{79F327AF-0258-4A2C-92D7-10C89317D777}" presName="Name37" presStyleLbl="parChTrans1D2" presStyleIdx="3" presStyleCnt="7"/>
+      <dgm:spPr/>
+      <dgm:t>
+        <a:bodyPr/>
+        <a:lstStyle/>
+        <a:p>
+          <a:endParaRPr lang="pt-PT"/>
+        </a:p>
+      </dgm:t>
+    </dgm:pt>
+    <dgm:pt modelId="{F4E80405-08AA-41E3-BD41-ADC0E9C38DE1}" type="pres">
+      <dgm:prSet presAssocID="{79D96ED3-44F5-416D-81B9-7B47AB17040E}" presName="hierRoot2" presStyleCnt="0">
+        <dgm:presLayoutVars>
+          <dgm:hierBranch val="init"/>
+        </dgm:presLayoutVars>
+      </dgm:prSet>
+      <dgm:spPr/>
+    </dgm:pt>
+    <dgm:pt modelId="{42398817-6861-4E14-BDDB-B8FB0066671F}" type="pres">
+      <dgm:prSet presAssocID="{79D96ED3-44F5-416D-81B9-7B47AB17040E}" presName="rootComposite" presStyleCnt="0"/>
+      <dgm:spPr/>
+    </dgm:pt>
+    <dgm:pt modelId="{059B34A5-76CC-4A95-B782-0A1E873E33B5}" type="pres">
+      <dgm:prSet presAssocID="{79D96ED3-44F5-416D-81B9-7B47AB17040E}" presName="rootText" presStyleLbl="node2" presStyleIdx="3" presStyleCnt="7">
+        <dgm:presLayoutVars>
+          <dgm:chPref val="3"/>
+        </dgm:presLayoutVars>
+      </dgm:prSet>
+      <dgm:spPr/>
+      <dgm:t>
+        <a:bodyPr/>
+        <a:lstStyle/>
+        <a:p>
+          <a:endParaRPr lang="pt-PT"/>
+        </a:p>
+      </dgm:t>
+    </dgm:pt>
+    <dgm:pt modelId="{87D53D93-8C38-4687-BC65-80CAD971FAC4}" type="pres">
+      <dgm:prSet presAssocID="{79D96ED3-44F5-416D-81B9-7B47AB17040E}" presName="rootConnector" presStyleLbl="node2" presStyleIdx="3" presStyleCnt="7"/>
+      <dgm:spPr/>
+      <dgm:t>
+        <a:bodyPr/>
+        <a:lstStyle/>
+        <a:p>
+          <a:endParaRPr lang="pt-PT"/>
+        </a:p>
+      </dgm:t>
+    </dgm:pt>
+    <dgm:pt modelId="{A5DABB08-6E7E-4307-B4B6-317F592E656A}" type="pres">
+      <dgm:prSet presAssocID="{79D96ED3-44F5-416D-81B9-7B47AB17040E}" presName="hierChild4" presStyleCnt="0"/>
+      <dgm:spPr/>
+    </dgm:pt>
+    <dgm:pt modelId="{82463564-AA09-450C-8092-63B0DC0A85BC}" type="pres">
+      <dgm:prSet presAssocID="{02D9EFEF-E778-4D5E-A65A-495ED38708BA}" presName="Name37" presStyleLbl="parChTrans1D3" presStyleIdx="0" presStyleCnt="2"/>
+      <dgm:spPr/>
+      <dgm:t>
+        <a:bodyPr/>
+        <a:lstStyle/>
+        <a:p>
+          <a:endParaRPr lang="pt-PT"/>
+        </a:p>
+      </dgm:t>
+    </dgm:pt>
+    <dgm:pt modelId="{F88DFB4F-0CCF-4893-A441-A7DE101603D5}" type="pres">
+      <dgm:prSet presAssocID="{4F039F70-A583-4C54-AB9C-C79C4EBDCB29}" presName="hierRoot2" presStyleCnt="0">
+        <dgm:presLayoutVars>
+          <dgm:hierBranch val="l"/>
+        </dgm:presLayoutVars>
+      </dgm:prSet>
+      <dgm:spPr/>
+    </dgm:pt>
+    <dgm:pt modelId="{6FA0F4AE-A3D9-4455-9D4E-F3B6DE8E9623}" type="pres">
+      <dgm:prSet presAssocID="{4F039F70-A583-4C54-AB9C-C79C4EBDCB29}" presName="rootComposite" presStyleCnt="0"/>
+      <dgm:spPr/>
+    </dgm:pt>
+    <dgm:pt modelId="{A34CAC4A-9B33-444D-BCED-BB5F50BCD414}" type="pres">
+      <dgm:prSet presAssocID="{4F039F70-A583-4C54-AB9C-C79C4EBDCB29}" presName="rootText" presStyleLbl="node3" presStyleIdx="0" presStyleCnt="2">
+        <dgm:presLayoutVars>
+          <dgm:chPref val="3"/>
+        </dgm:presLayoutVars>
+      </dgm:prSet>
+      <dgm:spPr/>
+      <dgm:t>
+        <a:bodyPr/>
+        <a:lstStyle/>
+        <a:p>
+          <a:endParaRPr lang="pt-PT"/>
+        </a:p>
+      </dgm:t>
+    </dgm:pt>
+    <dgm:pt modelId="{60756BAF-E49C-491F-89BF-CF30F4888AD3}" type="pres">
+      <dgm:prSet presAssocID="{4F039F70-A583-4C54-AB9C-C79C4EBDCB29}" presName="rootConnector" presStyleLbl="node3" presStyleIdx="0" presStyleCnt="2"/>
+      <dgm:spPr/>
+      <dgm:t>
+        <a:bodyPr/>
+        <a:lstStyle/>
+        <a:p>
+          <a:endParaRPr lang="pt-PT"/>
+        </a:p>
+      </dgm:t>
+    </dgm:pt>
+    <dgm:pt modelId="{ABA954A1-9F17-40F3-8A81-6B67B99D6577}" type="pres">
+      <dgm:prSet presAssocID="{4F039F70-A583-4C54-AB9C-C79C4EBDCB29}" presName="hierChild4" presStyleCnt="0"/>
+      <dgm:spPr/>
+    </dgm:pt>
+    <dgm:pt modelId="{0C3359B2-F73A-407A-8E55-E32D0681F7E2}" type="pres">
+      <dgm:prSet presAssocID="{4F039F70-A583-4C54-AB9C-C79C4EBDCB29}" presName="hierChild5" presStyleCnt="0"/>
+      <dgm:spPr/>
+    </dgm:pt>
+    <dgm:pt modelId="{3C3ED29C-0ECD-4EF3-9D1D-5322A233FD66}" type="pres">
+      <dgm:prSet presAssocID="{1CE2AD5F-B2C0-462A-B478-46C202A09AE1}" presName="Name37" presStyleLbl="parChTrans1D3" presStyleIdx="1" presStyleCnt="2"/>
+      <dgm:spPr/>
+      <dgm:t>
+        <a:bodyPr/>
+        <a:lstStyle/>
+        <a:p>
+          <a:endParaRPr lang="pt-PT"/>
+        </a:p>
+      </dgm:t>
+    </dgm:pt>
+    <dgm:pt modelId="{4778FE91-B717-41D5-961C-5F8CC11554E2}" type="pres">
+      <dgm:prSet presAssocID="{09C4725A-9CB6-4373-B3CE-54B8C02AE8FB}" presName="hierRoot2" presStyleCnt="0">
+        <dgm:presLayoutVars>
+          <dgm:hierBranch val="init"/>
+        </dgm:presLayoutVars>
+      </dgm:prSet>
+      <dgm:spPr/>
+    </dgm:pt>
+    <dgm:pt modelId="{6549DBF9-B03B-4E99-9AE8-CEF70C219E21}" type="pres">
+      <dgm:prSet presAssocID="{09C4725A-9CB6-4373-B3CE-54B8C02AE8FB}" presName="rootComposite" presStyleCnt="0"/>
+      <dgm:spPr/>
+    </dgm:pt>
+    <dgm:pt modelId="{228A426A-4603-4B63-B000-DFF5FEF04F52}" type="pres">
+      <dgm:prSet presAssocID="{09C4725A-9CB6-4373-B3CE-54B8C02AE8FB}" presName="rootText" presStyleLbl="node3" presStyleIdx="1" presStyleCnt="2">
+        <dgm:presLayoutVars>
+          <dgm:chPref val="3"/>
+        </dgm:presLayoutVars>
+      </dgm:prSet>
+      <dgm:spPr/>
+      <dgm:t>
+        <a:bodyPr/>
+        <a:lstStyle/>
+        <a:p>
+          <a:endParaRPr lang="pt-PT"/>
+        </a:p>
+      </dgm:t>
+    </dgm:pt>
+    <dgm:pt modelId="{F5E13527-E70B-4C5E-AF8F-51C0F032C3D6}" type="pres">
+      <dgm:prSet presAssocID="{09C4725A-9CB6-4373-B3CE-54B8C02AE8FB}" presName="rootConnector" presStyleLbl="node3" presStyleIdx="1" presStyleCnt="2"/>
+      <dgm:spPr/>
+      <dgm:t>
+        <a:bodyPr/>
+        <a:lstStyle/>
+        <a:p>
+          <a:endParaRPr lang="pt-PT"/>
+        </a:p>
+      </dgm:t>
+    </dgm:pt>
+    <dgm:pt modelId="{B0981B1C-840B-433B-B79A-EA5F8350A2C7}" type="pres">
+      <dgm:prSet presAssocID="{09C4725A-9CB6-4373-B3CE-54B8C02AE8FB}" presName="hierChild4" presStyleCnt="0"/>
+      <dgm:spPr/>
+    </dgm:pt>
+    <dgm:pt modelId="{C6A66F94-174D-4A1C-82F7-333F180CC233}" type="pres">
+      <dgm:prSet presAssocID="{09C4725A-9CB6-4373-B3CE-54B8C02AE8FB}" presName="hierChild5" presStyleCnt="0"/>
+      <dgm:spPr/>
+    </dgm:pt>
+    <dgm:pt modelId="{564321CF-229D-468D-AB53-13FF7DF42CB3}" type="pres">
+      <dgm:prSet presAssocID="{79D96ED3-44F5-416D-81B9-7B47AB17040E}" presName="hierChild5" presStyleCnt="0"/>
+      <dgm:spPr/>
+    </dgm:pt>
+    <dgm:pt modelId="{017A8A29-259E-4489-88CF-E406AEC9AFD0}" type="pres">
+      <dgm:prSet presAssocID="{66D0A433-7538-4153-90FF-BD288E8BEA0C}" presName="Name37" presStyleLbl="parChTrans1D2" presStyleIdx="4" presStyleCnt="7"/>
+      <dgm:spPr/>
+      <dgm:t>
+        <a:bodyPr/>
+        <a:lstStyle/>
+        <a:p>
+          <a:endParaRPr lang="pt-PT"/>
+        </a:p>
+      </dgm:t>
+    </dgm:pt>
+    <dgm:pt modelId="{E6676D43-58E8-4E56-976A-B131A8D2E741}" type="pres">
+      <dgm:prSet presAssocID="{2984B70C-FECD-4EAD-9706-A2BAB7BC0BC5}" presName="hierRoot2" presStyleCnt="0">
+        <dgm:presLayoutVars>
+          <dgm:hierBranch val="init"/>
+        </dgm:presLayoutVars>
+      </dgm:prSet>
+      <dgm:spPr/>
+    </dgm:pt>
+    <dgm:pt modelId="{558223DE-1D7B-432F-AC53-11DA6A3E96AD}" type="pres">
+      <dgm:prSet presAssocID="{2984B70C-FECD-4EAD-9706-A2BAB7BC0BC5}" presName="rootComposite" presStyleCnt="0"/>
+      <dgm:spPr/>
+    </dgm:pt>
+    <dgm:pt modelId="{CB121D7C-A85C-4FF4-9C7A-DEC57B1836E8}" type="pres">
+      <dgm:prSet presAssocID="{2984B70C-FECD-4EAD-9706-A2BAB7BC0BC5}" presName="rootText" presStyleLbl="node2" presStyleIdx="4" presStyleCnt="7">
+        <dgm:presLayoutVars>
+          <dgm:chPref val="3"/>
+        </dgm:presLayoutVars>
+      </dgm:prSet>
+      <dgm:spPr/>
+      <dgm:t>
+        <a:bodyPr/>
+        <a:lstStyle/>
+        <a:p>
+          <a:endParaRPr lang="pt-PT"/>
+        </a:p>
+      </dgm:t>
+    </dgm:pt>
+    <dgm:pt modelId="{2CE03F91-1085-4DF5-9F09-E89667EE0F8D}" type="pres">
+      <dgm:prSet presAssocID="{2984B70C-FECD-4EAD-9706-A2BAB7BC0BC5}" presName="rootConnector" presStyleLbl="node2" presStyleIdx="4" presStyleCnt="7"/>
+      <dgm:spPr/>
+      <dgm:t>
+        <a:bodyPr/>
+        <a:lstStyle/>
+        <a:p>
+          <a:endParaRPr lang="pt-PT"/>
+        </a:p>
+      </dgm:t>
+    </dgm:pt>
+    <dgm:pt modelId="{C3E0CBB5-BD04-448F-BD66-87E0790CC8DE}" type="pres">
+      <dgm:prSet presAssocID="{2984B70C-FECD-4EAD-9706-A2BAB7BC0BC5}" presName="hierChild4" presStyleCnt="0"/>
+      <dgm:spPr/>
+    </dgm:pt>
+    <dgm:pt modelId="{1D6CA091-C31C-4C3A-9AE2-67F5B14C0F49}" type="pres">
+      <dgm:prSet presAssocID="{2984B70C-FECD-4EAD-9706-A2BAB7BC0BC5}" presName="hierChild5" presStyleCnt="0"/>
+      <dgm:spPr/>
+    </dgm:pt>
+    <dgm:pt modelId="{2FEE51AE-4C7F-4937-81A1-89079A62EC34}" type="pres">
+      <dgm:prSet presAssocID="{AA0F59BA-532D-4CFB-8D32-C26AFAFACD77}" presName="Name37" presStyleLbl="parChTrans1D2" presStyleIdx="5" presStyleCnt="7"/>
+      <dgm:spPr/>
+    </dgm:pt>
+    <dgm:pt modelId="{E524D430-466E-49DD-8726-FFB19E040705}" type="pres">
+      <dgm:prSet presAssocID="{D1536DAC-7477-40B3-A058-95B945BE4E5E}" presName="hierRoot2" presStyleCnt="0">
+        <dgm:presLayoutVars>
+          <dgm:hierBranch val="init"/>
+        </dgm:presLayoutVars>
+      </dgm:prSet>
+      <dgm:spPr/>
+    </dgm:pt>
+    <dgm:pt modelId="{1D514B77-F984-4ADA-AFB9-3B79D5FCA9F0}" type="pres">
+      <dgm:prSet presAssocID="{D1536DAC-7477-40B3-A058-95B945BE4E5E}" presName="rootComposite" presStyleCnt="0"/>
+      <dgm:spPr/>
+    </dgm:pt>
+    <dgm:pt modelId="{3AD2073F-08AF-4430-895C-0FDF7AC94DEA}" type="pres">
+      <dgm:prSet presAssocID="{D1536DAC-7477-40B3-A058-95B945BE4E5E}" presName="rootText" presStyleLbl="node2" presStyleIdx="5" presStyleCnt="7" custScaleY="131186">
+        <dgm:presLayoutVars>
+          <dgm:chPref val="3"/>
+        </dgm:presLayoutVars>
+      </dgm:prSet>
+      <dgm:spPr/>
+      <dgm:t>
+        <a:bodyPr/>
+        <a:lstStyle/>
+        <a:p>
+          <a:endParaRPr lang="pt-PT"/>
+        </a:p>
+      </dgm:t>
+    </dgm:pt>
+    <dgm:pt modelId="{656F6871-213F-4530-B71C-B4E6A847EF4C}" type="pres">
+      <dgm:prSet presAssocID="{D1536DAC-7477-40B3-A058-95B945BE4E5E}" presName="rootConnector" presStyleLbl="node2" presStyleIdx="5" presStyleCnt="7"/>
+      <dgm:spPr/>
+      <dgm:t>
+        <a:bodyPr/>
+        <a:lstStyle/>
+        <a:p>
+          <a:endParaRPr lang="pt-PT"/>
+        </a:p>
+      </dgm:t>
+    </dgm:pt>
+    <dgm:pt modelId="{DFA99383-C741-4C76-A788-40CA666E7C4E}" type="pres">
+      <dgm:prSet presAssocID="{D1536DAC-7477-40B3-A058-95B945BE4E5E}" presName="hierChild4" presStyleCnt="0"/>
+      <dgm:spPr/>
+    </dgm:pt>
+    <dgm:pt modelId="{A92E7A08-C207-4296-8F38-D1CEC4EE781E}" type="pres">
+      <dgm:prSet presAssocID="{D1536DAC-7477-40B3-A058-95B945BE4E5E}" presName="hierChild5" presStyleCnt="0"/>
+      <dgm:spPr/>
+    </dgm:pt>
+    <dgm:pt modelId="{9ED356A6-9730-4E52-BB1B-4154A737B645}" type="pres">
+      <dgm:prSet presAssocID="{F66572C4-B38D-421A-922D-04D2975C4AC0}" presName="Name37" presStyleLbl="parChTrans1D2" presStyleIdx="6" presStyleCnt="7"/>
+      <dgm:spPr/>
+    </dgm:pt>
+    <dgm:pt modelId="{2CB0759B-8C19-4FFF-8E7C-D3F26C4ECA66}" type="pres">
+      <dgm:prSet presAssocID="{0BB21B0B-EF65-48F4-B498-BEB549B579B8}" presName="hierRoot2" presStyleCnt="0">
+        <dgm:presLayoutVars>
+          <dgm:hierBranch val="init"/>
+        </dgm:presLayoutVars>
+      </dgm:prSet>
+      <dgm:spPr/>
+    </dgm:pt>
+    <dgm:pt modelId="{FF144C36-2BFA-4683-B55C-430560B63BDE}" type="pres">
+      <dgm:prSet presAssocID="{0BB21B0B-EF65-48F4-B498-BEB549B579B8}" presName="rootComposite" presStyleCnt="0"/>
+      <dgm:spPr/>
+    </dgm:pt>
+    <dgm:pt modelId="{B1E538C5-4745-420E-BC51-B04156C08FA2}" type="pres">
+      <dgm:prSet presAssocID="{0BB21B0B-EF65-48F4-B498-BEB549B579B8}" presName="rootText" presStyleLbl="node2" presStyleIdx="6" presStyleCnt="7">
+        <dgm:presLayoutVars>
+          <dgm:chPref val="3"/>
+        </dgm:presLayoutVars>
+      </dgm:prSet>
+      <dgm:spPr/>
+      <dgm:t>
+        <a:bodyPr/>
+        <a:lstStyle/>
+        <a:p>
+          <a:endParaRPr lang="pt-PT"/>
+        </a:p>
+      </dgm:t>
+    </dgm:pt>
+    <dgm:pt modelId="{E0A05411-E8C9-491E-AB19-70DF162AA541}" type="pres">
+      <dgm:prSet presAssocID="{0BB21B0B-EF65-48F4-B498-BEB549B579B8}" presName="rootConnector" presStyleLbl="node2" presStyleIdx="6" presStyleCnt="7"/>
+      <dgm:spPr/>
+      <dgm:t>
+        <a:bodyPr/>
+        <a:lstStyle/>
+        <a:p>
+          <a:endParaRPr lang="pt-PT"/>
+        </a:p>
+      </dgm:t>
+    </dgm:pt>
+    <dgm:pt modelId="{8FE022C9-2016-48B3-A694-2DB1ABFB314B}" type="pres">
+      <dgm:prSet presAssocID="{0BB21B0B-EF65-48F4-B498-BEB549B579B8}" presName="hierChild4" presStyleCnt="0"/>
+      <dgm:spPr/>
+    </dgm:pt>
+    <dgm:pt modelId="{59B801F8-12DE-4D0C-9758-EE30605F7474}" type="pres">
+      <dgm:prSet presAssocID="{0BB21B0B-EF65-48F4-B498-BEB549B579B8}" presName="hierChild5" presStyleCnt="0"/>
+      <dgm:spPr/>
+    </dgm:pt>
+    <dgm:pt modelId="{8E9C308E-9E6B-4A27-8D55-04863B5D1537}" type="pres">
+      <dgm:prSet presAssocID="{24B9546A-649A-4DDD-A337-2A5C858EB7EB}" presName="hierChild3" presStyleCnt="0"/>
+      <dgm:spPr/>
+    </dgm:pt>
+  </dgm:ptLst>
+  <dgm:cxnLst>
+    <dgm:cxn modelId="{396B4247-8341-4B79-86FD-C3BFA08D5FA0}" srcId="{24B9546A-649A-4DDD-A337-2A5C858EB7EB}" destId="{2984B70C-FECD-4EAD-9706-A2BAB7BC0BC5}" srcOrd="4" destOrd="0" parTransId="{66D0A433-7538-4153-90FF-BD288E8BEA0C}" sibTransId="{112C4848-3B8C-4951-A472-A46FF40808BB}"/>
+    <dgm:cxn modelId="{9D5A9C33-941E-42FB-B6D4-3A30BFA5298F}" type="presOf" srcId="{591F4FAC-C8EF-4F49-9A95-656C5B4C5926}" destId="{E11DE3BA-BDBE-43A1-BF2A-44B2026C458F}" srcOrd="1" destOrd="0" presId="urn:microsoft.com/office/officeart/2005/8/layout/orgChart1"/>
+    <dgm:cxn modelId="{29F26C11-4974-455A-BCB5-A3FCEF95C310}" srcId="{24B9546A-649A-4DDD-A337-2A5C858EB7EB}" destId="{8B425E94-0955-46F6-A5F5-8F2BA0AAB7BE}" srcOrd="0" destOrd="0" parTransId="{8A787DB4-E30E-473E-8AEF-06DFBE0E3C7F}" sibTransId="{25FE0EC5-77E1-40DC-9AC8-69649A62FF52}"/>
+    <dgm:cxn modelId="{36257421-8436-44B7-81DB-28F4613FE247}" type="presOf" srcId="{8A787DB4-E30E-473E-8AEF-06DFBE0E3C7F}" destId="{9E10B953-D01A-4BD1-B29C-838B8A15E1F6}" srcOrd="0" destOrd="0" presId="urn:microsoft.com/office/officeart/2005/8/layout/orgChart1"/>
+    <dgm:cxn modelId="{C0D3F1D0-E8D0-4176-8416-3FEDE0E6FA7C}" type="presOf" srcId="{87073EF0-1819-415B-B099-3F9BDA702AB9}" destId="{9AC2936B-BA00-4C76-8ADB-B8E8FA3AAF3C}" srcOrd="1" destOrd="0" presId="urn:microsoft.com/office/officeart/2005/8/layout/orgChart1"/>
+    <dgm:cxn modelId="{C9204915-82C5-483F-B006-54BFB674CE12}" type="presOf" srcId="{0BB21B0B-EF65-48F4-B498-BEB549B579B8}" destId="{E0A05411-E8C9-491E-AB19-70DF162AA541}" srcOrd="1" destOrd="0" presId="urn:microsoft.com/office/officeart/2005/8/layout/orgChart1"/>
+    <dgm:cxn modelId="{365B65E0-FD63-4017-979E-B22208DFDDD0}" type="presOf" srcId="{4F039F70-A583-4C54-AB9C-C79C4EBDCB29}" destId="{60756BAF-E49C-491F-89BF-CF30F4888AD3}" srcOrd="1" destOrd="0" presId="urn:microsoft.com/office/officeart/2005/8/layout/orgChart1"/>
+    <dgm:cxn modelId="{4EAF1698-776F-4D83-958C-4EE9ABE134EC}" srcId="{24B9546A-649A-4DDD-A337-2A5C858EB7EB}" destId="{79D96ED3-44F5-416D-81B9-7B47AB17040E}" srcOrd="3" destOrd="0" parTransId="{79F327AF-0258-4A2C-92D7-10C89317D777}" sibTransId="{CD2FC50A-2D32-46EF-A83A-4484BADD84D6}"/>
+    <dgm:cxn modelId="{8BFD4F0B-A5C9-4704-BF9C-15A54AC238CF}" type="presOf" srcId="{1CE2AD5F-B2C0-462A-B478-46C202A09AE1}" destId="{3C3ED29C-0ECD-4EF3-9D1D-5322A233FD66}" srcOrd="0" destOrd="0" presId="urn:microsoft.com/office/officeart/2005/8/layout/orgChart1"/>
+    <dgm:cxn modelId="{BBE14B3C-8EDD-4FE5-86C0-FFFEDE7576FE}" type="presOf" srcId="{8B425E94-0955-46F6-A5F5-8F2BA0AAB7BE}" destId="{BF6F3F42-B182-45BA-AE6B-7C2EE1802A1A}" srcOrd="0" destOrd="0" presId="urn:microsoft.com/office/officeart/2005/8/layout/orgChart1"/>
+    <dgm:cxn modelId="{4EC4BCE7-BDC5-4AC9-9591-9CDE7C7809AC}" type="presOf" srcId="{AA0F59BA-532D-4CFB-8D32-C26AFAFACD77}" destId="{2FEE51AE-4C7F-4937-81A1-89079A62EC34}" srcOrd="0" destOrd="0" presId="urn:microsoft.com/office/officeart/2005/8/layout/orgChart1"/>
+    <dgm:cxn modelId="{17DA0852-3EE3-49A7-AA36-FE87AB96C8FF}" type="presOf" srcId="{2984B70C-FECD-4EAD-9706-A2BAB7BC0BC5}" destId="{2CE03F91-1085-4DF5-9F09-E89667EE0F8D}" srcOrd="1" destOrd="0" presId="urn:microsoft.com/office/officeart/2005/8/layout/orgChart1"/>
+    <dgm:cxn modelId="{CD7C29B4-3544-45AE-8D88-DCFEB40F7C02}" srcId="{24B9546A-649A-4DDD-A337-2A5C858EB7EB}" destId="{D1536DAC-7477-40B3-A058-95B945BE4E5E}" srcOrd="5" destOrd="0" parTransId="{AA0F59BA-532D-4CFB-8D32-C26AFAFACD77}" sibTransId="{16653BE5-44C1-486E-AC38-B67E80220413}"/>
+    <dgm:cxn modelId="{969CEBAC-4DC7-479B-9DBE-E7E712FAF585}" type="presOf" srcId="{66D0A433-7538-4153-90FF-BD288E8BEA0C}" destId="{017A8A29-259E-4489-88CF-E406AEC9AFD0}" srcOrd="0" destOrd="0" presId="urn:microsoft.com/office/officeart/2005/8/layout/orgChart1"/>
+    <dgm:cxn modelId="{C1AF77F2-9D77-4598-A256-665B64E6F4B8}" srcId="{79D96ED3-44F5-416D-81B9-7B47AB17040E}" destId="{4F039F70-A583-4C54-AB9C-C79C4EBDCB29}" srcOrd="0" destOrd="0" parTransId="{02D9EFEF-E778-4D5E-A65A-495ED38708BA}" sibTransId="{5F3A16DA-8EF7-4DE0-AC51-620FA6742B9E}"/>
+    <dgm:cxn modelId="{96911D5C-CC2F-4B6D-81E8-8EFF9638C83A}" type="presOf" srcId="{87073EF0-1819-415B-B099-3F9BDA702AB9}" destId="{597E12A4-B35E-4F0D-9B9B-BFAAC5C7C385}" srcOrd="0" destOrd="0" presId="urn:microsoft.com/office/officeart/2005/8/layout/orgChart1"/>
+    <dgm:cxn modelId="{67271E22-FC66-465F-9D21-CA79FDB18835}" type="presOf" srcId="{2984B70C-FECD-4EAD-9706-A2BAB7BC0BC5}" destId="{CB121D7C-A85C-4FF4-9C7A-DEC57B1836E8}" srcOrd="0" destOrd="0" presId="urn:microsoft.com/office/officeart/2005/8/layout/orgChart1"/>
+    <dgm:cxn modelId="{755C4CBF-4995-4DD2-A4F8-68856C0941CD}" type="presOf" srcId="{D1536DAC-7477-40B3-A058-95B945BE4E5E}" destId="{656F6871-213F-4530-B71C-B4E6A847EF4C}" srcOrd="1" destOrd="0" presId="urn:microsoft.com/office/officeart/2005/8/layout/orgChart1"/>
+    <dgm:cxn modelId="{E220644C-AB93-4329-9490-100581D38685}" type="presOf" srcId="{24B9546A-649A-4DDD-A337-2A5C858EB7EB}" destId="{C4D77155-E07F-49A5-B51E-B44D3685D4F4}" srcOrd="1" destOrd="0" presId="urn:microsoft.com/office/officeart/2005/8/layout/orgChart1"/>
+    <dgm:cxn modelId="{2EB81F66-A5D9-4163-B2AF-5237E1BFCE2B}" type="presOf" srcId="{79D96ED3-44F5-416D-81B9-7B47AB17040E}" destId="{87D53D93-8C38-4687-BC65-80CAD971FAC4}" srcOrd="1" destOrd="0" presId="urn:microsoft.com/office/officeart/2005/8/layout/orgChart1"/>
+    <dgm:cxn modelId="{D15D8866-CDF7-4274-84EA-0779B01EEBF8}" type="presOf" srcId="{0BB21B0B-EF65-48F4-B498-BEB549B579B8}" destId="{B1E538C5-4745-420E-BC51-B04156C08FA2}" srcOrd="0" destOrd="0" presId="urn:microsoft.com/office/officeart/2005/8/layout/orgChart1"/>
+    <dgm:cxn modelId="{3CF0744C-0EBB-4F14-9676-399B63D9086F}" type="presOf" srcId="{4F039F70-A583-4C54-AB9C-C79C4EBDCB29}" destId="{A34CAC4A-9B33-444D-BCED-BB5F50BCD414}" srcOrd="0" destOrd="0" presId="urn:microsoft.com/office/officeart/2005/8/layout/orgChart1"/>
+    <dgm:cxn modelId="{DEBFF085-F470-4DDF-B32E-78060FA7D873}" srcId="{24B9546A-649A-4DDD-A337-2A5C858EB7EB}" destId="{87073EF0-1819-415B-B099-3F9BDA702AB9}" srcOrd="2" destOrd="0" parTransId="{32251C27-4BBF-417C-A808-667D68613ECF}" sibTransId="{F6A7A2A7-C8C5-42EA-9ABA-65DA09AAEBE3}"/>
+    <dgm:cxn modelId="{043B7238-6BEF-43E8-916A-D63BC6E41E62}" type="presOf" srcId="{24B9546A-649A-4DDD-A337-2A5C858EB7EB}" destId="{673B0633-C123-40B1-B1E4-D36D454EE97C}" srcOrd="0" destOrd="0" presId="urn:microsoft.com/office/officeart/2005/8/layout/orgChart1"/>
+    <dgm:cxn modelId="{A582C298-A4C0-45DA-A8E8-59FC2D8FD090}" type="presOf" srcId="{591F4FAC-C8EF-4F49-9A95-656C5B4C5926}" destId="{BAF5A995-B608-4FBE-B4B4-A888A883764C}" srcOrd="0" destOrd="0" presId="urn:microsoft.com/office/officeart/2005/8/layout/orgChart1"/>
+    <dgm:cxn modelId="{1C6F7EB5-2762-427E-A021-4EE9A937E076}" srcId="{BF8D8C64-2E47-4969-A55C-AE6C08654110}" destId="{24B9546A-649A-4DDD-A337-2A5C858EB7EB}" srcOrd="0" destOrd="0" parTransId="{9A2053B8-D4FF-4366-AFBB-CDAAA2ECD098}" sibTransId="{40C2719C-A3F3-473C-9196-61E664E3CD24}"/>
+    <dgm:cxn modelId="{A52803E6-4242-42EF-BDFE-868E74DC4C6B}" type="presOf" srcId="{02D9EFEF-E778-4D5E-A65A-495ED38708BA}" destId="{82463564-AA09-450C-8092-63B0DC0A85BC}" srcOrd="0" destOrd="0" presId="urn:microsoft.com/office/officeart/2005/8/layout/orgChart1"/>
+    <dgm:cxn modelId="{5D7AAF2A-DE27-4F6A-A157-0EDD1531B2DE}" type="presOf" srcId="{6FF78985-AAA3-4307-B580-3E14B8FEB77E}" destId="{0747176B-A6E5-4FC0-AABD-51F1C2182CA6}" srcOrd="0" destOrd="0" presId="urn:microsoft.com/office/officeart/2005/8/layout/orgChart1"/>
+    <dgm:cxn modelId="{11290411-F281-4AFB-A28E-B4ECE7CC395A}" type="presOf" srcId="{32251C27-4BBF-417C-A808-667D68613ECF}" destId="{2FC45904-0C38-403F-8BB5-FFB30A5691FD}" srcOrd="0" destOrd="0" presId="urn:microsoft.com/office/officeart/2005/8/layout/orgChart1"/>
+    <dgm:cxn modelId="{8B47B067-A157-4774-9079-B1385F5FDCBF}" type="presOf" srcId="{09C4725A-9CB6-4373-B3CE-54B8C02AE8FB}" destId="{F5E13527-E70B-4C5E-AF8F-51C0F032C3D6}" srcOrd="1" destOrd="0" presId="urn:microsoft.com/office/officeart/2005/8/layout/orgChart1"/>
+    <dgm:cxn modelId="{EEB64A93-1088-435C-A83D-4A9284F83771}" srcId="{79D96ED3-44F5-416D-81B9-7B47AB17040E}" destId="{09C4725A-9CB6-4373-B3CE-54B8C02AE8FB}" srcOrd="1" destOrd="0" parTransId="{1CE2AD5F-B2C0-462A-B478-46C202A09AE1}" sibTransId="{B28755B6-9D37-403D-99EB-D4DE0434F454}"/>
+    <dgm:cxn modelId="{D7C72A7B-C76D-4CFB-938D-4C8B814D1EAA}" type="presOf" srcId="{F66572C4-B38D-421A-922D-04D2975C4AC0}" destId="{9ED356A6-9730-4E52-BB1B-4154A737B645}" srcOrd="0" destOrd="0" presId="urn:microsoft.com/office/officeart/2005/8/layout/orgChart1"/>
+    <dgm:cxn modelId="{822CBCEA-08D3-465A-A723-9B10384307CD}" type="presOf" srcId="{79F327AF-0258-4A2C-92D7-10C89317D777}" destId="{8AD6F19C-6834-47A7-B528-045471EF1205}" srcOrd="0" destOrd="0" presId="urn:microsoft.com/office/officeart/2005/8/layout/orgChart1"/>
+    <dgm:cxn modelId="{621821CD-130E-4264-B2ED-B2621FA9EB59}" type="presOf" srcId="{D1536DAC-7477-40B3-A058-95B945BE4E5E}" destId="{3AD2073F-08AF-4430-895C-0FDF7AC94DEA}" srcOrd="0" destOrd="0" presId="urn:microsoft.com/office/officeart/2005/8/layout/orgChart1"/>
+    <dgm:cxn modelId="{F75D2615-ECF8-4B10-8AD5-E10D00A7CE17}" type="presOf" srcId="{8B425E94-0955-46F6-A5F5-8F2BA0AAB7BE}" destId="{CE861570-03B0-4D44-B199-525CE12BB71E}" srcOrd="1" destOrd="0" presId="urn:microsoft.com/office/officeart/2005/8/layout/orgChart1"/>
+    <dgm:cxn modelId="{4725B25B-0315-4E37-B8E8-455B4666E037}" type="presOf" srcId="{79D96ED3-44F5-416D-81B9-7B47AB17040E}" destId="{059B34A5-76CC-4A95-B782-0A1E873E33B5}" srcOrd="0" destOrd="0" presId="urn:microsoft.com/office/officeart/2005/8/layout/orgChart1"/>
+    <dgm:cxn modelId="{D0313693-4D9E-4D0C-9315-29A87F1D1EC4}" type="presOf" srcId="{BF8D8C64-2E47-4969-A55C-AE6C08654110}" destId="{A4CD7C4E-6BF3-4328-AD5C-85519CE30A7A}" srcOrd="0" destOrd="0" presId="urn:microsoft.com/office/officeart/2005/8/layout/orgChart1"/>
+    <dgm:cxn modelId="{CC458E52-9EA3-4061-945E-FFA7770D5C47}" srcId="{24B9546A-649A-4DDD-A337-2A5C858EB7EB}" destId="{591F4FAC-C8EF-4F49-9A95-656C5B4C5926}" srcOrd="1" destOrd="0" parTransId="{6FF78985-AAA3-4307-B580-3E14B8FEB77E}" sibTransId="{B5B2FB2C-4039-4595-8D4A-353CFE4E67A8}"/>
+    <dgm:cxn modelId="{BA0C45A6-1DA3-4B8D-B50A-0FDD7B6AC942}" srcId="{24B9546A-649A-4DDD-A337-2A5C858EB7EB}" destId="{0BB21B0B-EF65-48F4-B498-BEB549B579B8}" srcOrd="6" destOrd="0" parTransId="{F66572C4-B38D-421A-922D-04D2975C4AC0}" sibTransId="{B5EC8FBB-A41A-4270-8DD5-6A0D767E57C7}"/>
+    <dgm:cxn modelId="{5CC9A1F4-7268-4911-9CC1-F135C1C396CB}" type="presOf" srcId="{09C4725A-9CB6-4373-B3CE-54B8C02AE8FB}" destId="{228A426A-4603-4B63-B000-DFF5FEF04F52}" srcOrd="0" destOrd="0" presId="urn:microsoft.com/office/officeart/2005/8/layout/orgChart1"/>
+    <dgm:cxn modelId="{F62EF605-FA91-4598-B2E5-FF6385D362E3}" type="presParOf" srcId="{A4CD7C4E-6BF3-4328-AD5C-85519CE30A7A}" destId="{4FBF6DBF-687D-4C80-B531-8C5FB10479CB}" srcOrd="0" destOrd="0" presId="urn:microsoft.com/office/officeart/2005/8/layout/orgChart1"/>
+    <dgm:cxn modelId="{B2457F73-9749-4525-8556-CF1F32749471}" type="presParOf" srcId="{4FBF6DBF-687D-4C80-B531-8C5FB10479CB}" destId="{227D4BC5-164F-4C82-9152-F6147A3C5A05}" srcOrd="0" destOrd="0" presId="urn:microsoft.com/office/officeart/2005/8/layout/orgChart1"/>
+    <dgm:cxn modelId="{16658F00-8117-415B-AFE5-F5541B68BAB8}" type="presParOf" srcId="{227D4BC5-164F-4C82-9152-F6147A3C5A05}" destId="{673B0633-C123-40B1-B1E4-D36D454EE97C}" srcOrd="0" destOrd="0" presId="urn:microsoft.com/office/officeart/2005/8/layout/orgChart1"/>
+    <dgm:cxn modelId="{E294FBAA-CF49-4839-9839-791DE5D3E737}" type="presParOf" srcId="{227D4BC5-164F-4C82-9152-F6147A3C5A05}" destId="{C4D77155-E07F-49A5-B51E-B44D3685D4F4}" srcOrd="1" destOrd="0" presId="urn:microsoft.com/office/officeart/2005/8/layout/orgChart1"/>
+    <dgm:cxn modelId="{3869DB51-CF18-4451-A21F-DE510B743E82}" type="presParOf" srcId="{4FBF6DBF-687D-4C80-B531-8C5FB10479CB}" destId="{A9C374CB-B1E7-4B8B-BA87-7390ED6BBBB5}" srcOrd="1" destOrd="0" presId="urn:microsoft.com/office/officeart/2005/8/layout/orgChart1"/>
+    <dgm:cxn modelId="{682AF321-4F59-4410-BC28-536048A99189}" type="presParOf" srcId="{A9C374CB-B1E7-4B8B-BA87-7390ED6BBBB5}" destId="{9E10B953-D01A-4BD1-B29C-838B8A15E1F6}" srcOrd="0" destOrd="0" presId="urn:microsoft.com/office/officeart/2005/8/layout/orgChart1"/>
+    <dgm:cxn modelId="{E59F4FB7-5705-406A-B81E-C2D1CC21A858}" type="presParOf" srcId="{A9C374CB-B1E7-4B8B-BA87-7390ED6BBBB5}" destId="{2D7D52D3-783C-46ED-B739-8E120177B589}" srcOrd="1" destOrd="0" presId="urn:microsoft.com/office/officeart/2005/8/layout/orgChart1"/>
+    <dgm:cxn modelId="{2B6E8B05-9835-4C5F-AAD3-EFE42FBB2309}" type="presParOf" srcId="{2D7D52D3-783C-46ED-B739-8E120177B589}" destId="{2CA03FF9-5C66-459A-9ABE-3C9E6DEAFF2D}" srcOrd="0" destOrd="0" presId="urn:microsoft.com/office/officeart/2005/8/layout/orgChart1"/>
+    <dgm:cxn modelId="{FECE140E-5184-4BD2-A1A1-119068B68FDF}" type="presParOf" srcId="{2CA03FF9-5C66-459A-9ABE-3C9E6DEAFF2D}" destId="{BF6F3F42-B182-45BA-AE6B-7C2EE1802A1A}" srcOrd="0" destOrd="0" presId="urn:microsoft.com/office/officeart/2005/8/layout/orgChart1"/>
+    <dgm:cxn modelId="{2BEE82BC-8E0C-44A7-B9B7-9B23D84887C1}" type="presParOf" srcId="{2CA03FF9-5C66-459A-9ABE-3C9E6DEAFF2D}" destId="{CE861570-03B0-4D44-B199-525CE12BB71E}" srcOrd="1" destOrd="0" presId="urn:microsoft.com/office/officeart/2005/8/layout/orgChart1"/>
+    <dgm:cxn modelId="{284B2A38-0EAA-4BF6-8601-9B3D20B16C72}" type="presParOf" srcId="{2D7D52D3-783C-46ED-B739-8E120177B589}" destId="{598F4294-938B-4B55-A28A-3ACBB6F097BF}" srcOrd="1" destOrd="0" presId="urn:microsoft.com/office/officeart/2005/8/layout/orgChart1"/>
+    <dgm:cxn modelId="{1E25B1AA-54E9-424E-877C-7BCFB064924A}" type="presParOf" srcId="{2D7D52D3-783C-46ED-B739-8E120177B589}" destId="{0B30C656-F411-42CC-A789-5BAD9904F516}" srcOrd="2" destOrd="0" presId="urn:microsoft.com/office/officeart/2005/8/layout/orgChart1"/>
+    <dgm:cxn modelId="{7CD82035-8324-4F71-BAE4-BAF240D8F03B}" type="presParOf" srcId="{A9C374CB-B1E7-4B8B-BA87-7390ED6BBBB5}" destId="{0747176B-A6E5-4FC0-AABD-51F1C2182CA6}" srcOrd="2" destOrd="0" presId="urn:microsoft.com/office/officeart/2005/8/layout/orgChart1"/>
+    <dgm:cxn modelId="{524870DD-FA33-4FD1-9DD4-93BF09CCBCEE}" type="presParOf" srcId="{A9C374CB-B1E7-4B8B-BA87-7390ED6BBBB5}" destId="{D3CEA0F0-3A79-4FD2-B143-DBB7C9B1BA2C}" srcOrd="3" destOrd="0" presId="urn:microsoft.com/office/officeart/2005/8/layout/orgChart1"/>
+    <dgm:cxn modelId="{39447DF8-4922-49B1-AEFE-05801C2342F7}" type="presParOf" srcId="{D3CEA0F0-3A79-4FD2-B143-DBB7C9B1BA2C}" destId="{F01058B9-39FB-4304-AC16-C941DA3F34E0}" srcOrd="0" destOrd="0" presId="urn:microsoft.com/office/officeart/2005/8/layout/orgChart1"/>
+    <dgm:cxn modelId="{0498A217-62AE-45D3-9252-310366A53457}" type="presParOf" srcId="{F01058B9-39FB-4304-AC16-C941DA3F34E0}" destId="{BAF5A995-B608-4FBE-B4B4-A888A883764C}" srcOrd="0" destOrd="0" presId="urn:microsoft.com/office/officeart/2005/8/layout/orgChart1"/>
+    <dgm:cxn modelId="{296D9C04-7ED4-417D-9083-3E399039CF77}" type="presParOf" srcId="{F01058B9-39FB-4304-AC16-C941DA3F34E0}" destId="{E11DE3BA-BDBE-43A1-BF2A-44B2026C458F}" srcOrd="1" destOrd="0" presId="urn:microsoft.com/office/officeart/2005/8/layout/orgChart1"/>
+    <dgm:cxn modelId="{4D04D917-056F-4FFB-9E66-DD7ED0A3A953}" type="presParOf" srcId="{D3CEA0F0-3A79-4FD2-B143-DBB7C9B1BA2C}" destId="{8CDF7F99-D210-4B1D-A212-B6A4DC9D0534}" srcOrd="1" destOrd="0" presId="urn:microsoft.com/office/officeart/2005/8/layout/orgChart1"/>
+    <dgm:cxn modelId="{EA21EBC8-9450-40DB-B127-FA12279EBF3B}" type="presParOf" srcId="{D3CEA0F0-3A79-4FD2-B143-DBB7C9B1BA2C}" destId="{F40FB22F-7E7F-4B7B-A959-50B886385036}" srcOrd="2" destOrd="0" presId="urn:microsoft.com/office/officeart/2005/8/layout/orgChart1"/>
+    <dgm:cxn modelId="{D246B3A0-21E6-416D-B28A-56CB956D357F}" type="presParOf" srcId="{A9C374CB-B1E7-4B8B-BA87-7390ED6BBBB5}" destId="{2FC45904-0C38-403F-8BB5-FFB30A5691FD}" srcOrd="4" destOrd="0" presId="urn:microsoft.com/office/officeart/2005/8/layout/orgChart1"/>
+    <dgm:cxn modelId="{E6DC5A28-B62D-41D4-BB73-A133482A8772}" type="presParOf" srcId="{A9C374CB-B1E7-4B8B-BA87-7390ED6BBBB5}" destId="{3B74512B-8FC2-4B5C-9038-40B2C29D43BD}" srcOrd="5" destOrd="0" presId="urn:microsoft.com/office/officeart/2005/8/layout/orgChart1"/>
+    <dgm:cxn modelId="{F85B0231-27C9-4C9E-B074-4B749A557CC1}" type="presParOf" srcId="{3B74512B-8FC2-4B5C-9038-40B2C29D43BD}" destId="{18A8AECD-2047-41B0-BC60-3FCC249B4120}" srcOrd="0" destOrd="0" presId="urn:microsoft.com/office/officeart/2005/8/layout/orgChart1"/>
+    <dgm:cxn modelId="{712FF673-A961-428D-B1A9-0A4527CC5689}" type="presParOf" srcId="{18A8AECD-2047-41B0-BC60-3FCC249B4120}" destId="{597E12A4-B35E-4F0D-9B9B-BFAAC5C7C385}" srcOrd="0" destOrd="0" presId="urn:microsoft.com/office/officeart/2005/8/layout/orgChart1"/>
+    <dgm:cxn modelId="{A1474F2C-0F0D-474F-ABE6-20B6E915538E}" type="presParOf" srcId="{18A8AECD-2047-41B0-BC60-3FCC249B4120}" destId="{9AC2936B-BA00-4C76-8ADB-B8E8FA3AAF3C}" srcOrd="1" destOrd="0" presId="urn:microsoft.com/office/officeart/2005/8/layout/orgChart1"/>
+    <dgm:cxn modelId="{7F8F5B7A-B81A-49E6-8D37-C89281FE9AA4}" type="presParOf" srcId="{3B74512B-8FC2-4B5C-9038-40B2C29D43BD}" destId="{1DD44506-9538-4B45-A28A-5328D78C7DB9}" srcOrd="1" destOrd="0" presId="urn:microsoft.com/office/officeart/2005/8/layout/orgChart1"/>
+    <dgm:cxn modelId="{B6A1134F-E5A1-4476-BE19-6F0FFE7567AA}" type="presParOf" srcId="{3B74512B-8FC2-4B5C-9038-40B2C29D43BD}" destId="{508D8755-0095-47F6-A81C-58234C07E5AA}" srcOrd="2" destOrd="0" presId="urn:microsoft.com/office/officeart/2005/8/layout/orgChart1"/>
+    <dgm:cxn modelId="{DF0316C0-071A-4769-BF02-7EBA9A72FFEA}" type="presParOf" srcId="{A9C374CB-B1E7-4B8B-BA87-7390ED6BBBB5}" destId="{8AD6F19C-6834-47A7-B528-045471EF1205}" srcOrd="6" destOrd="0" presId="urn:microsoft.com/office/officeart/2005/8/layout/orgChart1"/>
+    <dgm:cxn modelId="{4CB7BA83-E092-4E99-B757-CAFA0FB94EC3}" type="presParOf" srcId="{A9C374CB-B1E7-4B8B-BA87-7390ED6BBBB5}" destId="{F4E80405-08AA-41E3-BD41-ADC0E9C38DE1}" srcOrd="7" destOrd="0" presId="urn:microsoft.com/office/officeart/2005/8/layout/orgChart1"/>
+    <dgm:cxn modelId="{7859B483-805A-4A46-AADE-DF51A77E1754}" type="presParOf" srcId="{F4E80405-08AA-41E3-BD41-ADC0E9C38DE1}" destId="{42398817-6861-4E14-BDDB-B8FB0066671F}" srcOrd="0" destOrd="0" presId="urn:microsoft.com/office/officeart/2005/8/layout/orgChart1"/>
+    <dgm:cxn modelId="{10BE21B6-3A31-498A-BB2C-6BFB7CBB7327}" type="presParOf" srcId="{42398817-6861-4E14-BDDB-B8FB0066671F}" destId="{059B34A5-76CC-4A95-B782-0A1E873E33B5}" srcOrd="0" destOrd="0" presId="urn:microsoft.com/office/officeart/2005/8/layout/orgChart1"/>
+    <dgm:cxn modelId="{099F38FA-A7A4-4C41-B93C-8325120212CF}" type="presParOf" srcId="{42398817-6861-4E14-BDDB-B8FB0066671F}" destId="{87D53D93-8C38-4687-BC65-80CAD971FAC4}" srcOrd="1" destOrd="0" presId="urn:microsoft.com/office/officeart/2005/8/layout/orgChart1"/>
+    <dgm:cxn modelId="{DD809FE2-EC00-4F43-818C-ED8BF77C4E2C}" type="presParOf" srcId="{F4E80405-08AA-41E3-BD41-ADC0E9C38DE1}" destId="{A5DABB08-6E7E-4307-B4B6-317F592E656A}" srcOrd="1" destOrd="0" presId="urn:microsoft.com/office/officeart/2005/8/layout/orgChart1"/>
+    <dgm:cxn modelId="{91E1CBC6-6678-4D71-84F4-054DD3C8CAE3}" type="presParOf" srcId="{A5DABB08-6E7E-4307-B4B6-317F592E656A}" destId="{82463564-AA09-450C-8092-63B0DC0A85BC}" srcOrd="0" destOrd="0" presId="urn:microsoft.com/office/officeart/2005/8/layout/orgChart1"/>
+    <dgm:cxn modelId="{1F39CFE7-572A-4797-ABAB-9FBB09D1F929}" type="presParOf" srcId="{A5DABB08-6E7E-4307-B4B6-317F592E656A}" destId="{F88DFB4F-0CCF-4893-A441-A7DE101603D5}" srcOrd="1" destOrd="0" presId="urn:microsoft.com/office/officeart/2005/8/layout/orgChart1"/>
+    <dgm:cxn modelId="{92B8770C-973D-475B-A248-E43CDB3392FB}" type="presParOf" srcId="{F88DFB4F-0CCF-4893-A441-A7DE101603D5}" destId="{6FA0F4AE-A3D9-4455-9D4E-F3B6DE8E9623}" srcOrd="0" destOrd="0" presId="urn:microsoft.com/office/officeart/2005/8/layout/orgChart1"/>
+    <dgm:cxn modelId="{37D610A2-98AE-435D-A371-527382A42C7B}" type="presParOf" srcId="{6FA0F4AE-A3D9-4455-9D4E-F3B6DE8E9623}" destId="{A34CAC4A-9B33-444D-BCED-BB5F50BCD414}" srcOrd="0" destOrd="0" presId="urn:microsoft.com/office/officeart/2005/8/layout/orgChart1"/>
+    <dgm:cxn modelId="{DDCBAAEC-7078-433E-945E-939C3D05167E}" type="presParOf" srcId="{6FA0F4AE-A3D9-4455-9D4E-F3B6DE8E9623}" destId="{60756BAF-E49C-491F-89BF-CF30F4888AD3}" srcOrd="1" destOrd="0" presId="urn:microsoft.com/office/officeart/2005/8/layout/orgChart1"/>
+    <dgm:cxn modelId="{F0E95E8D-CE90-4441-BC7E-DD0FFEE28469}" type="presParOf" srcId="{F88DFB4F-0CCF-4893-A441-A7DE101603D5}" destId="{ABA954A1-9F17-40F3-8A81-6B67B99D6577}" srcOrd="1" destOrd="0" presId="urn:microsoft.com/office/officeart/2005/8/layout/orgChart1"/>
+    <dgm:cxn modelId="{C555CD16-9FDB-4119-8288-6B3A681302CF}" type="presParOf" srcId="{F88DFB4F-0CCF-4893-A441-A7DE101603D5}" destId="{0C3359B2-F73A-407A-8E55-E32D0681F7E2}" srcOrd="2" destOrd="0" presId="urn:microsoft.com/office/officeart/2005/8/layout/orgChart1"/>
+    <dgm:cxn modelId="{52F0605A-56AD-4929-9A08-E57AFF12E8EC}" type="presParOf" srcId="{A5DABB08-6E7E-4307-B4B6-317F592E656A}" destId="{3C3ED29C-0ECD-4EF3-9D1D-5322A233FD66}" srcOrd="2" destOrd="0" presId="urn:microsoft.com/office/officeart/2005/8/layout/orgChart1"/>
+    <dgm:cxn modelId="{34BD8505-9CBB-4B01-B2A1-1E3AFCAC0583}" type="presParOf" srcId="{A5DABB08-6E7E-4307-B4B6-317F592E656A}" destId="{4778FE91-B717-41D5-961C-5F8CC11554E2}" srcOrd="3" destOrd="0" presId="urn:microsoft.com/office/officeart/2005/8/layout/orgChart1"/>
+    <dgm:cxn modelId="{517FDD87-EC55-4696-800E-1FC252DEDB3A}" type="presParOf" srcId="{4778FE91-B717-41D5-961C-5F8CC11554E2}" destId="{6549DBF9-B03B-4E99-9AE8-CEF70C219E21}" srcOrd="0" destOrd="0" presId="urn:microsoft.com/office/officeart/2005/8/layout/orgChart1"/>
+    <dgm:cxn modelId="{7EDEA343-AA06-4A36-80E2-8FFF1F63DC01}" type="presParOf" srcId="{6549DBF9-B03B-4E99-9AE8-CEF70C219E21}" destId="{228A426A-4603-4B63-B000-DFF5FEF04F52}" srcOrd="0" destOrd="0" presId="urn:microsoft.com/office/officeart/2005/8/layout/orgChart1"/>
+    <dgm:cxn modelId="{115ADBFD-ACE4-48AC-9CFA-33CA699F8873}" type="presParOf" srcId="{6549DBF9-B03B-4E99-9AE8-CEF70C219E21}" destId="{F5E13527-E70B-4C5E-AF8F-51C0F032C3D6}" srcOrd="1" destOrd="0" presId="urn:microsoft.com/office/officeart/2005/8/layout/orgChart1"/>
+    <dgm:cxn modelId="{296E9B34-C1E0-4C29-B66F-6FA78FE3B9E0}" type="presParOf" srcId="{4778FE91-B717-41D5-961C-5F8CC11554E2}" destId="{B0981B1C-840B-433B-B79A-EA5F8350A2C7}" srcOrd="1" destOrd="0" presId="urn:microsoft.com/office/officeart/2005/8/layout/orgChart1"/>
+    <dgm:cxn modelId="{FBBF2DC4-212A-4DF7-8AAF-B27EDAA308B3}" type="presParOf" srcId="{4778FE91-B717-41D5-961C-5F8CC11554E2}" destId="{C6A66F94-174D-4A1C-82F7-333F180CC233}" srcOrd="2" destOrd="0" presId="urn:microsoft.com/office/officeart/2005/8/layout/orgChart1"/>
+    <dgm:cxn modelId="{B24CA8A4-1E87-45E1-8001-D3E813705656}" type="presParOf" srcId="{F4E80405-08AA-41E3-BD41-ADC0E9C38DE1}" destId="{564321CF-229D-468D-AB53-13FF7DF42CB3}" srcOrd="2" destOrd="0" presId="urn:microsoft.com/office/officeart/2005/8/layout/orgChart1"/>
+    <dgm:cxn modelId="{5D5DDA73-646A-464D-8A5A-F72E354EACAD}" type="presParOf" srcId="{A9C374CB-B1E7-4B8B-BA87-7390ED6BBBB5}" destId="{017A8A29-259E-4489-88CF-E406AEC9AFD0}" srcOrd="8" destOrd="0" presId="urn:microsoft.com/office/officeart/2005/8/layout/orgChart1"/>
+    <dgm:cxn modelId="{7105F737-6475-4769-9C12-09A3B7FF7B5C}" type="presParOf" srcId="{A9C374CB-B1E7-4B8B-BA87-7390ED6BBBB5}" destId="{E6676D43-58E8-4E56-976A-B131A8D2E741}" srcOrd="9" destOrd="0" presId="urn:microsoft.com/office/officeart/2005/8/layout/orgChart1"/>
+    <dgm:cxn modelId="{8F57F96A-04A2-4482-B181-0B36F6836DB2}" type="presParOf" srcId="{E6676D43-58E8-4E56-976A-B131A8D2E741}" destId="{558223DE-1D7B-432F-AC53-11DA6A3E96AD}" srcOrd="0" destOrd="0" presId="urn:microsoft.com/office/officeart/2005/8/layout/orgChart1"/>
+    <dgm:cxn modelId="{F0117DD1-A3D1-46F7-AF96-5025106920F5}" type="presParOf" srcId="{558223DE-1D7B-432F-AC53-11DA6A3E96AD}" destId="{CB121D7C-A85C-4FF4-9C7A-DEC57B1836E8}" srcOrd="0" destOrd="0" presId="urn:microsoft.com/office/officeart/2005/8/layout/orgChart1"/>
+    <dgm:cxn modelId="{967D19B9-72B7-4098-B08A-B4EB1A2A9F34}" type="presParOf" srcId="{558223DE-1D7B-432F-AC53-11DA6A3E96AD}" destId="{2CE03F91-1085-4DF5-9F09-E89667EE0F8D}" srcOrd="1" destOrd="0" presId="urn:microsoft.com/office/officeart/2005/8/layout/orgChart1"/>
+    <dgm:cxn modelId="{D2934B80-ECCA-4EC5-8AB0-9A27D4B11D94}" type="presParOf" srcId="{E6676D43-58E8-4E56-976A-B131A8D2E741}" destId="{C3E0CBB5-BD04-448F-BD66-87E0790CC8DE}" srcOrd="1" destOrd="0" presId="urn:microsoft.com/office/officeart/2005/8/layout/orgChart1"/>
+    <dgm:cxn modelId="{B5C68EA5-8627-4005-92DC-898778BB1950}" type="presParOf" srcId="{E6676D43-58E8-4E56-976A-B131A8D2E741}" destId="{1D6CA091-C31C-4C3A-9AE2-67F5B14C0F49}" srcOrd="2" destOrd="0" presId="urn:microsoft.com/office/officeart/2005/8/layout/orgChart1"/>
+    <dgm:cxn modelId="{ED972BD1-8C83-4281-B294-AF8AA015EB52}" type="presParOf" srcId="{A9C374CB-B1E7-4B8B-BA87-7390ED6BBBB5}" destId="{2FEE51AE-4C7F-4937-81A1-89079A62EC34}" srcOrd="10" destOrd="0" presId="urn:microsoft.com/office/officeart/2005/8/layout/orgChart1"/>
+    <dgm:cxn modelId="{2C100F76-AA38-4D65-B46D-BEE325DE6D51}" type="presParOf" srcId="{A9C374CB-B1E7-4B8B-BA87-7390ED6BBBB5}" destId="{E524D430-466E-49DD-8726-FFB19E040705}" srcOrd="11" destOrd="0" presId="urn:microsoft.com/office/officeart/2005/8/layout/orgChart1"/>
+    <dgm:cxn modelId="{707BE921-2CD1-4311-93B1-1420122B8AED}" type="presParOf" srcId="{E524D430-466E-49DD-8726-FFB19E040705}" destId="{1D514B77-F984-4ADA-AFB9-3B79D5FCA9F0}" srcOrd="0" destOrd="0" presId="urn:microsoft.com/office/officeart/2005/8/layout/orgChart1"/>
+    <dgm:cxn modelId="{2CB5CAA1-DD96-4D9A-84EF-F98FB2956B98}" type="presParOf" srcId="{1D514B77-F984-4ADA-AFB9-3B79D5FCA9F0}" destId="{3AD2073F-08AF-4430-895C-0FDF7AC94DEA}" srcOrd="0" destOrd="0" presId="urn:microsoft.com/office/officeart/2005/8/layout/orgChart1"/>
+    <dgm:cxn modelId="{A3B3117B-CE4A-49C6-9EAD-638265543EA1}" type="presParOf" srcId="{1D514B77-F984-4ADA-AFB9-3B79D5FCA9F0}" destId="{656F6871-213F-4530-B71C-B4E6A847EF4C}" srcOrd="1" destOrd="0" presId="urn:microsoft.com/office/officeart/2005/8/layout/orgChart1"/>
+    <dgm:cxn modelId="{0452DA04-BFAF-40AE-BC82-828E8D52CBEA}" type="presParOf" srcId="{E524D430-466E-49DD-8726-FFB19E040705}" destId="{DFA99383-C741-4C76-A788-40CA666E7C4E}" srcOrd="1" destOrd="0" presId="urn:microsoft.com/office/officeart/2005/8/layout/orgChart1"/>
+    <dgm:cxn modelId="{1E552C69-71A5-46A4-A8EA-53ACC8697492}" type="presParOf" srcId="{E524D430-466E-49DD-8726-FFB19E040705}" destId="{A92E7A08-C207-4296-8F38-D1CEC4EE781E}" srcOrd="2" destOrd="0" presId="urn:microsoft.com/office/officeart/2005/8/layout/orgChart1"/>
+    <dgm:cxn modelId="{A8388953-D0A8-4652-9AC2-A446B8783F2C}" type="presParOf" srcId="{A9C374CB-B1E7-4B8B-BA87-7390ED6BBBB5}" destId="{9ED356A6-9730-4E52-BB1B-4154A737B645}" srcOrd="12" destOrd="0" presId="urn:microsoft.com/office/officeart/2005/8/layout/orgChart1"/>
+    <dgm:cxn modelId="{EEBCC4CC-0E7C-4579-A825-DA90A2F8FE12}" type="presParOf" srcId="{A9C374CB-B1E7-4B8B-BA87-7390ED6BBBB5}" destId="{2CB0759B-8C19-4FFF-8E7C-D3F26C4ECA66}" srcOrd="13" destOrd="0" presId="urn:microsoft.com/office/officeart/2005/8/layout/orgChart1"/>
+    <dgm:cxn modelId="{77483160-1966-4D22-BEB0-566897FFD413}" type="presParOf" srcId="{2CB0759B-8C19-4FFF-8E7C-D3F26C4ECA66}" destId="{FF144C36-2BFA-4683-B55C-430560B63BDE}" srcOrd="0" destOrd="0" presId="urn:microsoft.com/office/officeart/2005/8/layout/orgChart1"/>
+    <dgm:cxn modelId="{D380FCBE-AE5B-44FA-8443-D5F4E359B8D5}" type="presParOf" srcId="{FF144C36-2BFA-4683-B55C-430560B63BDE}" destId="{B1E538C5-4745-420E-BC51-B04156C08FA2}" srcOrd="0" destOrd="0" presId="urn:microsoft.com/office/officeart/2005/8/layout/orgChart1"/>
+    <dgm:cxn modelId="{298DD8D6-DCD2-4A1C-99D6-1D96D4D777F1}" type="presParOf" srcId="{FF144C36-2BFA-4683-B55C-430560B63BDE}" destId="{E0A05411-E8C9-491E-AB19-70DF162AA541}" srcOrd="1" destOrd="0" presId="urn:microsoft.com/office/officeart/2005/8/layout/orgChart1"/>
+    <dgm:cxn modelId="{9A68A1B2-A12C-4A58-9C88-0D2F9344A058}" type="presParOf" srcId="{2CB0759B-8C19-4FFF-8E7C-D3F26C4ECA66}" destId="{8FE022C9-2016-48B3-A694-2DB1ABFB314B}" srcOrd="1" destOrd="0" presId="urn:microsoft.com/office/officeart/2005/8/layout/orgChart1"/>
+    <dgm:cxn modelId="{9D5DBAB1-66DA-4169-9BC5-0DE10F062492}" type="presParOf" srcId="{2CB0759B-8C19-4FFF-8E7C-D3F26C4ECA66}" destId="{59B801F8-12DE-4D0C-9758-EE30605F7474}" srcOrd="2" destOrd="0" presId="urn:microsoft.com/office/officeart/2005/8/layout/orgChart1"/>
+    <dgm:cxn modelId="{E2AF1999-C731-4A6B-A57C-70758DEDB7D9}" type="presParOf" srcId="{4FBF6DBF-687D-4C80-B531-8C5FB10479CB}" destId="{8E9C308E-9E6B-4A27-8D55-04863B5D1537}" srcOrd="2" destOrd="0" presId="urn:microsoft.com/office/officeart/2005/8/layout/orgChart1"/>
+  </dgm:cxnLst>
+  <dgm:bg/>
+  <dgm:whole/>
+  <dgm:extLst>
+    <a:ext uri="http://schemas.microsoft.com/office/drawing/2008/diagram">
+      <dsp:dataModelExt xmlns:dsp="http://schemas.microsoft.com/office/drawing/2008/diagram" relId="rId8" minVer="http://schemas.openxmlformats.org/drawingml/2006/diagram"/>
+    </a:ext>
+  </dgm:extLst>
+</dgm:dataModel>
+</file>
+
+<file path=word/diagrams/data2.xml><?xml version="1.0" encoding="utf-8"?>
+<dgm:dataModel xmlns:dgm="http://schemas.openxmlformats.org/drawingml/2006/diagram" xmlns:a="http://schemas.openxmlformats.org/drawingml/2006/main">
+  <dgm:ptLst>
+    <dgm:pt modelId="{BF8D8C64-2E47-4969-A55C-AE6C08654110}" type="doc">
+      <dgm:prSet loTypeId="urn:microsoft.com/office/officeart/2005/8/layout/orgChart1" loCatId="hierarchy" qsTypeId="urn:microsoft.com/office/officeart/2005/8/quickstyle/simple4" qsCatId="simple" csTypeId="urn:microsoft.com/office/officeart/2005/8/colors/accent5_2" csCatId="accent5" phldr="1"/>
+      <dgm:spPr/>
+      <dgm:t>
+        <a:bodyPr/>
+        <a:lstStyle/>
+        <a:p>
+          <a:endParaRPr lang="pt-PT"/>
+        </a:p>
+      </dgm:t>
+    </dgm:pt>
+    <dgm:pt modelId="{24B9546A-649A-4DDD-A337-2A5C858EB7EB}">
+      <dgm:prSet phldrT="[Texto]" custT="1"/>
+      <dgm:spPr/>
+      <dgm:t>
+        <a:bodyPr/>
+        <a:lstStyle/>
+        <a:p>
+          <a:pPr algn="ctr"/>
+          <a:r>
             <a:rPr lang="pt-PT" sz="1100">
               <a:latin typeface="Cambria" panose="02040503050406030204" pitchFamily="18" charset="0"/>
             </a:rPr>
@@ -3575,997 +4707,93 @@
     </dgm:pt>
   </dgm:ptLst>
   <dgm:cxnLst>
-    <dgm:cxn modelId="{357C3A7E-060C-4BCD-982D-A65B9CC847AF}" type="presOf" srcId="{09C4725A-9CB6-4373-B3CE-54B8C02AE8FB}" destId="{228A426A-4603-4B63-B000-DFF5FEF04F52}" srcOrd="0" destOrd="0" presId="urn:microsoft.com/office/officeart/2005/8/layout/orgChart1"/>
+    <dgm:cxn modelId="{1C3F230E-FA1A-4E0B-A708-9D1D8E68E393}" type="presOf" srcId="{8B425E94-0955-46F6-A5F5-8F2BA0AAB7BE}" destId="{CE861570-03B0-4D44-B199-525CE12BB71E}" srcOrd="1" destOrd="0" presId="urn:microsoft.com/office/officeart/2005/8/layout/orgChart1"/>
     <dgm:cxn modelId="{396B4247-8341-4B79-86FD-C3BFA08D5FA0}" srcId="{24B9546A-649A-4DDD-A337-2A5C858EB7EB}" destId="{2984B70C-FECD-4EAD-9706-A2BAB7BC0BC5}" srcOrd="4" destOrd="0" parTransId="{66D0A433-7538-4153-90FF-BD288E8BEA0C}" sibTransId="{112C4848-3B8C-4951-A472-A46FF40808BB}"/>
-    <dgm:cxn modelId="{C466258D-C020-4124-B97D-737FAB1F3CDC}" type="presOf" srcId="{BF8D8C64-2E47-4969-A55C-AE6C08654110}" destId="{A4CD7C4E-6BF3-4328-AD5C-85519CE30A7A}" srcOrd="0" destOrd="0" presId="urn:microsoft.com/office/officeart/2005/8/layout/orgChart1"/>
     <dgm:cxn modelId="{29F26C11-4974-455A-BCB5-A3FCEF95C310}" srcId="{24B9546A-649A-4DDD-A337-2A5C858EB7EB}" destId="{8B425E94-0955-46F6-A5F5-8F2BA0AAB7BE}" srcOrd="0" destOrd="0" parTransId="{8A787DB4-E30E-473E-8AEF-06DFBE0E3C7F}" sibTransId="{25FE0EC5-77E1-40DC-9AC8-69649A62FF52}"/>
     <dgm:cxn modelId="{F3D17E73-F174-4EB2-BAFD-A915573FCD75}" srcId="{24B9546A-649A-4DDD-A337-2A5C858EB7EB}" destId="{46CA31BA-239B-4559-8D62-26FDF2683526}" srcOrd="2" destOrd="0" parTransId="{20103878-FEB6-4613-B029-C051B09919A6}" sibTransId="{0A52D85D-8F7D-462D-9612-8B10EEC37365}"/>
-    <dgm:cxn modelId="{9DAC077F-5A41-4C3A-9D58-2EC9937C78F7}" type="presOf" srcId="{46CA31BA-239B-4559-8D62-26FDF2683526}" destId="{0C01C455-934F-47E5-9823-0247403ADA11}" srcOrd="0" destOrd="0" presId="urn:microsoft.com/office/officeart/2005/8/layout/orgChart1"/>
-    <dgm:cxn modelId="{750C63F5-E295-4ECB-B42A-9E057BE663BD}" type="presOf" srcId="{8A787DB4-E30E-473E-8AEF-06DFBE0E3C7F}" destId="{9E10B953-D01A-4BD1-B29C-838B8A15E1F6}" srcOrd="0" destOrd="0" presId="urn:microsoft.com/office/officeart/2005/8/layout/orgChart1"/>
-    <dgm:cxn modelId="{901020A9-000B-4B6F-9C17-D20E0D62B8EF}" type="presOf" srcId="{4F039F70-A583-4C54-AB9C-C79C4EBDCB29}" destId="{A34CAC4A-9B33-444D-BCED-BB5F50BCD414}" srcOrd="0" destOrd="0" presId="urn:microsoft.com/office/officeart/2005/8/layout/orgChart1"/>
-    <dgm:cxn modelId="{421B3507-3956-446F-9F74-27D2F068D925}" type="presOf" srcId="{591F4FAC-C8EF-4F49-9A95-656C5B4C5926}" destId="{BAF5A995-B608-4FBE-B4B4-A888A883764C}" srcOrd="0" destOrd="0" presId="urn:microsoft.com/office/officeart/2005/8/layout/orgChart1"/>
+    <dgm:cxn modelId="{623EE97B-4F28-44B8-9706-C83633E2CE6C}" type="presOf" srcId="{79F327AF-0258-4A2C-92D7-10C89317D777}" destId="{8AD6F19C-6834-47A7-B528-045471EF1205}" srcOrd="0" destOrd="0" presId="urn:microsoft.com/office/officeart/2005/8/layout/orgChart1"/>
+    <dgm:cxn modelId="{BBF12822-F0D0-49A0-81C4-9701E4DC8CBE}" type="presOf" srcId="{79D96ED3-44F5-416D-81B9-7B47AB17040E}" destId="{059B34A5-76CC-4A95-B782-0A1E873E33B5}" srcOrd="0" destOrd="0" presId="urn:microsoft.com/office/officeart/2005/8/layout/orgChart1"/>
+    <dgm:cxn modelId="{4F079E14-7126-417E-B44F-300763C1D714}" type="presOf" srcId="{8B425E94-0955-46F6-A5F5-8F2BA0AAB7BE}" destId="{BF6F3F42-B182-45BA-AE6B-7C2EE1802A1A}" srcOrd="0" destOrd="0" presId="urn:microsoft.com/office/officeart/2005/8/layout/orgChart1"/>
+    <dgm:cxn modelId="{720AFE4B-F794-4540-A8D5-6380CAF844F1}" type="presOf" srcId="{09C4725A-9CB6-4373-B3CE-54B8C02AE8FB}" destId="{228A426A-4603-4B63-B000-DFF5FEF04F52}" srcOrd="0" destOrd="0" presId="urn:microsoft.com/office/officeart/2005/8/layout/orgChart1"/>
+    <dgm:cxn modelId="{149C70E7-83EA-4235-9CA6-BD5EAF258665}" type="presOf" srcId="{1CE2AD5F-B2C0-462A-B478-46C202A09AE1}" destId="{3C3ED29C-0ECD-4EF3-9D1D-5322A233FD66}" srcOrd="0" destOrd="0" presId="urn:microsoft.com/office/officeart/2005/8/layout/orgChart1"/>
+    <dgm:cxn modelId="{133CF0D6-2526-495F-8C31-3A2631856ADF}" type="presOf" srcId="{79D96ED3-44F5-416D-81B9-7B47AB17040E}" destId="{87D53D93-8C38-4687-BC65-80CAD971FAC4}" srcOrd="1" destOrd="0" presId="urn:microsoft.com/office/officeart/2005/8/layout/orgChart1"/>
     <dgm:cxn modelId="{4EAF1698-776F-4D83-958C-4EE9ABE134EC}" srcId="{24B9546A-649A-4DDD-A337-2A5C858EB7EB}" destId="{79D96ED3-44F5-416D-81B9-7B47AB17040E}" srcOrd="3" destOrd="0" parTransId="{79F327AF-0258-4A2C-92D7-10C89317D777}" sibTransId="{CD2FC50A-2D32-46EF-A83A-4484BADD84D6}"/>
-    <dgm:cxn modelId="{AB764670-6E7B-4B59-B52A-1D00D09CE72C}" type="presOf" srcId="{4F039F70-A583-4C54-AB9C-C79C4EBDCB29}" destId="{60756BAF-E49C-491F-89BF-CF30F4888AD3}" srcOrd="1" destOrd="0" presId="urn:microsoft.com/office/officeart/2005/8/layout/orgChart1"/>
-    <dgm:cxn modelId="{530583EC-54AF-4AB1-9E1D-FEC2403A30CB}" type="presOf" srcId="{6FF78985-AAA3-4307-B580-3E14B8FEB77E}" destId="{0747176B-A6E5-4FC0-AABD-51F1C2182CA6}" srcOrd="0" destOrd="0" presId="urn:microsoft.com/office/officeart/2005/8/layout/orgChart1"/>
-    <dgm:cxn modelId="{DA86A688-1504-4C1A-A978-38507BA2F7EB}" type="presOf" srcId="{8B425E94-0955-46F6-A5F5-8F2BA0AAB7BE}" destId="{CE861570-03B0-4D44-B199-525CE12BB71E}" srcOrd="1" destOrd="0" presId="urn:microsoft.com/office/officeart/2005/8/layout/orgChart1"/>
-    <dgm:cxn modelId="{BEEA7887-CFDA-442A-9604-B2466DC88B1D}" type="presOf" srcId="{79F327AF-0258-4A2C-92D7-10C89317D777}" destId="{8AD6F19C-6834-47A7-B528-045471EF1205}" srcOrd="0" destOrd="0" presId="urn:microsoft.com/office/officeart/2005/8/layout/orgChart1"/>
-    <dgm:cxn modelId="{6EA8E607-A86F-44AF-858B-2B10C796F0C9}" type="presOf" srcId="{66D0A433-7538-4153-90FF-BD288E8BEA0C}" destId="{017A8A29-259E-4489-88CF-E406AEC9AFD0}" srcOrd="0" destOrd="0" presId="urn:microsoft.com/office/officeart/2005/8/layout/orgChart1"/>
-    <dgm:cxn modelId="{42B0D427-B6F9-450E-BAB3-54EB2C9110AC}" type="presOf" srcId="{1CE2AD5F-B2C0-462A-B478-46C202A09AE1}" destId="{3C3ED29C-0ECD-4EF3-9D1D-5322A233FD66}" srcOrd="0" destOrd="0" presId="urn:microsoft.com/office/officeart/2005/8/layout/orgChart1"/>
-    <dgm:cxn modelId="{07DA4382-63D5-4B0F-9A60-D76CD5EF6E64}" type="presOf" srcId="{79D96ED3-44F5-416D-81B9-7B47AB17040E}" destId="{059B34A5-76CC-4A95-B782-0A1E873E33B5}" srcOrd="0" destOrd="0" presId="urn:microsoft.com/office/officeart/2005/8/layout/orgChart1"/>
+    <dgm:cxn modelId="{FC26F0CD-9FC1-4A06-9CBD-80D14B16AC2E}" type="presOf" srcId="{8A787DB4-E30E-473E-8AEF-06DFBE0E3C7F}" destId="{9E10B953-D01A-4BD1-B29C-838B8A15E1F6}" srcOrd="0" destOrd="0" presId="urn:microsoft.com/office/officeart/2005/8/layout/orgChart1"/>
+    <dgm:cxn modelId="{E895ABF6-7004-419F-8EFC-842E4569343A}" type="presOf" srcId="{6FF78985-AAA3-4307-B580-3E14B8FEB77E}" destId="{0747176B-A6E5-4FC0-AABD-51F1C2182CA6}" srcOrd="0" destOrd="0" presId="urn:microsoft.com/office/officeart/2005/8/layout/orgChart1"/>
+    <dgm:cxn modelId="{AEB1E4EA-A10A-4E48-9496-F04B3F5C1540}" type="presOf" srcId="{46CA31BA-239B-4559-8D62-26FDF2683526}" destId="{0C01C455-934F-47E5-9823-0247403ADA11}" srcOrd="0" destOrd="0" presId="urn:microsoft.com/office/officeart/2005/8/layout/orgChart1"/>
+    <dgm:cxn modelId="{8F76FCEC-6330-492B-BBBD-423C855A1BA8}" type="presOf" srcId="{46CA31BA-239B-4559-8D62-26FDF2683526}" destId="{70AD1739-C3DC-45BD-8664-62293CE25683}" srcOrd="1" destOrd="0" presId="urn:microsoft.com/office/officeart/2005/8/layout/orgChart1"/>
+    <dgm:cxn modelId="{609F7259-498D-43AF-9437-22D5F8A6A252}" type="presOf" srcId="{4F039F70-A583-4C54-AB9C-C79C4EBDCB29}" destId="{A34CAC4A-9B33-444D-BCED-BB5F50BCD414}" srcOrd="0" destOrd="0" presId="urn:microsoft.com/office/officeart/2005/8/layout/orgChart1"/>
+    <dgm:cxn modelId="{2277017D-7DC5-4543-A849-5898B44136F3}" type="presOf" srcId="{02D9EFEF-E778-4D5E-A65A-495ED38708BA}" destId="{82463564-AA09-450C-8092-63B0DC0A85BC}" srcOrd="0" destOrd="0" presId="urn:microsoft.com/office/officeart/2005/8/layout/orgChart1"/>
+    <dgm:cxn modelId="{1082627B-5E28-45ED-8535-66CB72F97704}" type="presOf" srcId="{24B9546A-649A-4DDD-A337-2A5C858EB7EB}" destId="{673B0633-C123-40B1-B1E4-D36D454EE97C}" srcOrd="0" destOrd="0" presId="urn:microsoft.com/office/officeart/2005/8/layout/orgChart1"/>
     <dgm:cxn modelId="{C1AF77F2-9D77-4598-A256-665B64E6F4B8}" srcId="{79D96ED3-44F5-416D-81B9-7B47AB17040E}" destId="{4F039F70-A583-4C54-AB9C-C79C4EBDCB29}" srcOrd="0" destOrd="0" parTransId="{02D9EFEF-E778-4D5E-A65A-495ED38708BA}" sibTransId="{5F3A16DA-8EF7-4DE0-AC51-620FA6742B9E}"/>
-    <dgm:cxn modelId="{4DFEBD0B-FA9A-4DA1-8ECE-CABE9DC497ED}" type="presOf" srcId="{24B9546A-649A-4DDD-A337-2A5C858EB7EB}" destId="{673B0633-C123-40B1-B1E4-D36D454EE97C}" srcOrd="0" destOrd="0" presId="urn:microsoft.com/office/officeart/2005/8/layout/orgChart1"/>
-    <dgm:cxn modelId="{3E9A2827-AB68-4A9F-BDAE-C5335ED8C62B}" type="presOf" srcId="{46CA31BA-239B-4559-8D62-26FDF2683526}" destId="{70AD1739-C3DC-45BD-8664-62293CE25683}" srcOrd="1" destOrd="0" presId="urn:microsoft.com/office/officeart/2005/8/layout/orgChart1"/>
-    <dgm:cxn modelId="{53C29D34-8482-4434-826D-B7D39D838081}" type="presOf" srcId="{8B425E94-0955-46F6-A5F5-8F2BA0AAB7BE}" destId="{BF6F3F42-B182-45BA-AE6B-7C2EE1802A1A}" srcOrd="0" destOrd="0" presId="urn:microsoft.com/office/officeart/2005/8/layout/orgChart1"/>
-    <dgm:cxn modelId="{B12417F5-3888-444F-8C3B-D09779085A5F}" type="presOf" srcId="{09C4725A-9CB6-4373-B3CE-54B8C02AE8FB}" destId="{F5E13527-E70B-4C5E-AF8F-51C0F032C3D6}" srcOrd="1" destOrd="0" presId="urn:microsoft.com/office/officeart/2005/8/layout/orgChart1"/>
+    <dgm:cxn modelId="{3F19A7C6-03C0-4CCF-B64A-F1EBD6E9308B}" type="presOf" srcId="{BF8D8C64-2E47-4969-A55C-AE6C08654110}" destId="{A4CD7C4E-6BF3-4328-AD5C-85519CE30A7A}" srcOrd="0" destOrd="0" presId="urn:microsoft.com/office/officeart/2005/8/layout/orgChart1"/>
+    <dgm:cxn modelId="{78B331CE-02AE-4614-9287-F9185BE95B22}" type="presOf" srcId="{2984B70C-FECD-4EAD-9706-A2BAB7BC0BC5}" destId="{2CE03F91-1085-4DF5-9F09-E89667EE0F8D}" srcOrd="1" destOrd="0" presId="urn:microsoft.com/office/officeart/2005/8/layout/orgChart1"/>
+    <dgm:cxn modelId="{8113F2F1-AE09-4F78-B987-BEE0A4F9FC9F}" type="presOf" srcId="{09C4725A-9CB6-4373-B3CE-54B8C02AE8FB}" destId="{F5E13527-E70B-4C5E-AF8F-51C0F032C3D6}" srcOrd="1" destOrd="0" presId="urn:microsoft.com/office/officeart/2005/8/layout/orgChart1"/>
+    <dgm:cxn modelId="{06926463-DC84-46CC-9D6F-8CCF90C76187}" type="presOf" srcId="{2984B70C-FECD-4EAD-9706-A2BAB7BC0BC5}" destId="{CB121D7C-A85C-4FF4-9C7A-DEC57B1836E8}" srcOrd="0" destOrd="0" presId="urn:microsoft.com/office/officeart/2005/8/layout/orgChart1"/>
     <dgm:cxn modelId="{1C6F7EB5-2762-427E-A021-4EE9A937E076}" srcId="{BF8D8C64-2E47-4969-A55C-AE6C08654110}" destId="{24B9546A-649A-4DDD-A337-2A5C858EB7EB}" srcOrd="0" destOrd="0" parTransId="{9A2053B8-D4FF-4366-AFBB-CDAAA2ECD098}" sibTransId="{40C2719C-A3F3-473C-9196-61E664E3CD24}"/>
-    <dgm:cxn modelId="{DF887274-529C-491D-A55E-3BD25CAF7DFC}" type="presOf" srcId="{2984B70C-FECD-4EAD-9706-A2BAB7BC0BC5}" destId="{CB121D7C-A85C-4FF4-9C7A-DEC57B1836E8}" srcOrd="0" destOrd="0" presId="urn:microsoft.com/office/officeart/2005/8/layout/orgChart1"/>
-    <dgm:cxn modelId="{D84F277A-C195-46DD-A914-A15F83E4C279}" type="presOf" srcId="{24B9546A-649A-4DDD-A337-2A5C858EB7EB}" destId="{C4D77155-E07F-49A5-B51E-B44D3685D4F4}" srcOrd="1" destOrd="0" presId="urn:microsoft.com/office/officeart/2005/8/layout/orgChart1"/>
+    <dgm:cxn modelId="{41762EA3-F5A7-4A45-8F11-443D9F7C7A72}" type="presOf" srcId="{4F039F70-A583-4C54-AB9C-C79C4EBDCB29}" destId="{60756BAF-E49C-491F-89BF-CF30F4888AD3}" srcOrd="1" destOrd="0" presId="urn:microsoft.com/office/officeart/2005/8/layout/orgChart1"/>
+    <dgm:cxn modelId="{D5B22A73-AF55-46CD-ADFF-04D6CB2FBCE8}" type="presOf" srcId="{591F4FAC-C8EF-4F49-9A95-656C5B4C5926}" destId="{BAF5A995-B608-4FBE-B4B4-A888A883764C}" srcOrd="0" destOrd="0" presId="urn:microsoft.com/office/officeart/2005/8/layout/orgChart1"/>
+    <dgm:cxn modelId="{3605B5D6-CBD0-4627-AAFE-6FD12D100BAF}" type="presOf" srcId="{24B9546A-649A-4DDD-A337-2A5C858EB7EB}" destId="{C4D77155-E07F-49A5-B51E-B44D3685D4F4}" srcOrd="1" destOrd="0" presId="urn:microsoft.com/office/officeart/2005/8/layout/orgChart1"/>
+    <dgm:cxn modelId="{DF0CCB9F-9B29-435C-AB4F-5295A9F2448D}" type="presOf" srcId="{591F4FAC-C8EF-4F49-9A95-656C5B4C5926}" destId="{E11DE3BA-BDBE-43A1-BF2A-44B2026C458F}" srcOrd="1" destOrd="0" presId="urn:microsoft.com/office/officeart/2005/8/layout/orgChart1"/>
     <dgm:cxn modelId="{EEB64A93-1088-435C-A83D-4A9284F83771}" srcId="{79D96ED3-44F5-416D-81B9-7B47AB17040E}" destId="{09C4725A-9CB6-4373-B3CE-54B8C02AE8FB}" srcOrd="1" destOrd="0" parTransId="{1CE2AD5F-B2C0-462A-B478-46C202A09AE1}" sibTransId="{B28755B6-9D37-403D-99EB-D4DE0434F454}"/>
-    <dgm:cxn modelId="{43E47D2B-E714-43E4-BDE4-D355C28BCBDE}" type="presOf" srcId="{2984B70C-FECD-4EAD-9706-A2BAB7BC0BC5}" destId="{2CE03F91-1085-4DF5-9F09-E89667EE0F8D}" srcOrd="1" destOrd="0" presId="urn:microsoft.com/office/officeart/2005/8/layout/orgChart1"/>
-    <dgm:cxn modelId="{79BFD7C9-A212-40FE-903A-C7666122668F}" type="presOf" srcId="{02D9EFEF-E778-4D5E-A65A-495ED38708BA}" destId="{82463564-AA09-450C-8092-63B0DC0A85BC}" srcOrd="0" destOrd="0" presId="urn:microsoft.com/office/officeart/2005/8/layout/orgChart1"/>
-    <dgm:cxn modelId="{1981D306-830C-40BB-B4C5-6D431E10059A}" type="presOf" srcId="{591F4FAC-C8EF-4F49-9A95-656C5B4C5926}" destId="{E11DE3BA-BDBE-43A1-BF2A-44B2026C458F}" srcOrd="1" destOrd="0" presId="urn:microsoft.com/office/officeart/2005/8/layout/orgChart1"/>
+    <dgm:cxn modelId="{451D1E40-693A-4EAE-838C-42AE89D16687}" type="presOf" srcId="{20103878-FEB6-4613-B029-C051B09919A6}" destId="{09B0A313-C434-4BF4-8649-3264186005F3}" srcOrd="0" destOrd="0" presId="urn:microsoft.com/office/officeart/2005/8/layout/orgChart1"/>
     <dgm:cxn modelId="{CC458E52-9EA3-4061-945E-FFA7770D5C47}" srcId="{24B9546A-649A-4DDD-A337-2A5C858EB7EB}" destId="{591F4FAC-C8EF-4F49-9A95-656C5B4C5926}" srcOrd="1" destOrd="0" parTransId="{6FF78985-AAA3-4307-B580-3E14B8FEB77E}" sibTransId="{B5B2FB2C-4039-4595-8D4A-353CFE4E67A8}"/>
-    <dgm:cxn modelId="{4D9D4133-1946-4B36-A6D7-F124B8AD7A74}" type="presOf" srcId="{79D96ED3-44F5-416D-81B9-7B47AB17040E}" destId="{87D53D93-8C38-4687-BC65-80CAD971FAC4}" srcOrd="1" destOrd="0" presId="urn:microsoft.com/office/officeart/2005/8/layout/orgChart1"/>
-    <dgm:cxn modelId="{E8CF6A25-48D5-4667-A23B-379544E21F86}" type="presOf" srcId="{20103878-FEB6-4613-B029-C051B09919A6}" destId="{09B0A313-C434-4BF4-8649-3264186005F3}" srcOrd="0" destOrd="0" presId="urn:microsoft.com/office/officeart/2005/8/layout/orgChart1"/>
-    <dgm:cxn modelId="{D8D8ED3A-63AB-45A0-914D-11D4994A19D3}" type="presParOf" srcId="{A4CD7C4E-6BF3-4328-AD5C-85519CE30A7A}" destId="{4FBF6DBF-687D-4C80-B531-8C5FB10479CB}" srcOrd="0" destOrd="0" presId="urn:microsoft.com/office/officeart/2005/8/layout/orgChart1"/>
-    <dgm:cxn modelId="{D604BC20-B2BF-4A3F-96CF-63FDB6713BBE}" type="presParOf" srcId="{4FBF6DBF-687D-4C80-B531-8C5FB10479CB}" destId="{227D4BC5-164F-4C82-9152-F6147A3C5A05}" srcOrd="0" destOrd="0" presId="urn:microsoft.com/office/officeart/2005/8/layout/orgChart1"/>
-    <dgm:cxn modelId="{6845E162-DCED-435E-BA85-9721962A63FB}" type="presParOf" srcId="{227D4BC5-164F-4C82-9152-F6147A3C5A05}" destId="{673B0633-C123-40B1-B1E4-D36D454EE97C}" srcOrd="0" destOrd="0" presId="urn:microsoft.com/office/officeart/2005/8/layout/orgChart1"/>
-    <dgm:cxn modelId="{8C309B40-93B9-484F-899E-9E3A70F52DCD}" type="presParOf" srcId="{227D4BC5-164F-4C82-9152-F6147A3C5A05}" destId="{C4D77155-E07F-49A5-B51E-B44D3685D4F4}" srcOrd="1" destOrd="0" presId="urn:microsoft.com/office/officeart/2005/8/layout/orgChart1"/>
-    <dgm:cxn modelId="{DA3B3174-7245-4BD2-B6C2-390D3BC95087}" type="presParOf" srcId="{4FBF6DBF-687D-4C80-B531-8C5FB10479CB}" destId="{A9C374CB-B1E7-4B8B-BA87-7390ED6BBBB5}" srcOrd="1" destOrd="0" presId="urn:microsoft.com/office/officeart/2005/8/layout/orgChart1"/>
-    <dgm:cxn modelId="{5E2649A6-DECE-42AA-9E14-D7A956CC2718}" type="presParOf" srcId="{A9C374CB-B1E7-4B8B-BA87-7390ED6BBBB5}" destId="{9E10B953-D01A-4BD1-B29C-838B8A15E1F6}" srcOrd="0" destOrd="0" presId="urn:microsoft.com/office/officeart/2005/8/layout/orgChart1"/>
-    <dgm:cxn modelId="{588D7284-4B12-4C37-A0C0-D82C5F83BAF3}" type="presParOf" srcId="{A9C374CB-B1E7-4B8B-BA87-7390ED6BBBB5}" destId="{2D7D52D3-783C-46ED-B739-8E120177B589}" srcOrd="1" destOrd="0" presId="urn:microsoft.com/office/officeart/2005/8/layout/orgChart1"/>
-    <dgm:cxn modelId="{CB31A4D7-7FC6-4256-98B2-45A10D1F6291}" type="presParOf" srcId="{2D7D52D3-783C-46ED-B739-8E120177B589}" destId="{2CA03FF9-5C66-459A-9ABE-3C9E6DEAFF2D}" srcOrd="0" destOrd="0" presId="urn:microsoft.com/office/officeart/2005/8/layout/orgChart1"/>
-    <dgm:cxn modelId="{14AF0747-DBE8-4C96-A292-9CBDCACEF5D5}" type="presParOf" srcId="{2CA03FF9-5C66-459A-9ABE-3C9E6DEAFF2D}" destId="{BF6F3F42-B182-45BA-AE6B-7C2EE1802A1A}" srcOrd="0" destOrd="0" presId="urn:microsoft.com/office/officeart/2005/8/layout/orgChart1"/>
-    <dgm:cxn modelId="{5495B173-BA7E-4589-A120-A8303C30305D}" type="presParOf" srcId="{2CA03FF9-5C66-459A-9ABE-3C9E6DEAFF2D}" destId="{CE861570-03B0-4D44-B199-525CE12BB71E}" srcOrd="1" destOrd="0" presId="urn:microsoft.com/office/officeart/2005/8/layout/orgChart1"/>
-    <dgm:cxn modelId="{5C408E9A-C82F-4D09-A6F4-86A61AD0D049}" type="presParOf" srcId="{2D7D52D3-783C-46ED-B739-8E120177B589}" destId="{598F4294-938B-4B55-A28A-3ACBB6F097BF}" srcOrd="1" destOrd="0" presId="urn:microsoft.com/office/officeart/2005/8/layout/orgChart1"/>
-    <dgm:cxn modelId="{864D5E62-4DFC-4CAA-AD9F-A381E3BF4F52}" type="presParOf" srcId="{2D7D52D3-783C-46ED-B739-8E120177B589}" destId="{0B30C656-F411-42CC-A789-5BAD9904F516}" srcOrd="2" destOrd="0" presId="urn:microsoft.com/office/officeart/2005/8/layout/orgChart1"/>
-    <dgm:cxn modelId="{C98C451C-B4F2-465C-BF63-2753E5F908DE}" type="presParOf" srcId="{A9C374CB-B1E7-4B8B-BA87-7390ED6BBBB5}" destId="{0747176B-A6E5-4FC0-AABD-51F1C2182CA6}" srcOrd="2" destOrd="0" presId="urn:microsoft.com/office/officeart/2005/8/layout/orgChart1"/>
-    <dgm:cxn modelId="{5ED55DA7-85A8-4BF8-BFA1-11A0E58BF5ED}" type="presParOf" srcId="{A9C374CB-B1E7-4B8B-BA87-7390ED6BBBB5}" destId="{D3CEA0F0-3A79-4FD2-B143-DBB7C9B1BA2C}" srcOrd="3" destOrd="0" presId="urn:microsoft.com/office/officeart/2005/8/layout/orgChart1"/>
-    <dgm:cxn modelId="{04998E68-E99E-4210-89D1-16E1E11AC5A5}" type="presParOf" srcId="{D3CEA0F0-3A79-4FD2-B143-DBB7C9B1BA2C}" destId="{F01058B9-39FB-4304-AC16-C941DA3F34E0}" srcOrd="0" destOrd="0" presId="urn:microsoft.com/office/officeart/2005/8/layout/orgChart1"/>
-    <dgm:cxn modelId="{51FBEA3E-C91F-4E14-8E92-823AE56B999E}" type="presParOf" srcId="{F01058B9-39FB-4304-AC16-C941DA3F34E0}" destId="{BAF5A995-B608-4FBE-B4B4-A888A883764C}" srcOrd="0" destOrd="0" presId="urn:microsoft.com/office/officeart/2005/8/layout/orgChart1"/>
-    <dgm:cxn modelId="{303167F8-3A31-49A0-88A3-F510B453D304}" type="presParOf" srcId="{F01058B9-39FB-4304-AC16-C941DA3F34E0}" destId="{E11DE3BA-BDBE-43A1-BF2A-44B2026C458F}" srcOrd="1" destOrd="0" presId="urn:microsoft.com/office/officeart/2005/8/layout/orgChart1"/>
-    <dgm:cxn modelId="{C5930FE6-969E-41ED-897F-7C41A547532D}" type="presParOf" srcId="{D3CEA0F0-3A79-4FD2-B143-DBB7C9B1BA2C}" destId="{8CDF7F99-D210-4B1D-A212-B6A4DC9D0534}" srcOrd="1" destOrd="0" presId="urn:microsoft.com/office/officeart/2005/8/layout/orgChart1"/>
-    <dgm:cxn modelId="{04125F31-6BBF-4E98-95FD-4D38A650B9C1}" type="presParOf" srcId="{D3CEA0F0-3A79-4FD2-B143-DBB7C9B1BA2C}" destId="{F40FB22F-7E7F-4B7B-A959-50B886385036}" srcOrd="2" destOrd="0" presId="urn:microsoft.com/office/officeart/2005/8/layout/orgChart1"/>
-    <dgm:cxn modelId="{3F211D26-1828-48C1-9805-8AB94F50C948}" type="presParOf" srcId="{A9C374CB-B1E7-4B8B-BA87-7390ED6BBBB5}" destId="{09B0A313-C434-4BF4-8649-3264186005F3}" srcOrd="4" destOrd="0" presId="urn:microsoft.com/office/officeart/2005/8/layout/orgChart1"/>
-    <dgm:cxn modelId="{013E8FA7-BAF0-4CEE-B3B9-3C6DDE073CA9}" type="presParOf" srcId="{A9C374CB-B1E7-4B8B-BA87-7390ED6BBBB5}" destId="{33A44086-FB7B-4A81-BC8C-F7E04E5BB77D}" srcOrd="5" destOrd="0" presId="urn:microsoft.com/office/officeart/2005/8/layout/orgChart1"/>
-    <dgm:cxn modelId="{DA5CE868-79A8-4E72-83C1-4BDE0EF0AFD4}" type="presParOf" srcId="{33A44086-FB7B-4A81-BC8C-F7E04E5BB77D}" destId="{EBD122EA-899D-4FC2-A37D-871D29496203}" srcOrd="0" destOrd="0" presId="urn:microsoft.com/office/officeart/2005/8/layout/orgChart1"/>
-    <dgm:cxn modelId="{BDDB53C8-0F29-446F-B5BA-2C4B4D8D031B}" type="presParOf" srcId="{EBD122EA-899D-4FC2-A37D-871D29496203}" destId="{0C01C455-934F-47E5-9823-0247403ADA11}" srcOrd="0" destOrd="0" presId="urn:microsoft.com/office/officeart/2005/8/layout/orgChart1"/>
-    <dgm:cxn modelId="{C4917FD2-1821-47CC-B683-F49A6E6F9918}" type="presParOf" srcId="{EBD122EA-899D-4FC2-A37D-871D29496203}" destId="{70AD1739-C3DC-45BD-8664-62293CE25683}" srcOrd="1" destOrd="0" presId="urn:microsoft.com/office/officeart/2005/8/layout/orgChart1"/>
-    <dgm:cxn modelId="{747C1686-B175-42E7-82CD-03FD3230A8BD}" type="presParOf" srcId="{33A44086-FB7B-4A81-BC8C-F7E04E5BB77D}" destId="{B1FE0E6A-D995-46C3-9517-A6D1020719F5}" srcOrd="1" destOrd="0" presId="urn:microsoft.com/office/officeart/2005/8/layout/orgChart1"/>
-    <dgm:cxn modelId="{0ACC9AC0-C273-4690-81A8-1E3EA5F307E8}" type="presParOf" srcId="{33A44086-FB7B-4A81-BC8C-F7E04E5BB77D}" destId="{B83D9856-01DE-448D-8C4F-B2889569DBF8}" srcOrd="2" destOrd="0" presId="urn:microsoft.com/office/officeart/2005/8/layout/orgChart1"/>
-    <dgm:cxn modelId="{D9F44A07-5243-44D9-8E84-6F4E10469678}" type="presParOf" srcId="{A9C374CB-B1E7-4B8B-BA87-7390ED6BBBB5}" destId="{8AD6F19C-6834-47A7-B528-045471EF1205}" srcOrd="6" destOrd="0" presId="urn:microsoft.com/office/officeart/2005/8/layout/orgChart1"/>
-    <dgm:cxn modelId="{CE9DE106-318E-4BF3-B6AE-8B0463FF9C96}" type="presParOf" srcId="{A9C374CB-B1E7-4B8B-BA87-7390ED6BBBB5}" destId="{F4E80405-08AA-41E3-BD41-ADC0E9C38DE1}" srcOrd="7" destOrd="0" presId="urn:microsoft.com/office/officeart/2005/8/layout/orgChart1"/>
-    <dgm:cxn modelId="{9B6BA9CC-1B2A-4106-B01A-9DD0CFC5447A}" type="presParOf" srcId="{F4E80405-08AA-41E3-BD41-ADC0E9C38DE1}" destId="{42398817-6861-4E14-BDDB-B8FB0066671F}" srcOrd="0" destOrd="0" presId="urn:microsoft.com/office/officeart/2005/8/layout/orgChart1"/>
-    <dgm:cxn modelId="{9FD525D5-3169-4903-BF5D-24D688DD09B4}" type="presParOf" srcId="{42398817-6861-4E14-BDDB-B8FB0066671F}" destId="{059B34A5-76CC-4A95-B782-0A1E873E33B5}" srcOrd="0" destOrd="0" presId="urn:microsoft.com/office/officeart/2005/8/layout/orgChart1"/>
-    <dgm:cxn modelId="{00E6ECCE-5BA8-48B4-8455-10CC1C743E5C}" type="presParOf" srcId="{42398817-6861-4E14-BDDB-B8FB0066671F}" destId="{87D53D93-8C38-4687-BC65-80CAD971FAC4}" srcOrd="1" destOrd="0" presId="urn:microsoft.com/office/officeart/2005/8/layout/orgChart1"/>
-    <dgm:cxn modelId="{64A12956-2DA4-4794-8F72-D4741DF710D0}" type="presParOf" srcId="{F4E80405-08AA-41E3-BD41-ADC0E9C38DE1}" destId="{A5DABB08-6E7E-4307-B4B6-317F592E656A}" srcOrd="1" destOrd="0" presId="urn:microsoft.com/office/officeart/2005/8/layout/orgChart1"/>
-    <dgm:cxn modelId="{5E2FC894-9CB6-4D02-B378-CBE9E2E408E4}" type="presParOf" srcId="{A5DABB08-6E7E-4307-B4B6-317F592E656A}" destId="{82463564-AA09-450C-8092-63B0DC0A85BC}" srcOrd="0" destOrd="0" presId="urn:microsoft.com/office/officeart/2005/8/layout/orgChart1"/>
-    <dgm:cxn modelId="{533BF671-24C5-4B76-8724-05663B1B8B00}" type="presParOf" srcId="{A5DABB08-6E7E-4307-B4B6-317F592E656A}" destId="{F88DFB4F-0CCF-4893-A441-A7DE101603D5}" srcOrd="1" destOrd="0" presId="urn:microsoft.com/office/officeart/2005/8/layout/orgChart1"/>
-    <dgm:cxn modelId="{590C7C21-4377-41DE-AFCB-0A1901F53705}" type="presParOf" srcId="{F88DFB4F-0CCF-4893-A441-A7DE101603D5}" destId="{6FA0F4AE-A3D9-4455-9D4E-F3B6DE8E9623}" srcOrd="0" destOrd="0" presId="urn:microsoft.com/office/officeart/2005/8/layout/orgChart1"/>
-    <dgm:cxn modelId="{7267FD47-EA68-49FF-85DA-8D0140D299B8}" type="presParOf" srcId="{6FA0F4AE-A3D9-4455-9D4E-F3B6DE8E9623}" destId="{A34CAC4A-9B33-444D-BCED-BB5F50BCD414}" srcOrd="0" destOrd="0" presId="urn:microsoft.com/office/officeart/2005/8/layout/orgChart1"/>
-    <dgm:cxn modelId="{0AE6F3DE-8640-4FE2-A7BE-F1598B7F4FC0}" type="presParOf" srcId="{6FA0F4AE-A3D9-4455-9D4E-F3B6DE8E9623}" destId="{60756BAF-E49C-491F-89BF-CF30F4888AD3}" srcOrd="1" destOrd="0" presId="urn:microsoft.com/office/officeart/2005/8/layout/orgChart1"/>
-    <dgm:cxn modelId="{E641D593-F727-4782-9600-E67AD515F884}" type="presParOf" srcId="{F88DFB4F-0CCF-4893-A441-A7DE101603D5}" destId="{ABA954A1-9F17-40F3-8A81-6B67B99D6577}" srcOrd="1" destOrd="0" presId="urn:microsoft.com/office/officeart/2005/8/layout/orgChart1"/>
-    <dgm:cxn modelId="{FF135F4A-2520-412C-A888-7A35554F88BA}" type="presParOf" srcId="{F88DFB4F-0CCF-4893-A441-A7DE101603D5}" destId="{0C3359B2-F73A-407A-8E55-E32D0681F7E2}" srcOrd="2" destOrd="0" presId="urn:microsoft.com/office/officeart/2005/8/layout/orgChart1"/>
-    <dgm:cxn modelId="{EE26669D-13F5-48D4-863B-60AEFB8B15B5}" type="presParOf" srcId="{A5DABB08-6E7E-4307-B4B6-317F592E656A}" destId="{3C3ED29C-0ECD-4EF3-9D1D-5322A233FD66}" srcOrd="2" destOrd="0" presId="urn:microsoft.com/office/officeart/2005/8/layout/orgChart1"/>
-    <dgm:cxn modelId="{FD205F6B-F87B-48FA-BCA0-C81AE9FBF8BD}" type="presParOf" srcId="{A5DABB08-6E7E-4307-B4B6-317F592E656A}" destId="{4778FE91-B717-41D5-961C-5F8CC11554E2}" srcOrd="3" destOrd="0" presId="urn:microsoft.com/office/officeart/2005/8/layout/orgChart1"/>
-    <dgm:cxn modelId="{A856A88D-E2A1-49AB-BB77-6760C392591E}" type="presParOf" srcId="{4778FE91-B717-41D5-961C-5F8CC11554E2}" destId="{6549DBF9-B03B-4E99-9AE8-CEF70C219E21}" srcOrd="0" destOrd="0" presId="urn:microsoft.com/office/officeart/2005/8/layout/orgChart1"/>
-    <dgm:cxn modelId="{13E47BBC-B053-4409-BD34-DF3D7630DEAE}" type="presParOf" srcId="{6549DBF9-B03B-4E99-9AE8-CEF70C219E21}" destId="{228A426A-4603-4B63-B000-DFF5FEF04F52}" srcOrd="0" destOrd="0" presId="urn:microsoft.com/office/officeart/2005/8/layout/orgChart1"/>
-    <dgm:cxn modelId="{E35CCE41-CFB4-42A2-B4D9-438475813D9F}" type="presParOf" srcId="{6549DBF9-B03B-4E99-9AE8-CEF70C219E21}" destId="{F5E13527-E70B-4C5E-AF8F-51C0F032C3D6}" srcOrd="1" destOrd="0" presId="urn:microsoft.com/office/officeart/2005/8/layout/orgChart1"/>
-    <dgm:cxn modelId="{A1DC8E4F-5A05-45FE-AD6B-EE4A4CEFD071}" type="presParOf" srcId="{4778FE91-B717-41D5-961C-5F8CC11554E2}" destId="{B0981B1C-840B-433B-B79A-EA5F8350A2C7}" srcOrd="1" destOrd="0" presId="urn:microsoft.com/office/officeart/2005/8/layout/orgChart1"/>
-    <dgm:cxn modelId="{6B630371-CA42-419C-BEF4-10A0579402D2}" type="presParOf" srcId="{4778FE91-B717-41D5-961C-5F8CC11554E2}" destId="{C6A66F94-174D-4A1C-82F7-333F180CC233}" srcOrd="2" destOrd="0" presId="urn:microsoft.com/office/officeart/2005/8/layout/orgChart1"/>
-    <dgm:cxn modelId="{4E32FE7F-841A-4B95-BEB3-7399A11D1D75}" type="presParOf" srcId="{F4E80405-08AA-41E3-BD41-ADC0E9C38DE1}" destId="{564321CF-229D-468D-AB53-13FF7DF42CB3}" srcOrd="2" destOrd="0" presId="urn:microsoft.com/office/officeart/2005/8/layout/orgChart1"/>
-    <dgm:cxn modelId="{678C2892-D1E9-4590-89CF-E066235257FD}" type="presParOf" srcId="{A9C374CB-B1E7-4B8B-BA87-7390ED6BBBB5}" destId="{017A8A29-259E-4489-88CF-E406AEC9AFD0}" srcOrd="8" destOrd="0" presId="urn:microsoft.com/office/officeart/2005/8/layout/orgChart1"/>
-    <dgm:cxn modelId="{22FB8A27-E6F6-48B1-A637-38BD1D85FCBB}" type="presParOf" srcId="{A9C374CB-B1E7-4B8B-BA87-7390ED6BBBB5}" destId="{E6676D43-58E8-4E56-976A-B131A8D2E741}" srcOrd="9" destOrd="0" presId="urn:microsoft.com/office/officeart/2005/8/layout/orgChart1"/>
-    <dgm:cxn modelId="{271A5FD4-7D79-4FD8-8B32-153BD1AA4234}" type="presParOf" srcId="{E6676D43-58E8-4E56-976A-B131A8D2E741}" destId="{558223DE-1D7B-432F-AC53-11DA6A3E96AD}" srcOrd="0" destOrd="0" presId="urn:microsoft.com/office/officeart/2005/8/layout/orgChart1"/>
-    <dgm:cxn modelId="{5A9F9107-F68F-45C2-932A-8C9407409CDF}" type="presParOf" srcId="{558223DE-1D7B-432F-AC53-11DA6A3E96AD}" destId="{CB121D7C-A85C-4FF4-9C7A-DEC57B1836E8}" srcOrd="0" destOrd="0" presId="urn:microsoft.com/office/officeart/2005/8/layout/orgChart1"/>
-    <dgm:cxn modelId="{E2ACF7AE-FF6C-4967-8345-2A67C4D41A73}" type="presParOf" srcId="{558223DE-1D7B-432F-AC53-11DA6A3E96AD}" destId="{2CE03F91-1085-4DF5-9F09-E89667EE0F8D}" srcOrd="1" destOrd="0" presId="urn:microsoft.com/office/officeart/2005/8/layout/orgChart1"/>
-    <dgm:cxn modelId="{E6BC3C1D-6A36-433B-8397-1C4E184DCA0E}" type="presParOf" srcId="{E6676D43-58E8-4E56-976A-B131A8D2E741}" destId="{C3E0CBB5-BD04-448F-BD66-87E0790CC8DE}" srcOrd="1" destOrd="0" presId="urn:microsoft.com/office/officeart/2005/8/layout/orgChart1"/>
-    <dgm:cxn modelId="{95B1CEAF-86E2-4759-A097-13512974B999}" type="presParOf" srcId="{E6676D43-58E8-4E56-976A-B131A8D2E741}" destId="{1D6CA091-C31C-4C3A-9AE2-67F5B14C0F49}" srcOrd="2" destOrd="0" presId="urn:microsoft.com/office/officeart/2005/8/layout/orgChart1"/>
-    <dgm:cxn modelId="{F00AF2D8-F0BE-4F57-A083-BF04F0F533DE}" type="presParOf" srcId="{4FBF6DBF-687D-4C80-B531-8C5FB10479CB}" destId="{8E9C308E-9E6B-4A27-8D55-04863B5D1537}" srcOrd="2" destOrd="0" presId="urn:microsoft.com/office/officeart/2005/8/layout/orgChart1"/>
-  </dgm:cxnLst>
-  <dgm:bg/>
-  <dgm:whole/>
-  <dgm:extLst>
-    <a:ext uri="http://schemas.microsoft.com/office/drawing/2008/diagram">
-      <dsp:dataModelExt xmlns:dsp="http://schemas.microsoft.com/office/drawing/2008/diagram" relId="rId8" minVer="http://schemas.openxmlformats.org/drawingml/2006/diagram"/>
-    </a:ext>
-  </dgm:extLst>
-</dgm:dataModel>
-</file>
-
-<file path=word/diagrams/data2.xml><?xml version="1.0" encoding="utf-8"?>
-<dgm:dataModel xmlns:dgm="http://schemas.openxmlformats.org/drawingml/2006/diagram" xmlns:a="http://schemas.openxmlformats.org/drawingml/2006/main">
-  <dgm:ptLst>
-    <dgm:pt modelId="{BF8D8C64-2E47-4969-A55C-AE6C08654110}" type="doc">
-      <dgm:prSet loTypeId="urn:microsoft.com/office/officeart/2005/8/layout/orgChart1" loCatId="hierarchy" qsTypeId="urn:microsoft.com/office/officeart/2005/8/quickstyle/simple4" qsCatId="simple" csTypeId="urn:microsoft.com/office/officeart/2005/8/colors/accent5_2" csCatId="accent5" phldr="1"/>
-      <dgm:spPr/>
-      <dgm:t>
-        <a:bodyPr/>
-        <a:lstStyle/>
-        <a:p>
-          <a:endParaRPr lang="pt-PT"/>
-        </a:p>
-      </dgm:t>
-    </dgm:pt>
-    <dgm:pt modelId="{24B9546A-649A-4DDD-A337-2A5C858EB7EB}">
-      <dgm:prSet phldrT="[Texto]" custT="1"/>
-      <dgm:spPr/>
-      <dgm:t>
-        <a:bodyPr/>
-        <a:lstStyle/>
-        <a:p>
-          <a:pPr algn="ctr"/>
-          <a:r>
-            <a:rPr lang="pt-PT" sz="1200">
-              <a:latin typeface="Cambria" panose="02040503050406030204" pitchFamily="18" charset="0"/>
-            </a:rPr>
-            <a:t>Criar uma aula</a:t>
-          </a:r>
-        </a:p>
-      </dgm:t>
-    </dgm:pt>
-    <dgm:pt modelId="{9A2053B8-D4FF-4366-AFBB-CDAAA2ECD098}" type="parTrans" cxnId="{1C6F7EB5-2762-427E-A021-4EE9A937E076}">
-      <dgm:prSet/>
-      <dgm:spPr/>
-      <dgm:t>
-        <a:bodyPr/>
-        <a:lstStyle/>
-        <a:p>
-          <a:endParaRPr lang="pt-PT"/>
-        </a:p>
-      </dgm:t>
-    </dgm:pt>
-    <dgm:pt modelId="{40C2719C-A3F3-473C-9196-61E664E3CD24}" type="sibTrans" cxnId="{1C6F7EB5-2762-427E-A021-4EE9A937E076}">
-      <dgm:prSet/>
-      <dgm:spPr/>
-      <dgm:t>
-        <a:bodyPr/>
-        <a:lstStyle/>
-        <a:p>
-          <a:endParaRPr lang="pt-PT"/>
-        </a:p>
-      </dgm:t>
-    </dgm:pt>
-    <dgm:pt modelId="{8B425E94-0955-46F6-A5F5-8F2BA0AAB7BE}">
-      <dgm:prSet phldrT="[Texto]"/>
-      <dgm:spPr/>
-      <dgm:t>
-        <a:bodyPr/>
-        <a:lstStyle/>
-        <a:p>
-          <a:r>
-            <a:rPr lang="pt-PT">
-              <a:latin typeface="Cambria" panose="02040503050406030204" pitchFamily="18" charset="0"/>
-            </a:rPr>
-            <a:t>O docente realiza o </a:t>
-          </a:r>
-          <a:r>
-            <a:rPr lang="pt-PT" i="1">
-              <a:latin typeface="Cambria" panose="02040503050406030204" pitchFamily="18" charset="0"/>
-            </a:rPr>
-            <a:t>login </a:t>
-          </a:r>
-          <a:r>
-            <a:rPr lang="pt-PT" i="0">
-              <a:latin typeface="Cambria" panose="02040503050406030204" pitchFamily="18" charset="0"/>
-            </a:rPr>
-            <a:t>no sistema</a:t>
-          </a:r>
-          <a:endParaRPr lang="pt-PT">
-            <a:latin typeface="Cambria" panose="02040503050406030204" pitchFamily="18" charset="0"/>
-          </a:endParaRPr>
-        </a:p>
-      </dgm:t>
-    </dgm:pt>
-    <dgm:pt modelId="{8A787DB4-E30E-473E-8AEF-06DFBE0E3C7F}" type="parTrans" cxnId="{29F26C11-4974-455A-BCB5-A3FCEF95C310}">
-      <dgm:prSet/>
-      <dgm:spPr/>
-      <dgm:t>
-        <a:bodyPr/>
-        <a:lstStyle/>
-        <a:p>
-          <a:endParaRPr lang="pt-PT"/>
-        </a:p>
-      </dgm:t>
-    </dgm:pt>
-    <dgm:pt modelId="{25FE0EC5-77E1-40DC-9AC8-69649A62FF52}" type="sibTrans" cxnId="{29F26C11-4974-455A-BCB5-A3FCEF95C310}">
-      <dgm:prSet/>
-      <dgm:spPr/>
-      <dgm:t>
-        <a:bodyPr/>
-        <a:lstStyle/>
-        <a:p>
-          <a:endParaRPr lang="pt-PT"/>
-        </a:p>
-      </dgm:t>
-    </dgm:pt>
-    <dgm:pt modelId="{591F4FAC-C8EF-4F49-9A95-656C5B4C5926}">
-      <dgm:prSet phldrT="[Texto]"/>
-      <dgm:spPr/>
-      <dgm:t>
-        <a:bodyPr/>
-        <a:lstStyle/>
-        <a:p>
-          <a:r>
-            <a:rPr lang="pt-PT">
-              <a:latin typeface="Cambria" panose="02040503050406030204" pitchFamily="18" charset="0"/>
-            </a:rPr>
-            <a:t>Acede à secção "Nova Aula"</a:t>
-          </a:r>
-        </a:p>
-      </dgm:t>
-    </dgm:pt>
-    <dgm:pt modelId="{6FF78985-AAA3-4307-B580-3E14B8FEB77E}" type="parTrans" cxnId="{CC458E52-9EA3-4061-945E-FFA7770D5C47}">
-      <dgm:prSet/>
-      <dgm:spPr/>
-      <dgm:t>
-        <a:bodyPr/>
-        <a:lstStyle/>
-        <a:p>
-          <a:endParaRPr lang="pt-PT"/>
-        </a:p>
-      </dgm:t>
-    </dgm:pt>
-    <dgm:pt modelId="{B5B2FB2C-4039-4595-8D4A-353CFE4E67A8}" type="sibTrans" cxnId="{CC458E52-9EA3-4061-945E-FFA7770D5C47}">
-      <dgm:prSet/>
-      <dgm:spPr/>
-      <dgm:t>
-        <a:bodyPr/>
-        <a:lstStyle/>
-        <a:p>
-          <a:endParaRPr lang="pt-PT"/>
-        </a:p>
-      </dgm:t>
-    </dgm:pt>
-    <dgm:pt modelId="{79D96ED3-44F5-416D-81B9-7B47AB17040E}">
-      <dgm:prSet phldrT="[Texto]"/>
-      <dgm:spPr/>
-      <dgm:t>
-        <a:bodyPr/>
-        <a:lstStyle/>
-        <a:p>
-          <a:r>
-            <a:rPr lang="pt-PT">
-              <a:latin typeface="Cambria" panose="02040503050406030204" pitchFamily="18" charset="0"/>
-            </a:rPr>
-            <a:t>Preenche os requisitos necessários:</a:t>
-          </a:r>
-        </a:p>
-      </dgm:t>
-    </dgm:pt>
-    <dgm:pt modelId="{79F327AF-0258-4A2C-92D7-10C89317D777}" type="parTrans" cxnId="{4EAF1698-776F-4D83-958C-4EE9ABE134EC}">
-      <dgm:prSet/>
-      <dgm:spPr/>
-      <dgm:t>
-        <a:bodyPr/>
-        <a:lstStyle/>
-        <a:p>
-          <a:endParaRPr lang="pt-PT"/>
-        </a:p>
-      </dgm:t>
-    </dgm:pt>
-    <dgm:pt modelId="{CD2FC50A-2D32-46EF-A83A-4484BADD84D6}" type="sibTrans" cxnId="{4EAF1698-776F-4D83-958C-4EE9ABE134EC}">
-      <dgm:prSet/>
-      <dgm:spPr/>
-      <dgm:t>
-        <a:bodyPr/>
-        <a:lstStyle/>
-        <a:p>
-          <a:endParaRPr lang="pt-PT"/>
-        </a:p>
-      </dgm:t>
-    </dgm:pt>
-    <dgm:pt modelId="{4F039F70-A583-4C54-AB9C-C79C4EBDCB29}">
-      <dgm:prSet phldrT="[Texto]"/>
-      <dgm:spPr/>
-      <dgm:t>
-        <a:bodyPr/>
-        <a:lstStyle/>
-        <a:p>
-          <a:r>
-            <a:rPr lang="pt-PT">
-              <a:latin typeface="Cambria" panose="02040503050406030204" pitchFamily="18" charset="0"/>
-            </a:rPr>
-            <a:t>Escreve o sumário da aula</a:t>
-          </a:r>
-        </a:p>
-      </dgm:t>
-    </dgm:pt>
-    <dgm:pt modelId="{02D9EFEF-E778-4D5E-A65A-495ED38708BA}" type="parTrans" cxnId="{C1AF77F2-9D77-4598-A256-665B64E6F4B8}">
-      <dgm:prSet/>
-      <dgm:spPr/>
-      <dgm:t>
-        <a:bodyPr/>
-        <a:lstStyle/>
-        <a:p>
-          <a:endParaRPr lang="pt-PT"/>
-        </a:p>
-      </dgm:t>
-    </dgm:pt>
-    <dgm:pt modelId="{5F3A16DA-8EF7-4DE0-AC51-620FA6742B9E}" type="sibTrans" cxnId="{C1AF77F2-9D77-4598-A256-665B64E6F4B8}">
-      <dgm:prSet/>
-      <dgm:spPr/>
-      <dgm:t>
-        <a:bodyPr/>
-        <a:lstStyle/>
-        <a:p>
-          <a:endParaRPr lang="pt-PT"/>
-        </a:p>
-      </dgm:t>
-    </dgm:pt>
-    <dgm:pt modelId="{09C4725A-9CB6-4373-B3CE-54B8C02AE8FB}">
-      <dgm:prSet phldrT="[Texto]"/>
-      <dgm:spPr/>
-      <dgm:t>
-        <a:bodyPr/>
-        <a:lstStyle/>
-        <a:p>
-          <a:r>
-            <a:rPr lang="pt-PT">
-              <a:latin typeface="Cambria" panose="02040503050406030204" pitchFamily="18" charset="0"/>
-            </a:rPr>
-            <a:t>Escolhe a data da aula</a:t>
-          </a:r>
-        </a:p>
-      </dgm:t>
-    </dgm:pt>
-    <dgm:pt modelId="{1CE2AD5F-B2C0-462A-B478-46C202A09AE1}" type="parTrans" cxnId="{EEB64A93-1088-435C-A83D-4A9284F83771}">
-      <dgm:prSet/>
-      <dgm:spPr/>
-      <dgm:t>
-        <a:bodyPr/>
-        <a:lstStyle/>
-        <a:p>
-          <a:endParaRPr lang="pt-PT"/>
-        </a:p>
-      </dgm:t>
-    </dgm:pt>
-    <dgm:pt modelId="{B28755B6-9D37-403D-99EB-D4DE0434F454}" type="sibTrans" cxnId="{EEB64A93-1088-435C-A83D-4A9284F83771}">
-      <dgm:prSet/>
-      <dgm:spPr/>
-      <dgm:t>
-        <a:bodyPr/>
-        <a:lstStyle/>
-        <a:p>
-          <a:endParaRPr lang="pt-PT"/>
-        </a:p>
-      </dgm:t>
-    </dgm:pt>
-    <dgm:pt modelId="{2984B70C-FECD-4EAD-9706-A2BAB7BC0BC5}">
-      <dgm:prSet phldrT="[Texto]"/>
-      <dgm:spPr/>
-      <dgm:t>
-        <a:bodyPr/>
-        <a:lstStyle/>
-        <a:p>
-          <a:r>
-            <a:rPr lang="pt-PT">
-              <a:latin typeface="Cambria" panose="02040503050406030204" pitchFamily="18" charset="0"/>
-            </a:rPr>
-            <a:t>Confirma o processo</a:t>
-          </a:r>
-        </a:p>
-        <a:p>
-          <a:endParaRPr lang="pt-PT">
-            <a:latin typeface="Cambria" panose="02040503050406030204" pitchFamily="18" charset="0"/>
-          </a:endParaRPr>
-        </a:p>
-      </dgm:t>
-    </dgm:pt>
-    <dgm:pt modelId="{66D0A433-7538-4153-90FF-BD288E8BEA0C}" type="parTrans" cxnId="{396B4247-8341-4B79-86FD-C3BFA08D5FA0}">
-      <dgm:prSet/>
-      <dgm:spPr/>
-      <dgm:t>
-        <a:bodyPr/>
-        <a:lstStyle/>
-        <a:p>
-          <a:endParaRPr lang="pt-PT"/>
-        </a:p>
-      </dgm:t>
-    </dgm:pt>
-    <dgm:pt modelId="{112C4848-3B8C-4951-A472-A46FF40808BB}" type="sibTrans" cxnId="{396B4247-8341-4B79-86FD-C3BFA08D5FA0}">
-      <dgm:prSet/>
-      <dgm:spPr/>
-      <dgm:t>
-        <a:bodyPr/>
-        <a:lstStyle/>
-        <a:p>
-          <a:endParaRPr lang="pt-PT"/>
-        </a:p>
-      </dgm:t>
-    </dgm:pt>
-    <dgm:pt modelId="{87073EF0-1819-415B-B099-3F9BDA702AB9}">
-      <dgm:prSet phldrT="[Texto]"/>
-      <dgm:spPr/>
-      <dgm:t>
-        <a:bodyPr/>
-        <a:lstStyle/>
-        <a:p>
-          <a:r>
-            <a:rPr lang="pt-PT">
-              <a:latin typeface="Cambria" panose="02040503050406030204" pitchFamily="18" charset="0"/>
-            </a:rPr>
-            <a:t>Selecciona a opção "Interacção Pessoa-Computador"</a:t>
-          </a:r>
-        </a:p>
-      </dgm:t>
-    </dgm:pt>
-    <dgm:pt modelId="{32251C27-4BBF-417C-A808-667D68613ECF}" type="parTrans" cxnId="{DEBFF085-F470-4DDF-B32E-78060FA7D873}">
-      <dgm:prSet/>
-      <dgm:spPr/>
-      <dgm:t>
-        <a:bodyPr/>
-        <a:lstStyle/>
-        <a:p>
-          <a:endParaRPr lang="pt-PT"/>
-        </a:p>
-      </dgm:t>
-    </dgm:pt>
-    <dgm:pt modelId="{F6A7A2A7-C8C5-42EA-9ABA-65DA09AAEBE3}" type="sibTrans" cxnId="{DEBFF085-F470-4DDF-B32E-78060FA7D873}">
-      <dgm:prSet/>
-      <dgm:spPr/>
-      <dgm:t>
-        <a:bodyPr/>
-        <a:lstStyle/>
-        <a:p>
-          <a:endParaRPr lang="pt-PT"/>
-        </a:p>
-      </dgm:t>
-    </dgm:pt>
-    <dgm:pt modelId="{A4CD7C4E-6BF3-4328-AD5C-85519CE30A7A}" type="pres">
-      <dgm:prSet presAssocID="{BF8D8C64-2E47-4969-A55C-AE6C08654110}" presName="hierChild1" presStyleCnt="0">
-        <dgm:presLayoutVars>
-          <dgm:orgChart val="1"/>
-          <dgm:chPref val="1"/>
-          <dgm:dir/>
-          <dgm:animOne val="branch"/>
-          <dgm:animLvl val="lvl"/>
-          <dgm:resizeHandles/>
-        </dgm:presLayoutVars>
-      </dgm:prSet>
-      <dgm:spPr/>
-      <dgm:t>
-        <a:bodyPr/>
-        <a:lstStyle/>
-        <a:p>
-          <a:endParaRPr lang="pt-PT"/>
-        </a:p>
-      </dgm:t>
-    </dgm:pt>
-    <dgm:pt modelId="{4FBF6DBF-687D-4C80-B531-8C5FB10479CB}" type="pres">
-      <dgm:prSet presAssocID="{24B9546A-649A-4DDD-A337-2A5C858EB7EB}" presName="hierRoot1" presStyleCnt="0">
-        <dgm:presLayoutVars>
-          <dgm:hierBranch val="init"/>
-        </dgm:presLayoutVars>
-      </dgm:prSet>
-      <dgm:spPr/>
-    </dgm:pt>
-    <dgm:pt modelId="{227D4BC5-164F-4C82-9152-F6147A3C5A05}" type="pres">
-      <dgm:prSet presAssocID="{24B9546A-649A-4DDD-A337-2A5C858EB7EB}" presName="rootComposite1" presStyleCnt="0"/>
-      <dgm:spPr/>
-    </dgm:pt>
-    <dgm:pt modelId="{673B0633-C123-40B1-B1E4-D36D454EE97C}" type="pres">
-      <dgm:prSet presAssocID="{24B9546A-649A-4DDD-A337-2A5C858EB7EB}" presName="rootText1" presStyleLbl="node0" presStyleIdx="0" presStyleCnt="1" custScaleX="121228">
-        <dgm:presLayoutVars>
-          <dgm:chPref val="3"/>
-        </dgm:presLayoutVars>
-      </dgm:prSet>
-      <dgm:spPr/>
-      <dgm:t>
-        <a:bodyPr/>
-        <a:lstStyle/>
-        <a:p>
-          <a:endParaRPr lang="pt-PT"/>
-        </a:p>
-      </dgm:t>
-    </dgm:pt>
-    <dgm:pt modelId="{C4D77155-E07F-49A5-B51E-B44D3685D4F4}" type="pres">
-      <dgm:prSet presAssocID="{24B9546A-649A-4DDD-A337-2A5C858EB7EB}" presName="rootConnector1" presStyleLbl="node1" presStyleIdx="0" presStyleCnt="0"/>
-      <dgm:spPr/>
-      <dgm:t>
-        <a:bodyPr/>
-        <a:lstStyle/>
-        <a:p>
-          <a:endParaRPr lang="pt-PT"/>
-        </a:p>
-      </dgm:t>
-    </dgm:pt>
-    <dgm:pt modelId="{A9C374CB-B1E7-4B8B-BA87-7390ED6BBBB5}" type="pres">
-      <dgm:prSet presAssocID="{24B9546A-649A-4DDD-A337-2A5C858EB7EB}" presName="hierChild2" presStyleCnt="0"/>
-      <dgm:spPr/>
-    </dgm:pt>
-    <dgm:pt modelId="{9E10B953-D01A-4BD1-B29C-838B8A15E1F6}" type="pres">
-      <dgm:prSet presAssocID="{8A787DB4-E30E-473E-8AEF-06DFBE0E3C7F}" presName="Name37" presStyleLbl="parChTrans1D2" presStyleIdx="0" presStyleCnt="5"/>
-      <dgm:spPr/>
-      <dgm:t>
-        <a:bodyPr/>
-        <a:lstStyle/>
-        <a:p>
-          <a:endParaRPr lang="pt-PT"/>
-        </a:p>
-      </dgm:t>
-    </dgm:pt>
-    <dgm:pt modelId="{2D7D52D3-783C-46ED-B739-8E120177B589}" type="pres">
-      <dgm:prSet presAssocID="{8B425E94-0955-46F6-A5F5-8F2BA0AAB7BE}" presName="hierRoot2" presStyleCnt="0">
-        <dgm:presLayoutVars>
-          <dgm:hierBranch val="init"/>
-        </dgm:presLayoutVars>
-      </dgm:prSet>
-      <dgm:spPr/>
-    </dgm:pt>
-    <dgm:pt modelId="{2CA03FF9-5C66-459A-9ABE-3C9E6DEAFF2D}" type="pres">
-      <dgm:prSet presAssocID="{8B425E94-0955-46F6-A5F5-8F2BA0AAB7BE}" presName="rootComposite" presStyleCnt="0"/>
-      <dgm:spPr/>
-    </dgm:pt>
-    <dgm:pt modelId="{BF6F3F42-B182-45BA-AE6B-7C2EE1802A1A}" type="pres">
-      <dgm:prSet presAssocID="{8B425E94-0955-46F6-A5F5-8F2BA0AAB7BE}" presName="rootText" presStyleLbl="node2" presStyleIdx="0" presStyleCnt="5">
-        <dgm:presLayoutVars>
-          <dgm:chPref val="3"/>
-        </dgm:presLayoutVars>
-      </dgm:prSet>
-      <dgm:spPr/>
-      <dgm:t>
-        <a:bodyPr/>
-        <a:lstStyle/>
-        <a:p>
-          <a:endParaRPr lang="pt-PT"/>
-        </a:p>
-      </dgm:t>
-    </dgm:pt>
-    <dgm:pt modelId="{CE861570-03B0-4D44-B199-525CE12BB71E}" type="pres">
-      <dgm:prSet presAssocID="{8B425E94-0955-46F6-A5F5-8F2BA0AAB7BE}" presName="rootConnector" presStyleLbl="node2" presStyleIdx="0" presStyleCnt="5"/>
-      <dgm:spPr/>
-      <dgm:t>
-        <a:bodyPr/>
-        <a:lstStyle/>
-        <a:p>
-          <a:endParaRPr lang="pt-PT"/>
-        </a:p>
-      </dgm:t>
-    </dgm:pt>
-    <dgm:pt modelId="{598F4294-938B-4B55-A28A-3ACBB6F097BF}" type="pres">
-      <dgm:prSet presAssocID="{8B425E94-0955-46F6-A5F5-8F2BA0AAB7BE}" presName="hierChild4" presStyleCnt="0"/>
-      <dgm:spPr/>
-    </dgm:pt>
-    <dgm:pt modelId="{0B30C656-F411-42CC-A789-5BAD9904F516}" type="pres">
-      <dgm:prSet presAssocID="{8B425E94-0955-46F6-A5F5-8F2BA0AAB7BE}" presName="hierChild5" presStyleCnt="0"/>
-      <dgm:spPr/>
-    </dgm:pt>
-    <dgm:pt modelId="{0747176B-A6E5-4FC0-AABD-51F1C2182CA6}" type="pres">
-      <dgm:prSet presAssocID="{6FF78985-AAA3-4307-B580-3E14B8FEB77E}" presName="Name37" presStyleLbl="parChTrans1D2" presStyleIdx="1" presStyleCnt="5"/>
-      <dgm:spPr/>
-      <dgm:t>
-        <a:bodyPr/>
-        <a:lstStyle/>
-        <a:p>
-          <a:endParaRPr lang="pt-PT"/>
-        </a:p>
-      </dgm:t>
-    </dgm:pt>
-    <dgm:pt modelId="{D3CEA0F0-3A79-4FD2-B143-DBB7C9B1BA2C}" type="pres">
-      <dgm:prSet presAssocID="{591F4FAC-C8EF-4F49-9A95-656C5B4C5926}" presName="hierRoot2" presStyleCnt="0">
-        <dgm:presLayoutVars>
-          <dgm:hierBranch val="init"/>
-        </dgm:presLayoutVars>
-      </dgm:prSet>
-      <dgm:spPr/>
-    </dgm:pt>
-    <dgm:pt modelId="{F01058B9-39FB-4304-AC16-C941DA3F34E0}" type="pres">
-      <dgm:prSet presAssocID="{591F4FAC-C8EF-4F49-9A95-656C5B4C5926}" presName="rootComposite" presStyleCnt="0"/>
-      <dgm:spPr/>
-    </dgm:pt>
-    <dgm:pt modelId="{BAF5A995-B608-4FBE-B4B4-A888A883764C}" type="pres">
-      <dgm:prSet presAssocID="{591F4FAC-C8EF-4F49-9A95-656C5B4C5926}" presName="rootText" presStyleLbl="node2" presStyleIdx="1" presStyleCnt="5">
-        <dgm:presLayoutVars>
-          <dgm:chPref val="3"/>
-        </dgm:presLayoutVars>
-      </dgm:prSet>
-      <dgm:spPr/>
-      <dgm:t>
-        <a:bodyPr/>
-        <a:lstStyle/>
-        <a:p>
-          <a:endParaRPr lang="pt-PT"/>
-        </a:p>
-      </dgm:t>
-    </dgm:pt>
-    <dgm:pt modelId="{E11DE3BA-BDBE-43A1-BF2A-44B2026C458F}" type="pres">
-      <dgm:prSet presAssocID="{591F4FAC-C8EF-4F49-9A95-656C5B4C5926}" presName="rootConnector" presStyleLbl="node2" presStyleIdx="1" presStyleCnt="5"/>
-      <dgm:spPr/>
-      <dgm:t>
-        <a:bodyPr/>
-        <a:lstStyle/>
-        <a:p>
-          <a:endParaRPr lang="pt-PT"/>
-        </a:p>
-      </dgm:t>
-    </dgm:pt>
-    <dgm:pt modelId="{8CDF7F99-D210-4B1D-A212-B6A4DC9D0534}" type="pres">
-      <dgm:prSet presAssocID="{591F4FAC-C8EF-4F49-9A95-656C5B4C5926}" presName="hierChild4" presStyleCnt="0"/>
-      <dgm:spPr/>
-    </dgm:pt>
-    <dgm:pt modelId="{F40FB22F-7E7F-4B7B-A959-50B886385036}" type="pres">
-      <dgm:prSet presAssocID="{591F4FAC-C8EF-4F49-9A95-656C5B4C5926}" presName="hierChild5" presStyleCnt="0"/>
-      <dgm:spPr/>
-    </dgm:pt>
-    <dgm:pt modelId="{2FC45904-0C38-403F-8BB5-FFB30A5691FD}" type="pres">
-      <dgm:prSet presAssocID="{32251C27-4BBF-417C-A808-667D68613ECF}" presName="Name37" presStyleLbl="parChTrans1D2" presStyleIdx="2" presStyleCnt="5"/>
-      <dgm:spPr/>
-      <dgm:t>
-        <a:bodyPr/>
-        <a:lstStyle/>
-        <a:p>
-          <a:endParaRPr lang="pt-PT"/>
-        </a:p>
-      </dgm:t>
-    </dgm:pt>
-    <dgm:pt modelId="{3B74512B-8FC2-4B5C-9038-40B2C29D43BD}" type="pres">
-      <dgm:prSet presAssocID="{87073EF0-1819-415B-B099-3F9BDA702AB9}" presName="hierRoot2" presStyleCnt="0">
-        <dgm:presLayoutVars>
-          <dgm:hierBranch val="init"/>
-        </dgm:presLayoutVars>
-      </dgm:prSet>
-      <dgm:spPr/>
-    </dgm:pt>
-    <dgm:pt modelId="{18A8AECD-2047-41B0-BC60-3FCC249B4120}" type="pres">
-      <dgm:prSet presAssocID="{87073EF0-1819-415B-B099-3F9BDA702AB9}" presName="rootComposite" presStyleCnt="0"/>
-      <dgm:spPr/>
-    </dgm:pt>
-    <dgm:pt modelId="{597E12A4-B35E-4F0D-9B9B-BFAAC5C7C385}" type="pres">
-      <dgm:prSet presAssocID="{87073EF0-1819-415B-B099-3F9BDA702AB9}" presName="rootText" presStyleLbl="node2" presStyleIdx="2" presStyleCnt="5">
-        <dgm:presLayoutVars>
-          <dgm:chPref val="3"/>
-        </dgm:presLayoutVars>
-      </dgm:prSet>
-      <dgm:spPr/>
-      <dgm:t>
-        <a:bodyPr/>
-        <a:lstStyle/>
-        <a:p>
-          <a:endParaRPr lang="pt-PT"/>
-        </a:p>
-      </dgm:t>
-    </dgm:pt>
-    <dgm:pt modelId="{9AC2936B-BA00-4C76-8ADB-B8E8FA3AAF3C}" type="pres">
-      <dgm:prSet presAssocID="{87073EF0-1819-415B-B099-3F9BDA702AB9}" presName="rootConnector" presStyleLbl="node2" presStyleIdx="2" presStyleCnt="5"/>
-      <dgm:spPr/>
-      <dgm:t>
-        <a:bodyPr/>
-        <a:lstStyle/>
-        <a:p>
-          <a:endParaRPr lang="pt-PT"/>
-        </a:p>
-      </dgm:t>
-    </dgm:pt>
-    <dgm:pt modelId="{1DD44506-9538-4B45-A28A-5328D78C7DB9}" type="pres">
-      <dgm:prSet presAssocID="{87073EF0-1819-415B-B099-3F9BDA702AB9}" presName="hierChild4" presStyleCnt="0"/>
-      <dgm:spPr/>
-    </dgm:pt>
-    <dgm:pt modelId="{508D8755-0095-47F6-A81C-58234C07E5AA}" type="pres">
-      <dgm:prSet presAssocID="{87073EF0-1819-415B-B099-3F9BDA702AB9}" presName="hierChild5" presStyleCnt="0"/>
-      <dgm:spPr/>
-    </dgm:pt>
-    <dgm:pt modelId="{8AD6F19C-6834-47A7-B528-045471EF1205}" type="pres">
-      <dgm:prSet presAssocID="{79F327AF-0258-4A2C-92D7-10C89317D777}" presName="Name37" presStyleLbl="parChTrans1D2" presStyleIdx="3" presStyleCnt="5"/>
-      <dgm:spPr/>
-      <dgm:t>
-        <a:bodyPr/>
-        <a:lstStyle/>
-        <a:p>
-          <a:endParaRPr lang="pt-PT"/>
-        </a:p>
-      </dgm:t>
-    </dgm:pt>
-    <dgm:pt modelId="{F4E80405-08AA-41E3-BD41-ADC0E9C38DE1}" type="pres">
-      <dgm:prSet presAssocID="{79D96ED3-44F5-416D-81B9-7B47AB17040E}" presName="hierRoot2" presStyleCnt="0">
-        <dgm:presLayoutVars>
-          <dgm:hierBranch val="init"/>
-        </dgm:presLayoutVars>
-      </dgm:prSet>
-      <dgm:spPr/>
-    </dgm:pt>
-    <dgm:pt modelId="{42398817-6861-4E14-BDDB-B8FB0066671F}" type="pres">
-      <dgm:prSet presAssocID="{79D96ED3-44F5-416D-81B9-7B47AB17040E}" presName="rootComposite" presStyleCnt="0"/>
-      <dgm:spPr/>
-    </dgm:pt>
-    <dgm:pt modelId="{059B34A5-76CC-4A95-B782-0A1E873E33B5}" type="pres">
-      <dgm:prSet presAssocID="{79D96ED3-44F5-416D-81B9-7B47AB17040E}" presName="rootText" presStyleLbl="node2" presStyleIdx="3" presStyleCnt="5">
-        <dgm:presLayoutVars>
-          <dgm:chPref val="3"/>
-        </dgm:presLayoutVars>
-      </dgm:prSet>
-      <dgm:spPr/>
-      <dgm:t>
-        <a:bodyPr/>
-        <a:lstStyle/>
-        <a:p>
-          <a:endParaRPr lang="pt-PT"/>
-        </a:p>
-      </dgm:t>
-    </dgm:pt>
-    <dgm:pt modelId="{87D53D93-8C38-4687-BC65-80CAD971FAC4}" type="pres">
-      <dgm:prSet presAssocID="{79D96ED3-44F5-416D-81B9-7B47AB17040E}" presName="rootConnector" presStyleLbl="node2" presStyleIdx="3" presStyleCnt="5"/>
-      <dgm:spPr/>
-      <dgm:t>
-        <a:bodyPr/>
-        <a:lstStyle/>
-        <a:p>
-          <a:endParaRPr lang="pt-PT"/>
-        </a:p>
-      </dgm:t>
-    </dgm:pt>
-    <dgm:pt modelId="{A5DABB08-6E7E-4307-B4B6-317F592E656A}" type="pres">
-      <dgm:prSet presAssocID="{79D96ED3-44F5-416D-81B9-7B47AB17040E}" presName="hierChild4" presStyleCnt="0"/>
-      <dgm:spPr/>
-    </dgm:pt>
-    <dgm:pt modelId="{82463564-AA09-450C-8092-63B0DC0A85BC}" type="pres">
-      <dgm:prSet presAssocID="{02D9EFEF-E778-4D5E-A65A-495ED38708BA}" presName="Name37" presStyleLbl="parChTrans1D3" presStyleIdx="0" presStyleCnt="2"/>
-      <dgm:spPr/>
-      <dgm:t>
-        <a:bodyPr/>
-        <a:lstStyle/>
-        <a:p>
-          <a:endParaRPr lang="pt-PT"/>
-        </a:p>
-      </dgm:t>
-    </dgm:pt>
-    <dgm:pt modelId="{F88DFB4F-0CCF-4893-A441-A7DE101603D5}" type="pres">
-      <dgm:prSet presAssocID="{4F039F70-A583-4C54-AB9C-C79C4EBDCB29}" presName="hierRoot2" presStyleCnt="0">
-        <dgm:presLayoutVars>
-          <dgm:hierBranch val="l"/>
-        </dgm:presLayoutVars>
-      </dgm:prSet>
-      <dgm:spPr/>
-    </dgm:pt>
-    <dgm:pt modelId="{6FA0F4AE-A3D9-4455-9D4E-F3B6DE8E9623}" type="pres">
-      <dgm:prSet presAssocID="{4F039F70-A583-4C54-AB9C-C79C4EBDCB29}" presName="rootComposite" presStyleCnt="0"/>
-      <dgm:spPr/>
-    </dgm:pt>
-    <dgm:pt modelId="{A34CAC4A-9B33-444D-BCED-BB5F50BCD414}" type="pres">
-      <dgm:prSet presAssocID="{4F039F70-A583-4C54-AB9C-C79C4EBDCB29}" presName="rootText" presStyleLbl="node3" presStyleIdx="0" presStyleCnt="2">
-        <dgm:presLayoutVars>
-          <dgm:chPref val="3"/>
-        </dgm:presLayoutVars>
-      </dgm:prSet>
-      <dgm:spPr/>
-      <dgm:t>
-        <a:bodyPr/>
-        <a:lstStyle/>
-        <a:p>
-          <a:endParaRPr lang="pt-PT"/>
-        </a:p>
-      </dgm:t>
-    </dgm:pt>
-    <dgm:pt modelId="{60756BAF-E49C-491F-89BF-CF30F4888AD3}" type="pres">
-      <dgm:prSet presAssocID="{4F039F70-A583-4C54-AB9C-C79C4EBDCB29}" presName="rootConnector" presStyleLbl="node3" presStyleIdx="0" presStyleCnt="2"/>
-      <dgm:spPr/>
-      <dgm:t>
-        <a:bodyPr/>
-        <a:lstStyle/>
-        <a:p>
-          <a:endParaRPr lang="pt-PT"/>
-        </a:p>
-      </dgm:t>
-    </dgm:pt>
-    <dgm:pt modelId="{ABA954A1-9F17-40F3-8A81-6B67B99D6577}" type="pres">
-      <dgm:prSet presAssocID="{4F039F70-A583-4C54-AB9C-C79C4EBDCB29}" presName="hierChild4" presStyleCnt="0"/>
-      <dgm:spPr/>
-    </dgm:pt>
-    <dgm:pt modelId="{0C3359B2-F73A-407A-8E55-E32D0681F7E2}" type="pres">
-      <dgm:prSet presAssocID="{4F039F70-A583-4C54-AB9C-C79C4EBDCB29}" presName="hierChild5" presStyleCnt="0"/>
-      <dgm:spPr/>
-    </dgm:pt>
-    <dgm:pt modelId="{3C3ED29C-0ECD-4EF3-9D1D-5322A233FD66}" type="pres">
-      <dgm:prSet presAssocID="{1CE2AD5F-B2C0-462A-B478-46C202A09AE1}" presName="Name37" presStyleLbl="parChTrans1D3" presStyleIdx="1" presStyleCnt="2"/>
-      <dgm:spPr/>
-      <dgm:t>
-        <a:bodyPr/>
-        <a:lstStyle/>
-        <a:p>
-          <a:endParaRPr lang="pt-PT"/>
-        </a:p>
-      </dgm:t>
-    </dgm:pt>
-    <dgm:pt modelId="{4778FE91-B717-41D5-961C-5F8CC11554E2}" type="pres">
-      <dgm:prSet presAssocID="{09C4725A-9CB6-4373-B3CE-54B8C02AE8FB}" presName="hierRoot2" presStyleCnt="0">
-        <dgm:presLayoutVars>
-          <dgm:hierBranch val="init"/>
-        </dgm:presLayoutVars>
-      </dgm:prSet>
-      <dgm:spPr/>
-    </dgm:pt>
-    <dgm:pt modelId="{6549DBF9-B03B-4E99-9AE8-CEF70C219E21}" type="pres">
-      <dgm:prSet presAssocID="{09C4725A-9CB6-4373-B3CE-54B8C02AE8FB}" presName="rootComposite" presStyleCnt="0"/>
-      <dgm:spPr/>
-    </dgm:pt>
-    <dgm:pt modelId="{228A426A-4603-4B63-B000-DFF5FEF04F52}" type="pres">
-      <dgm:prSet presAssocID="{09C4725A-9CB6-4373-B3CE-54B8C02AE8FB}" presName="rootText" presStyleLbl="node3" presStyleIdx="1" presStyleCnt="2">
-        <dgm:presLayoutVars>
-          <dgm:chPref val="3"/>
-        </dgm:presLayoutVars>
-      </dgm:prSet>
-      <dgm:spPr/>
-      <dgm:t>
-        <a:bodyPr/>
-        <a:lstStyle/>
-        <a:p>
-          <a:endParaRPr lang="pt-PT"/>
-        </a:p>
-      </dgm:t>
-    </dgm:pt>
-    <dgm:pt modelId="{F5E13527-E70B-4C5E-AF8F-51C0F032C3D6}" type="pres">
-      <dgm:prSet presAssocID="{09C4725A-9CB6-4373-B3CE-54B8C02AE8FB}" presName="rootConnector" presStyleLbl="node3" presStyleIdx="1" presStyleCnt="2"/>
-      <dgm:spPr/>
-      <dgm:t>
-        <a:bodyPr/>
-        <a:lstStyle/>
-        <a:p>
-          <a:endParaRPr lang="pt-PT"/>
-        </a:p>
-      </dgm:t>
-    </dgm:pt>
-    <dgm:pt modelId="{B0981B1C-840B-433B-B79A-EA5F8350A2C7}" type="pres">
-      <dgm:prSet presAssocID="{09C4725A-9CB6-4373-B3CE-54B8C02AE8FB}" presName="hierChild4" presStyleCnt="0"/>
-      <dgm:spPr/>
-    </dgm:pt>
-    <dgm:pt modelId="{C6A66F94-174D-4A1C-82F7-333F180CC233}" type="pres">
-      <dgm:prSet presAssocID="{09C4725A-9CB6-4373-B3CE-54B8C02AE8FB}" presName="hierChild5" presStyleCnt="0"/>
-      <dgm:spPr/>
-    </dgm:pt>
-    <dgm:pt modelId="{564321CF-229D-468D-AB53-13FF7DF42CB3}" type="pres">
-      <dgm:prSet presAssocID="{79D96ED3-44F5-416D-81B9-7B47AB17040E}" presName="hierChild5" presStyleCnt="0"/>
-      <dgm:spPr/>
-    </dgm:pt>
-    <dgm:pt modelId="{017A8A29-259E-4489-88CF-E406AEC9AFD0}" type="pres">
-      <dgm:prSet presAssocID="{66D0A433-7538-4153-90FF-BD288E8BEA0C}" presName="Name37" presStyleLbl="parChTrans1D2" presStyleIdx="4" presStyleCnt="5"/>
-      <dgm:spPr/>
-      <dgm:t>
-        <a:bodyPr/>
-        <a:lstStyle/>
-        <a:p>
-          <a:endParaRPr lang="pt-PT"/>
-        </a:p>
-      </dgm:t>
-    </dgm:pt>
-    <dgm:pt modelId="{E6676D43-58E8-4E56-976A-B131A8D2E741}" type="pres">
-      <dgm:prSet presAssocID="{2984B70C-FECD-4EAD-9706-A2BAB7BC0BC5}" presName="hierRoot2" presStyleCnt="0">
-        <dgm:presLayoutVars>
-          <dgm:hierBranch val="init"/>
-        </dgm:presLayoutVars>
-      </dgm:prSet>
-      <dgm:spPr/>
-    </dgm:pt>
-    <dgm:pt modelId="{558223DE-1D7B-432F-AC53-11DA6A3E96AD}" type="pres">
-      <dgm:prSet presAssocID="{2984B70C-FECD-4EAD-9706-A2BAB7BC0BC5}" presName="rootComposite" presStyleCnt="0"/>
-      <dgm:spPr/>
-    </dgm:pt>
-    <dgm:pt modelId="{CB121D7C-A85C-4FF4-9C7A-DEC57B1836E8}" type="pres">
-      <dgm:prSet presAssocID="{2984B70C-FECD-4EAD-9706-A2BAB7BC0BC5}" presName="rootText" presStyleLbl="node2" presStyleIdx="4" presStyleCnt="5">
-        <dgm:presLayoutVars>
-          <dgm:chPref val="3"/>
-        </dgm:presLayoutVars>
-      </dgm:prSet>
-      <dgm:spPr/>
-      <dgm:t>
-        <a:bodyPr/>
-        <a:lstStyle/>
-        <a:p>
-          <a:endParaRPr lang="pt-PT"/>
-        </a:p>
-      </dgm:t>
-    </dgm:pt>
-    <dgm:pt modelId="{2CE03F91-1085-4DF5-9F09-E89667EE0F8D}" type="pres">
-      <dgm:prSet presAssocID="{2984B70C-FECD-4EAD-9706-A2BAB7BC0BC5}" presName="rootConnector" presStyleLbl="node2" presStyleIdx="4" presStyleCnt="5"/>
-      <dgm:spPr/>
-      <dgm:t>
-        <a:bodyPr/>
-        <a:lstStyle/>
-        <a:p>
-          <a:endParaRPr lang="pt-PT"/>
-        </a:p>
-      </dgm:t>
-    </dgm:pt>
-    <dgm:pt modelId="{C3E0CBB5-BD04-448F-BD66-87E0790CC8DE}" type="pres">
-      <dgm:prSet presAssocID="{2984B70C-FECD-4EAD-9706-A2BAB7BC0BC5}" presName="hierChild4" presStyleCnt="0"/>
-      <dgm:spPr/>
-    </dgm:pt>
-    <dgm:pt modelId="{1D6CA091-C31C-4C3A-9AE2-67F5B14C0F49}" type="pres">
-      <dgm:prSet presAssocID="{2984B70C-FECD-4EAD-9706-A2BAB7BC0BC5}" presName="hierChild5" presStyleCnt="0"/>
-      <dgm:spPr/>
-    </dgm:pt>
-    <dgm:pt modelId="{8E9C308E-9E6B-4A27-8D55-04863B5D1537}" type="pres">
-      <dgm:prSet presAssocID="{24B9546A-649A-4DDD-A337-2A5C858EB7EB}" presName="hierChild3" presStyleCnt="0"/>
-      <dgm:spPr/>
-    </dgm:pt>
-  </dgm:ptLst>
-  <dgm:cxnLst>
-    <dgm:cxn modelId="{017612A8-46B3-41DE-8D13-14DDEDB70395}" type="presOf" srcId="{09C4725A-9CB6-4373-B3CE-54B8C02AE8FB}" destId="{F5E13527-E70B-4C5E-AF8F-51C0F032C3D6}" srcOrd="1" destOrd="0" presId="urn:microsoft.com/office/officeart/2005/8/layout/orgChart1"/>
-    <dgm:cxn modelId="{4EAF1698-776F-4D83-958C-4EE9ABE134EC}" srcId="{24B9546A-649A-4DDD-A337-2A5C858EB7EB}" destId="{79D96ED3-44F5-416D-81B9-7B47AB17040E}" srcOrd="3" destOrd="0" parTransId="{79F327AF-0258-4A2C-92D7-10C89317D777}" sibTransId="{CD2FC50A-2D32-46EF-A83A-4484BADD84D6}"/>
-    <dgm:cxn modelId="{CC458E52-9EA3-4061-945E-FFA7770D5C47}" srcId="{24B9546A-649A-4DDD-A337-2A5C858EB7EB}" destId="{591F4FAC-C8EF-4F49-9A95-656C5B4C5926}" srcOrd="1" destOrd="0" parTransId="{6FF78985-AAA3-4307-B580-3E14B8FEB77E}" sibTransId="{B5B2FB2C-4039-4595-8D4A-353CFE4E67A8}"/>
-    <dgm:cxn modelId="{D407590B-DAEC-4A9F-B90B-00B73266E2C0}" type="presOf" srcId="{4F039F70-A583-4C54-AB9C-C79C4EBDCB29}" destId="{A34CAC4A-9B33-444D-BCED-BB5F50BCD414}" srcOrd="0" destOrd="0" presId="urn:microsoft.com/office/officeart/2005/8/layout/orgChart1"/>
-    <dgm:cxn modelId="{62CA44AF-E259-4F2F-9AB9-996B9B2B6DEA}" type="presOf" srcId="{87073EF0-1819-415B-B099-3F9BDA702AB9}" destId="{9AC2936B-BA00-4C76-8ADB-B8E8FA3AAF3C}" srcOrd="1" destOrd="0" presId="urn:microsoft.com/office/officeart/2005/8/layout/orgChart1"/>
-    <dgm:cxn modelId="{DEBFF085-F470-4DDF-B32E-78060FA7D873}" srcId="{24B9546A-649A-4DDD-A337-2A5C858EB7EB}" destId="{87073EF0-1819-415B-B099-3F9BDA702AB9}" srcOrd="2" destOrd="0" parTransId="{32251C27-4BBF-417C-A808-667D68613ECF}" sibTransId="{F6A7A2A7-C8C5-42EA-9ABA-65DA09AAEBE3}"/>
-    <dgm:cxn modelId="{1C6F7EB5-2762-427E-A021-4EE9A937E076}" srcId="{BF8D8C64-2E47-4969-A55C-AE6C08654110}" destId="{24B9546A-649A-4DDD-A337-2A5C858EB7EB}" srcOrd="0" destOrd="0" parTransId="{9A2053B8-D4FF-4366-AFBB-CDAAA2ECD098}" sibTransId="{40C2719C-A3F3-473C-9196-61E664E3CD24}"/>
-    <dgm:cxn modelId="{6D272239-8210-4FE7-96A0-3165DF82ECE6}" type="presOf" srcId="{591F4FAC-C8EF-4F49-9A95-656C5B4C5926}" destId="{E11DE3BA-BDBE-43A1-BF2A-44B2026C458F}" srcOrd="1" destOrd="0" presId="urn:microsoft.com/office/officeart/2005/8/layout/orgChart1"/>
-    <dgm:cxn modelId="{62F32D12-2552-4AC9-8009-18E4C55C9DC6}" type="presOf" srcId="{79F327AF-0258-4A2C-92D7-10C89317D777}" destId="{8AD6F19C-6834-47A7-B528-045471EF1205}" srcOrd="0" destOrd="0" presId="urn:microsoft.com/office/officeart/2005/8/layout/orgChart1"/>
-    <dgm:cxn modelId="{40EC7F08-25E9-4405-9258-9508FF2668E8}" type="presOf" srcId="{1CE2AD5F-B2C0-462A-B478-46C202A09AE1}" destId="{3C3ED29C-0ECD-4EF3-9D1D-5322A233FD66}" srcOrd="0" destOrd="0" presId="urn:microsoft.com/office/officeart/2005/8/layout/orgChart1"/>
-    <dgm:cxn modelId="{DED5A9D8-29F9-4010-BB20-A947B279791B}" type="presOf" srcId="{79D96ED3-44F5-416D-81B9-7B47AB17040E}" destId="{059B34A5-76CC-4A95-B782-0A1E873E33B5}" srcOrd="0" destOrd="0" presId="urn:microsoft.com/office/officeart/2005/8/layout/orgChart1"/>
-    <dgm:cxn modelId="{C76BF22E-0B30-439F-A3D8-541AA5A2DA55}" type="presOf" srcId="{02D9EFEF-E778-4D5E-A65A-495ED38708BA}" destId="{82463564-AA09-450C-8092-63B0DC0A85BC}" srcOrd="0" destOrd="0" presId="urn:microsoft.com/office/officeart/2005/8/layout/orgChart1"/>
-    <dgm:cxn modelId="{2AC8472C-D9ED-4139-86A7-511248660EF6}" type="presOf" srcId="{24B9546A-649A-4DDD-A337-2A5C858EB7EB}" destId="{C4D77155-E07F-49A5-B51E-B44D3685D4F4}" srcOrd="1" destOrd="0" presId="urn:microsoft.com/office/officeart/2005/8/layout/orgChart1"/>
-    <dgm:cxn modelId="{CF8C2935-CE66-4DB0-A9F7-82003AA8D591}" type="presOf" srcId="{2984B70C-FECD-4EAD-9706-A2BAB7BC0BC5}" destId="{2CE03F91-1085-4DF5-9F09-E89667EE0F8D}" srcOrd="1" destOrd="0" presId="urn:microsoft.com/office/officeart/2005/8/layout/orgChart1"/>
-    <dgm:cxn modelId="{C1AF77F2-9D77-4598-A256-665B64E6F4B8}" srcId="{79D96ED3-44F5-416D-81B9-7B47AB17040E}" destId="{4F039F70-A583-4C54-AB9C-C79C4EBDCB29}" srcOrd="0" destOrd="0" parTransId="{02D9EFEF-E778-4D5E-A65A-495ED38708BA}" sibTransId="{5F3A16DA-8EF7-4DE0-AC51-620FA6742B9E}"/>
-    <dgm:cxn modelId="{9A1626DC-EF4C-42E5-9101-69B266EEA549}" type="presOf" srcId="{6FF78985-AAA3-4307-B580-3E14B8FEB77E}" destId="{0747176B-A6E5-4FC0-AABD-51F1C2182CA6}" srcOrd="0" destOrd="0" presId="urn:microsoft.com/office/officeart/2005/8/layout/orgChart1"/>
-    <dgm:cxn modelId="{29F26C11-4974-455A-BCB5-A3FCEF95C310}" srcId="{24B9546A-649A-4DDD-A337-2A5C858EB7EB}" destId="{8B425E94-0955-46F6-A5F5-8F2BA0AAB7BE}" srcOrd="0" destOrd="0" parTransId="{8A787DB4-E30E-473E-8AEF-06DFBE0E3C7F}" sibTransId="{25FE0EC5-77E1-40DC-9AC8-69649A62FF52}"/>
-    <dgm:cxn modelId="{43525DEC-B856-4E60-9874-14A9623452E6}" type="presOf" srcId="{32251C27-4BBF-417C-A808-667D68613ECF}" destId="{2FC45904-0C38-403F-8BB5-FFB30A5691FD}" srcOrd="0" destOrd="0" presId="urn:microsoft.com/office/officeart/2005/8/layout/orgChart1"/>
-    <dgm:cxn modelId="{F85CEE12-7FB6-4A70-9310-B75DD5E72006}" type="presOf" srcId="{591F4FAC-C8EF-4F49-9A95-656C5B4C5926}" destId="{BAF5A995-B608-4FBE-B4B4-A888A883764C}" srcOrd="0" destOrd="0" presId="urn:microsoft.com/office/officeart/2005/8/layout/orgChart1"/>
-    <dgm:cxn modelId="{DFF9D39A-36AF-44EA-B3F3-E6AE846F5DC2}" type="presOf" srcId="{8B425E94-0955-46F6-A5F5-8F2BA0AAB7BE}" destId="{CE861570-03B0-4D44-B199-525CE12BB71E}" srcOrd="1" destOrd="0" presId="urn:microsoft.com/office/officeart/2005/8/layout/orgChart1"/>
-    <dgm:cxn modelId="{EEB64A93-1088-435C-A83D-4A9284F83771}" srcId="{79D96ED3-44F5-416D-81B9-7B47AB17040E}" destId="{09C4725A-9CB6-4373-B3CE-54B8C02AE8FB}" srcOrd="1" destOrd="0" parTransId="{1CE2AD5F-B2C0-462A-B478-46C202A09AE1}" sibTransId="{B28755B6-9D37-403D-99EB-D4DE0434F454}"/>
-    <dgm:cxn modelId="{B56D6D65-A1E1-4197-8B1A-420E7C4A69EA}" type="presOf" srcId="{8A787DB4-E30E-473E-8AEF-06DFBE0E3C7F}" destId="{9E10B953-D01A-4BD1-B29C-838B8A15E1F6}" srcOrd="0" destOrd="0" presId="urn:microsoft.com/office/officeart/2005/8/layout/orgChart1"/>
-    <dgm:cxn modelId="{AC20FEF0-C385-4ADB-AEDB-4F486A924B49}" type="presOf" srcId="{24B9546A-649A-4DDD-A337-2A5C858EB7EB}" destId="{673B0633-C123-40B1-B1E4-D36D454EE97C}" srcOrd="0" destOrd="0" presId="urn:microsoft.com/office/officeart/2005/8/layout/orgChart1"/>
-    <dgm:cxn modelId="{0AC287A2-95F0-4A95-8DAC-EADA9DC6BE8F}" type="presOf" srcId="{79D96ED3-44F5-416D-81B9-7B47AB17040E}" destId="{87D53D93-8C38-4687-BC65-80CAD971FAC4}" srcOrd="1" destOrd="0" presId="urn:microsoft.com/office/officeart/2005/8/layout/orgChart1"/>
-    <dgm:cxn modelId="{CA79E409-0385-40B0-ACEA-6BA5A021DDE7}" type="presOf" srcId="{4F039F70-A583-4C54-AB9C-C79C4EBDCB29}" destId="{60756BAF-E49C-491F-89BF-CF30F4888AD3}" srcOrd="1" destOrd="0" presId="urn:microsoft.com/office/officeart/2005/8/layout/orgChart1"/>
-    <dgm:cxn modelId="{1E3FE976-106F-4373-8A33-0D70E34A0AE2}" type="presOf" srcId="{09C4725A-9CB6-4373-B3CE-54B8C02AE8FB}" destId="{228A426A-4603-4B63-B000-DFF5FEF04F52}" srcOrd="0" destOrd="0" presId="urn:microsoft.com/office/officeart/2005/8/layout/orgChart1"/>
-    <dgm:cxn modelId="{396B4247-8341-4B79-86FD-C3BFA08D5FA0}" srcId="{24B9546A-649A-4DDD-A337-2A5C858EB7EB}" destId="{2984B70C-FECD-4EAD-9706-A2BAB7BC0BC5}" srcOrd="4" destOrd="0" parTransId="{66D0A433-7538-4153-90FF-BD288E8BEA0C}" sibTransId="{112C4848-3B8C-4951-A472-A46FF40808BB}"/>
-    <dgm:cxn modelId="{FA8BA6FD-F204-44A9-8739-B41326FAE9A2}" type="presOf" srcId="{8B425E94-0955-46F6-A5F5-8F2BA0AAB7BE}" destId="{BF6F3F42-B182-45BA-AE6B-7C2EE1802A1A}" srcOrd="0" destOrd="0" presId="urn:microsoft.com/office/officeart/2005/8/layout/orgChart1"/>
-    <dgm:cxn modelId="{FA869FD9-951D-46DA-8F2C-46239FF285F4}" type="presOf" srcId="{BF8D8C64-2E47-4969-A55C-AE6C08654110}" destId="{A4CD7C4E-6BF3-4328-AD5C-85519CE30A7A}" srcOrd="0" destOrd="0" presId="urn:microsoft.com/office/officeart/2005/8/layout/orgChart1"/>
-    <dgm:cxn modelId="{7D9DE998-B226-44AA-8AB3-28BA7B6AA219}" type="presOf" srcId="{87073EF0-1819-415B-B099-3F9BDA702AB9}" destId="{597E12A4-B35E-4F0D-9B9B-BFAAC5C7C385}" srcOrd="0" destOrd="0" presId="urn:microsoft.com/office/officeart/2005/8/layout/orgChart1"/>
-    <dgm:cxn modelId="{DC00DF27-C1DF-4E85-A6E6-FBA4937872A9}" type="presOf" srcId="{2984B70C-FECD-4EAD-9706-A2BAB7BC0BC5}" destId="{CB121D7C-A85C-4FF4-9C7A-DEC57B1836E8}" srcOrd="0" destOrd="0" presId="urn:microsoft.com/office/officeart/2005/8/layout/orgChart1"/>
-    <dgm:cxn modelId="{77C5E5AA-0471-4DFE-AABC-526AB4E5745B}" type="presOf" srcId="{66D0A433-7538-4153-90FF-BD288E8BEA0C}" destId="{017A8A29-259E-4489-88CF-E406AEC9AFD0}" srcOrd="0" destOrd="0" presId="urn:microsoft.com/office/officeart/2005/8/layout/orgChart1"/>
-    <dgm:cxn modelId="{26399E24-EB94-4D00-A7DA-A8EFB6113EBE}" type="presParOf" srcId="{A4CD7C4E-6BF3-4328-AD5C-85519CE30A7A}" destId="{4FBF6DBF-687D-4C80-B531-8C5FB10479CB}" srcOrd="0" destOrd="0" presId="urn:microsoft.com/office/officeart/2005/8/layout/orgChart1"/>
-    <dgm:cxn modelId="{F576681E-CAD1-48C6-B614-2885F2ED272D}" type="presParOf" srcId="{4FBF6DBF-687D-4C80-B531-8C5FB10479CB}" destId="{227D4BC5-164F-4C82-9152-F6147A3C5A05}" srcOrd="0" destOrd="0" presId="urn:microsoft.com/office/officeart/2005/8/layout/orgChart1"/>
-    <dgm:cxn modelId="{671E2C99-7EE1-4DD1-A31F-9F9F071D1A46}" type="presParOf" srcId="{227D4BC5-164F-4C82-9152-F6147A3C5A05}" destId="{673B0633-C123-40B1-B1E4-D36D454EE97C}" srcOrd="0" destOrd="0" presId="urn:microsoft.com/office/officeart/2005/8/layout/orgChart1"/>
-    <dgm:cxn modelId="{C4D1269E-B735-4A5F-BBE8-B619A27AAF0A}" type="presParOf" srcId="{227D4BC5-164F-4C82-9152-F6147A3C5A05}" destId="{C4D77155-E07F-49A5-B51E-B44D3685D4F4}" srcOrd="1" destOrd="0" presId="urn:microsoft.com/office/officeart/2005/8/layout/orgChart1"/>
-    <dgm:cxn modelId="{C799B1FF-8583-4EA8-AD3B-14EE976E3D80}" type="presParOf" srcId="{4FBF6DBF-687D-4C80-B531-8C5FB10479CB}" destId="{A9C374CB-B1E7-4B8B-BA87-7390ED6BBBB5}" srcOrd="1" destOrd="0" presId="urn:microsoft.com/office/officeart/2005/8/layout/orgChart1"/>
-    <dgm:cxn modelId="{949760B3-F210-43BB-AA3C-4DD437A81A60}" type="presParOf" srcId="{A9C374CB-B1E7-4B8B-BA87-7390ED6BBBB5}" destId="{9E10B953-D01A-4BD1-B29C-838B8A15E1F6}" srcOrd="0" destOrd="0" presId="urn:microsoft.com/office/officeart/2005/8/layout/orgChart1"/>
-    <dgm:cxn modelId="{056D87C2-4B1E-411C-9A6F-257BFDCF1A8C}" type="presParOf" srcId="{A9C374CB-B1E7-4B8B-BA87-7390ED6BBBB5}" destId="{2D7D52D3-783C-46ED-B739-8E120177B589}" srcOrd="1" destOrd="0" presId="urn:microsoft.com/office/officeart/2005/8/layout/orgChart1"/>
-    <dgm:cxn modelId="{D6F92D43-6DF6-49F2-BAB4-21AB1E75C698}" type="presParOf" srcId="{2D7D52D3-783C-46ED-B739-8E120177B589}" destId="{2CA03FF9-5C66-459A-9ABE-3C9E6DEAFF2D}" srcOrd="0" destOrd="0" presId="urn:microsoft.com/office/officeart/2005/8/layout/orgChart1"/>
-    <dgm:cxn modelId="{CB229677-A095-4A65-9203-106664C7D469}" type="presParOf" srcId="{2CA03FF9-5C66-459A-9ABE-3C9E6DEAFF2D}" destId="{BF6F3F42-B182-45BA-AE6B-7C2EE1802A1A}" srcOrd="0" destOrd="0" presId="urn:microsoft.com/office/officeart/2005/8/layout/orgChart1"/>
-    <dgm:cxn modelId="{849B1BEE-1A54-42C7-BA21-F4B88A8FC4E8}" type="presParOf" srcId="{2CA03FF9-5C66-459A-9ABE-3C9E6DEAFF2D}" destId="{CE861570-03B0-4D44-B199-525CE12BB71E}" srcOrd="1" destOrd="0" presId="urn:microsoft.com/office/officeart/2005/8/layout/orgChart1"/>
-    <dgm:cxn modelId="{D4226EB0-C5D4-45FA-98FA-91DA3BA3250D}" type="presParOf" srcId="{2D7D52D3-783C-46ED-B739-8E120177B589}" destId="{598F4294-938B-4B55-A28A-3ACBB6F097BF}" srcOrd="1" destOrd="0" presId="urn:microsoft.com/office/officeart/2005/8/layout/orgChart1"/>
-    <dgm:cxn modelId="{34B73B9E-85C0-43C2-9E9E-4496ACC3830B}" type="presParOf" srcId="{2D7D52D3-783C-46ED-B739-8E120177B589}" destId="{0B30C656-F411-42CC-A789-5BAD9904F516}" srcOrd="2" destOrd="0" presId="urn:microsoft.com/office/officeart/2005/8/layout/orgChart1"/>
-    <dgm:cxn modelId="{3B2AB970-2A8E-47FA-9357-F4467908C3B6}" type="presParOf" srcId="{A9C374CB-B1E7-4B8B-BA87-7390ED6BBBB5}" destId="{0747176B-A6E5-4FC0-AABD-51F1C2182CA6}" srcOrd="2" destOrd="0" presId="urn:microsoft.com/office/officeart/2005/8/layout/orgChart1"/>
-    <dgm:cxn modelId="{F3646672-1A27-424C-B091-2A620783400F}" type="presParOf" srcId="{A9C374CB-B1E7-4B8B-BA87-7390ED6BBBB5}" destId="{D3CEA0F0-3A79-4FD2-B143-DBB7C9B1BA2C}" srcOrd="3" destOrd="0" presId="urn:microsoft.com/office/officeart/2005/8/layout/orgChart1"/>
-    <dgm:cxn modelId="{1EF432E0-B18D-4611-B18E-69B3036F1D97}" type="presParOf" srcId="{D3CEA0F0-3A79-4FD2-B143-DBB7C9B1BA2C}" destId="{F01058B9-39FB-4304-AC16-C941DA3F34E0}" srcOrd="0" destOrd="0" presId="urn:microsoft.com/office/officeart/2005/8/layout/orgChart1"/>
-    <dgm:cxn modelId="{D229B7C3-B046-43FB-B0B0-CFE80BF69218}" type="presParOf" srcId="{F01058B9-39FB-4304-AC16-C941DA3F34E0}" destId="{BAF5A995-B608-4FBE-B4B4-A888A883764C}" srcOrd="0" destOrd="0" presId="urn:microsoft.com/office/officeart/2005/8/layout/orgChart1"/>
-    <dgm:cxn modelId="{641B4F7F-64D0-450C-B182-1B7DE97863AF}" type="presParOf" srcId="{F01058B9-39FB-4304-AC16-C941DA3F34E0}" destId="{E11DE3BA-BDBE-43A1-BF2A-44B2026C458F}" srcOrd="1" destOrd="0" presId="urn:microsoft.com/office/officeart/2005/8/layout/orgChart1"/>
-    <dgm:cxn modelId="{E2A8B157-DB90-4031-966D-5AC258EEC24B}" type="presParOf" srcId="{D3CEA0F0-3A79-4FD2-B143-DBB7C9B1BA2C}" destId="{8CDF7F99-D210-4B1D-A212-B6A4DC9D0534}" srcOrd="1" destOrd="0" presId="urn:microsoft.com/office/officeart/2005/8/layout/orgChart1"/>
-    <dgm:cxn modelId="{4F844D70-C38D-47CC-9EC6-17EE24832C65}" type="presParOf" srcId="{D3CEA0F0-3A79-4FD2-B143-DBB7C9B1BA2C}" destId="{F40FB22F-7E7F-4B7B-A959-50B886385036}" srcOrd="2" destOrd="0" presId="urn:microsoft.com/office/officeart/2005/8/layout/orgChart1"/>
-    <dgm:cxn modelId="{1153907E-E8B8-48E3-ADA5-4D229BD2B19C}" type="presParOf" srcId="{A9C374CB-B1E7-4B8B-BA87-7390ED6BBBB5}" destId="{2FC45904-0C38-403F-8BB5-FFB30A5691FD}" srcOrd="4" destOrd="0" presId="urn:microsoft.com/office/officeart/2005/8/layout/orgChart1"/>
-    <dgm:cxn modelId="{CAE76A18-21C3-4710-9B3B-5B15DB99614F}" type="presParOf" srcId="{A9C374CB-B1E7-4B8B-BA87-7390ED6BBBB5}" destId="{3B74512B-8FC2-4B5C-9038-40B2C29D43BD}" srcOrd="5" destOrd="0" presId="urn:microsoft.com/office/officeart/2005/8/layout/orgChart1"/>
-    <dgm:cxn modelId="{005A3111-7B34-4850-B54B-F762C033881A}" type="presParOf" srcId="{3B74512B-8FC2-4B5C-9038-40B2C29D43BD}" destId="{18A8AECD-2047-41B0-BC60-3FCC249B4120}" srcOrd="0" destOrd="0" presId="urn:microsoft.com/office/officeart/2005/8/layout/orgChart1"/>
-    <dgm:cxn modelId="{0738C555-FEE6-452E-998E-9E4EDBF03ED3}" type="presParOf" srcId="{18A8AECD-2047-41B0-BC60-3FCC249B4120}" destId="{597E12A4-B35E-4F0D-9B9B-BFAAC5C7C385}" srcOrd="0" destOrd="0" presId="urn:microsoft.com/office/officeart/2005/8/layout/orgChart1"/>
-    <dgm:cxn modelId="{CC81BB47-E3D2-440B-8635-5729701CA514}" type="presParOf" srcId="{18A8AECD-2047-41B0-BC60-3FCC249B4120}" destId="{9AC2936B-BA00-4C76-8ADB-B8E8FA3AAF3C}" srcOrd="1" destOrd="0" presId="urn:microsoft.com/office/officeart/2005/8/layout/orgChart1"/>
-    <dgm:cxn modelId="{D9B9A731-9541-4E62-90DD-C0D18322BFCC}" type="presParOf" srcId="{3B74512B-8FC2-4B5C-9038-40B2C29D43BD}" destId="{1DD44506-9538-4B45-A28A-5328D78C7DB9}" srcOrd="1" destOrd="0" presId="urn:microsoft.com/office/officeart/2005/8/layout/orgChart1"/>
-    <dgm:cxn modelId="{351695BD-55EA-4061-B54F-9C99E2FE4FC0}" type="presParOf" srcId="{3B74512B-8FC2-4B5C-9038-40B2C29D43BD}" destId="{508D8755-0095-47F6-A81C-58234C07E5AA}" srcOrd="2" destOrd="0" presId="urn:microsoft.com/office/officeart/2005/8/layout/orgChart1"/>
-    <dgm:cxn modelId="{EA4C2972-937A-4ADD-8CD9-FCACD48E45D5}" type="presParOf" srcId="{A9C374CB-B1E7-4B8B-BA87-7390ED6BBBB5}" destId="{8AD6F19C-6834-47A7-B528-045471EF1205}" srcOrd="6" destOrd="0" presId="urn:microsoft.com/office/officeart/2005/8/layout/orgChart1"/>
-    <dgm:cxn modelId="{C063425A-7329-4731-9064-83436C623F0F}" type="presParOf" srcId="{A9C374CB-B1E7-4B8B-BA87-7390ED6BBBB5}" destId="{F4E80405-08AA-41E3-BD41-ADC0E9C38DE1}" srcOrd="7" destOrd="0" presId="urn:microsoft.com/office/officeart/2005/8/layout/orgChart1"/>
-    <dgm:cxn modelId="{D5931A8C-93AC-4E61-8E9C-247B945F7163}" type="presParOf" srcId="{F4E80405-08AA-41E3-BD41-ADC0E9C38DE1}" destId="{42398817-6861-4E14-BDDB-B8FB0066671F}" srcOrd="0" destOrd="0" presId="urn:microsoft.com/office/officeart/2005/8/layout/orgChart1"/>
-    <dgm:cxn modelId="{38B2B5EF-214A-4A85-83AC-6467B05D36C4}" type="presParOf" srcId="{42398817-6861-4E14-BDDB-B8FB0066671F}" destId="{059B34A5-76CC-4A95-B782-0A1E873E33B5}" srcOrd="0" destOrd="0" presId="urn:microsoft.com/office/officeart/2005/8/layout/orgChart1"/>
-    <dgm:cxn modelId="{3575B561-6477-4AD4-BB29-EA6983F5014E}" type="presParOf" srcId="{42398817-6861-4E14-BDDB-B8FB0066671F}" destId="{87D53D93-8C38-4687-BC65-80CAD971FAC4}" srcOrd="1" destOrd="0" presId="urn:microsoft.com/office/officeart/2005/8/layout/orgChart1"/>
-    <dgm:cxn modelId="{90AA7E33-EB30-436B-812E-399105DE7910}" type="presParOf" srcId="{F4E80405-08AA-41E3-BD41-ADC0E9C38DE1}" destId="{A5DABB08-6E7E-4307-B4B6-317F592E656A}" srcOrd="1" destOrd="0" presId="urn:microsoft.com/office/officeart/2005/8/layout/orgChart1"/>
-    <dgm:cxn modelId="{2F77D72C-0861-4B0D-8EF6-688C14332973}" type="presParOf" srcId="{A5DABB08-6E7E-4307-B4B6-317F592E656A}" destId="{82463564-AA09-450C-8092-63B0DC0A85BC}" srcOrd="0" destOrd="0" presId="urn:microsoft.com/office/officeart/2005/8/layout/orgChart1"/>
-    <dgm:cxn modelId="{DC30765C-FD13-43D4-A19A-D5075DE57C72}" type="presParOf" srcId="{A5DABB08-6E7E-4307-B4B6-317F592E656A}" destId="{F88DFB4F-0CCF-4893-A441-A7DE101603D5}" srcOrd="1" destOrd="0" presId="urn:microsoft.com/office/officeart/2005/8/layout/orgChart1"/>
-    <dgm:cxn modelId="{FDBADCDC-CDCD-4357-945C-0A4E8987535E}" type="presParOf" srcId="{F88DFB4F-0CCF-4893-A441-A7DE101603D5}" destId="{6FA0F4AE-A3D9-4455-9D4E-F3B6DE8E9623}" srcOrd="0" destOrd="0" presId="urn:microsoft.com/office/officeart/2005/8/layout/orgChart1"/>
-    <dgm:cxn modelId="{407E3266-5085-4998-B5FF-D68582C4882B}" type="presParOf" srcId="{6FA0F4AE-A3D9-4455-9D4E-F3B6DE8E9623}" destId="{A34CAC4A-9B33-444D-BCED-BB5F50BCD414}" srcOrd="0" destOrd="0" presId="urn:microsoft.com/office/officeart/2005/8/layout/orgChart1"/>
-    <dgm:cxn modelId="{19236654-94B0-4AA0-8ACF-2918EC136FFE}" type="presParOf" srcId="{6FA0F4AE-A3D9-4455-9D4E-F3B6DE8E9623}" destId="{60756BAF-E49C-491F-89BF-CF30F4888AD3}" srcOrd="1" destOrd="0" presId="urn:microsoft.com/office/officeart/2005/8/layout/orgChart1"/>
-    <dgm:cxn modelId="{8C6FAF66-3CCC-4D62-9B07-A4CC176778AD}" type="presParOf" srcId="{F88DFB4F-0CCF-4893-A441-A7DE101603D5}" destId="{ABA954A1-9F17-40F3-8A81-6B67B99D6577}" srcOrd="1" destOrd="0" presId="urn:microsoft.com/office/officeart/2005/8/layout/orgChart1"/>
-    <dgm:cxn modelId="{31426412-355D-4347-AD2A-1AB5B0B64236}" type="presParOf" srcId="{F88DFB4F-0CCF-4893-A441-A7DE101603D5}" destId="{0C3359B2-F73A-407A-8E55-E32D0681F7E2}" srcOrd="2" destOrd="0" presId="urn:microsoft.com/office/officeart/2005/8/layout/orgChart1"/>
-    <dgm:cxn modelId="{5272E41E-F9C8-4477-B975-1288017BD12D}" type="presParOf" srcId="{A5DABB08-6E7E-4307-B4B6-317F592E656A}" destId="{3C3ED29C-0ECD-4EF3-9D1D-5322A233FD66}" srcOrd="2" destOrd="0" presId="urn:microsoft.com/office/officeart/2005/8/layout/orgChart1"/>
-    <dgm:cxn modelId="{318F3A2B-4235-46C2-9668-21612EABCE13}" type="presParOf" srcId="{A5DABB08-6E7E-4307-B4B6-317F592E656A}" destId="{4778FE91-B717-41D5-961C-5F8CC11554E2}" srcOrd="3" destOrd="0" presId="urn:microsoft.com/office/officeart/2005/8/layout/orgChart1"/>
-    <dgm:cxn modelId="{E73F043A-32FC-44BD-9ACF-4A23AC8814CB}" type="presParOf" srcId="{4778FE91-B717-41D5-961C-5F8CC11554E2}" destId="{6549DBF9-B03B-4E99-9AE8-CEF70C219E21}" srcOrd="0" destOrd="0" presId="urn:microsoft.com/office/officeart/2005/8/layout/orgChart1"/>
-    <dgm:cxn modelId="{F8FF6C19-80B4-4229-8BDD-01506B97359E}" type="presParOf" srcId="{6549DBF9-B03B-4E99-9AE8-CEF70C219E21}" destId="{228A426A-4603-4B63-B000-DFF5FEF04F52}" srcOrd="0" destOrd="0" presId="urn:microsoft.com/office/officeart/2005/8/layout/orgChart1"/>
-    <dgm:cxn modelId="{B094E745-32BF-48F9-BDC6-C7303C49B59E}" type="presParOf" srcId="{6549DBF9-B03B-4E99-9AE8-CEF70C219E21}" destId="{F5E13527-E70B-4C5E-AF8F-51C0F032C3D6}" srcOrd="1" destOrd="0" presId="urn:microsoft.com/office/officeart/2005/8/layout/orgChart1"/>
-    <dgm:cxn modelId="{AFFF6BBA-5D4A-4CA6-BD9D-4AC028D748DC}" type="presParOf" srcId="{4778FE91-B717-41D5-961C-5F8CC11554E2}" destId="{B0981B1C-840B-433B-B79A-EA5F8350A2C7}" srcOrd="1" destOrd="0" presId="urn:microsoft.com/office/officeart/2005/8/layout/orgChart1"/>
-    <dgm:cxn modelId="{D8E7B83B-BE9B-4240-8DFB-9F65147C1A4B}" type="presParOf" srcId="{4778FE91-B717-41D5-961C-5F8CC11554E2}" destId="{C6A66F94-174D-4A1C-82F7-333F180CC233}" srcOrd="2" destOrd="0" presId="urn:microsoft.com/office/officeart/2005/8/layout/orgChart1"/>
-    <dgm:cxn modelId="{476375F7-5605-4DAC-9E93-D5840F4E7630}" type="presParOf" srcId="{F4E80405-08AA-41E3-BD41-ADC0E9C38DE1}" destId="{564321CF-229D-468D-AB53-13FF7DF42CB3}" srcOrd="2" destOrd="0" presId="urn:microsoft.com/office/officeart/2005/8/layout/orgChart1"/>
-    <dgm:cxn modelId="{8859303C-9CC2-4750-9AD8-5494154377C9}" type="presParOf" srcId="{A9C374CB-B1E7-4B8B-BA87-7390ED6BBBB5}" destId="{017A8A29-259E-4489-88CF-E406AEC9AFD0}" srcOrd="8" destOrd="0" presId="urn:microsoft.com/office/officeart/2005/8/layout/orgChart1"/>
-    <dgm:cxn modelId="{297953C2-6716-4170-9359-7E3FD9CB0FCD}" type="presParOf" srcId="{A9C374CB-B1E7-4B8B-BA87-7390ED6BBBB5}" destId="{E6676D43-58E8-4E56-976A-B131A8D2E741}" srcOrd="9" destOrd="0" presId="urn:microsoft.com/office/officeart/2005/8/layout/orgChart1"/>
-    <dgm:cxn modelId="{FB13A6FB-9FBA-4334-83B1-C3E83785DA09}" type="presParOf" srcId="{E6676D43-58E8-4E56-976A-B131A8D2E741}" destId="{558223DE-1D7B-432F-AC53-11DA6A3E96AD}" srcOrd="0" destOrd="0" presId="urn:microsoft.com/office/officeart/2005/8/layout/orgChart1"/>
-    <dgm:cxn modelId="{E3CD2C8D-86B9-4E3E-9963-8ABA5D6CEC8A}" type="presParOf" srcId="{558223DE-1D7B-432F-AC53-11DA6A3E96AD}" destId="{CB121D7C-A85C-4FF4-9C7A-DEC57B1836E8}" srcOrd="0" destOrd="0" presId="urn:microsoft.com/office/officeart/2005/8/layout/orgChart1"/>
-    <dgm:cxn modelId="{CCE65B80-67E2-4A6B-955A-5AA5AE250882}" type="presParOf" srcId="{558223DE-1D7B-432F-AC53-11DA6A3E96AD}" destId="{2CE03F91-1085-4DF5-9F09-E89667EE0F8D}" srcOrd="1" destOrd="0" presId="urn:microsoft.com/office/officeart/2005/8/layout/orgChart1"/>
-    <dgm:cxn modelId="{DB23B366-BB8E-4B0C-A4F2-679D20BB8F05}" type="presParOf" srcId="{E6676D43-58E8-4E56-976A-B131A8D2E741}" destId="{C3E0CBB5-BD04-448F-BD66-87E0790CC8DE}" srcOrd="1" destOrd="0" presId="urn:microsoft.com/office/officeart/2005/8/layout/orgChart1"/>
-    <dgm:cxn modelId="{FB87BF32-13B8-40ED-BA85-B8C1EE4A1FB4}" type="presParOf" srcId="{E6676D43-58E8-4E56-976A-B131A8D2E741}" destId="{1D6CA091-C31C-4C3A-9AE2-67F5B14C0F49}" srcOrd="2" destOrd="0" presId="urn:microsoft.com/office/officeart/2005/8/layout/orgChart1"/>
-    <dgm:cxn modelId="{FA13C723-63A8-410D-83A4-542C1C7CF114}" type="presParOf" srcId="{4FBF6DBF-687D-4C80-B531-8C5FB10479CB}" destId="{8E9C308E-9E6B-4A27-8D55-04863B5D1537}" srcOrd="2" destOrd="0" presId="urn:microsoft.com/office/officeart/2005/8/layout/orgChart1"/>
+    <dgm:cxn modelId="{A699C496-09F5-411B-8608-36008AF8A511}" type="presOf" srcId="{66D0A433-7538-4153-90FF-BD288E8BEA0C}" destId="{017A8A29-259E-4489-88CF-E406AEC9AFD0}" srcOrd="0" destOrd="0" presId="urn:microsoft.com/office/officeart/2005/8/layout/orgChart1"/>
+    <dgm:cxn modelId="{39CD8559-9D98-4B5B-B803-A045D21E7EA5}" type="presParOf" srcId="{A4CD7C4E-6BF3-4328-AD5C-85519CE30A7A}" destId="{4FBF6DBF-687D-4C80-B531-8C5FB10479CB}" srcOrd="0" destOrd="0" presId="urn:microsoft.com/office/officeart/2005/8/layout/orgChart1"/>
+    <dgm:cxn modelId="{324DF036-616A-4FCE-BA60-900169178A8D}" type="presParOf" srcId="{4FBF6DBF-687D-4C80-B531-8C5FB10479CB}" destId="{227D4BC5-164F-4C82-9152-F6147A3C5A05}" srcOrd="0" destOrd="0" presId="urn:microsoft.com/office/officeart/2005/8/layout/orgChart1"/>
+    <dgm:cxn modelId="{A514D06D-2DB5-45C9-A430-541E5E842D3D}" type="presParOf" srcId="{227D4BC5-164F-4C82-9152-F6147A3C5A05}" destId="{673B0633-C123-40B1-B1E4-D36D454EE97C}" srcOrd="0" destOrd="0" presId="urn:microsoft.com/office/officeart/2005/8/layout/orgChart1"/>
+    <dgm:cxn modelId="{E63BE9A2-7DB6-42E5-88A5-52F6A700FD37}" type="presParOf" srcId="{227D4BC5-164F-4C82-9152-F6147A3C5A05}" destId="{C4D77155-E07F-49A5-B51E-B44D3685D4F4}" srcOrd="1" destOrd="0" presId="urn:microsoft.com/office/officeart/2005/8/layout/orgChart1"/>
+    <dgm:cxn modelId="{E94D048D-B394-493A-A62D-64A430457A8B}" type="presParOf" srcId="{4FBF6DBF-687D-4C80-B531-8C5FB10479CB}" destId="{A9C374CB-B1E7-4B8B-BA87-7390ED6BBBB5}" srcOrd="1" destOrd="0" presId="urn:microsoft.com/office/officeart/2005/8/layout/orgChart1"/>
+    <dgm:cxn modelId="{B4EA4BEE-FD8A-4787-A957-E03779BC759B}" type="presParOf" srcId="{A9C374CB-B1E7-4B8B-BA87-7390ED6BBBB5}" destId="{9E10B953-D01A-4BD1-B29C-838B8A15E1F6}" srcOrd="0" destOrd="0" presId="urn:microsoft.com/office/officeart/2005/8/layout/orgChart1"/>
+    <dgm:cxn modelId="{2C129E34-6280-4500-B0AE-F826B84ED6D2}" type="presParOf" srcId="{A9C374CB-B1E7-4B8B-BA87-7390ED6BBBB5}" destId="{2D7D52D3-783C-46ED-B739-8E120177B589}" srcOrd="1" destOrd="0" presId="urn:microsoft.com/office/officeart/2005/8/layout/orgChart1"/>
+    <dgm:cxn modelId="{CF4244FB-11A7-489C-A962-31074D8F8C59}" type="presParOf" srcId="{2D7D52D3-783C-46ED-B739-8E120177B589}" destId="{2CA03FF9-5C66-459A-9ABE-3C9E6DEAFF2D}" srcOrd="0" destOrd="0" presId="urn:microsoft.com/office/officeart/2005/8/layout/orgChart1"/>
+    <dgm:cxn modelId="{25AFB8A8-3179-41A9-9761-1D3B5BA315E3}" type="presParOf" srcId="{2CA03FF9-5C66-459A-9ABE-3C9E6DEAFF2D}" destId="{BF6F3F42-B182-45BA-AE6B-7C2EE1802A1A}" srcOrd="0" destOrd="0" presId="urn:microsoft.com/office/officeart/2005/8/layout/orgChart1"/>
+    <dgm:cxn modelId="{E1E3AAC0-7FB2-44D4-A5BC-2330496C7E55}" type="presParOf" srcId="{2CA03FF9-5C66-459A-9ABE-3C9E6DEAFF2D}" destId="{CE861570-03B0-4D44-B199-525CE12BB71E}" srcOrd="1" destOrd="0" presId="urn:microsoft.com/office/officeart/2005/8/layout/orgChart1"/>
+    <dgm:cxn modelId="{E8A5FD56-76C0-4D22-9C45-7332E63EC9CA}" type="presParOf" srcId="{2D7D52D3-783C-46ED-B739-8E120177B589}" destId="{598F4294-938B-4B55-A28A-3ACBB6F097BF}" srcOrd="1" destOrd="0" presId="urn:microsoft.com/office/officeart/2005/8/layout/orgChart1"/>
+    <dgm:cxn modelId="{7786DAD5-17AF-4267-82D2-E9FEA34707E5}" type="presParOf" srcId="{2D7D52D3-783C-46ED-B739-8E120177B589}" destId="{0B30C656-F411-42CC-A789-5BAD9904F516}" srcOrd="2" destOrd="0" presId="urn:microsoft.com/office/officeart/2005/8/layout/orgChart1"/>
+    <dgm:cxn modelId="{A453DEA5-A631-42F0-A0F8-BBA299E2ECA1}" type="presParOf" srcId="{A9C374CB-B1E7-4B8B-BA87-7390ED6BBBB5}" destId="{0747176B-A6E5-4FC0-AABD-51F1C2182CA6}" srcOrd="2" destOrd="0" presId="urn:microsoft.com/office/officeart/2005/8/layout/orgChart1"/>
+    <dgm:cxn modelId="{8126F1C8-CC7F-4D3F-8649-902B6EF27AE0}" type="presParOf" srcId="{A9C374CB-B1E7-4B8B-BA87-7390ED6BBBB5}" destId="{D3CEA0F0-3A79-4FD2-B143-DBB7C9B1BA2C}" srcOrd="3" destOrd="0" presId="urn:microsoft.com/office/officeart/2005/8/layout/orgChart1"/>
+    <dgm:cxn modelId="{3980AD11-C5D1-4546-92AC-B7B26858A1B7}" type="presParOf" srcId="{D3CEA0F0-3A79-4FD2-B143-DBB7C9B1BA2C}" destId="{F01058B9-39FB-4304-AC16-C941DA3F34E0}" srcOrd="0" destOrd="0" presId="urn:microsoft.com/office/officeart/2005/8/layout/orgChart1"/>
+    <dgm:cxn modelId="{E6379A3D-78CB-45B9-9011-26ABF59352B0}" type="presParOf" srcId="{F01058B9-39FB-4304-AC16-C941DA3F34E0}" destId="{BAF5A995-B608-4FBE-B4B4-A888A883764C}" srcOrd="0" destOrd="0" presId="urn:microsoft.com/office/officeart/2005/8/layout/orgChart1"/>
+    <dgm:cxn modelId="{987F7374-35FB-403E-89D9-E5AE7B977B7F}" type="presParOf" srcId="{F01058B9-39FB-4304-AC16-C941DA3F34E0}" destId="{E11DE3BA-BDBE-43A1-BF2A-44B2026C458F}" srcOrd="1" destOrd="0" presId="urn:microsoft.com/office/officeart/2005/8/layout/orgChart1"/>
+    <dgm:cxn modelId="{4FCFBAB0-74B9-40E5-93D8-9D2EB60D0940}" type="presParOf" srcId="{D3CEA0F0-3A79-4FD2-B143-DBB7C9B1BA2C}" destId="{8CDF7F99-D210-4B1D-A212-B6A4DC9D0534}" srcOrd="1" destOrd="0" presId="urn:microsoft.com/office/officeart/2005/8/layout/orgChart1"/>
+    <dgm:cxn modelId="{EA4B1420-B815-4C8B-85F2-2146CCF61314}" type="presParOf" srcId="{D3CEA0F0-3A79-4FD2-B143-DBB7C9B1BA2C}" destId="{F40FB22F-7E7F-4B7B-A959-50B886385036}" srcOrd="2" destOrd="0" presId="urn:microsoft.com/office/officeart/2005/8/layout/orgChart1"/>
+    <dgm:cxn modelId="{41D4D70E-5C9E-4EB1-97DC-E03E4300CD49}" type="presParOf" srcId="{A9C374CB-B1E7-4B8B-BA87-7390ED6BBBB5}" destId="{09B0A313-C434-4BF4-8649-3264186005F3}" srcOrd="4" destOrd="0" presId="urn:microsoft.com/office/officeart/2005/8/layout/orgChart1"/>
+    <dgm:cxn modelId="{815FE9A7-6B07-4CF3-BCEC-3B1A2701E6B1}" type="presParOf" srcId="{A9C374CB-B1E7-4B8B-BA87-7390ED6BBBB5}" destId="{33A44086-FB7B-4A81-BC8C-F7E04E5BB77D}" srcOrd="5" destOrd="0" presId="urn:microsoft.com/office/officeart/2005/8/layout/orgChart1"/>
+    <dgm:cxn modelId="{48CACF16-1E07-4543-B65A-8035E99CE943}" type="presParOf" srcId="{33A44086-FB7B-4A81-BC8C-F7E04E5BB77D}" destId="{EBD122EA-899D-4FC2-A37D-871D29496203}" srcOrd="0" destOrd="0" presId="urn:microsoft.com/office/officeart/2005/8/layout/orgChart1"/>
+    <dgm:cxn modelId="{CEA90209-2C04-4A8A-B2BE-8A67B73A320B}" type="presParOf" srcId="{EBD122EA-899D-4FC2-A37D-871D29496203}" destId="{0C01C455-934F-47E5-9823-0247403ADA11}" srcOrd="0" destOrd="0" presId="urn:microsoft.com/office/officeart/2005/8/layout/orgChart1"/>
+    <dgm:cxn modelId="{4EB24CAA-F154-46A5-8262-62B515F23B4A}" type="presParOf" srcId="{EBD122EA-899D-4FC2-A37D-871D29496203}" destId="{70AD1739-C3DC-45BD-8664-62293CE25683}" srcOrd="1" destOrd="0" presId="urn:microsoft.com/office/officeart/2005/8/layout/orgChart1"/>
+    <dgm:cxn modelId="{D1F5CEF2-BD3D-4867-8671-5EE4ED2DA4D9}" type="presParOf" srcId="{33A44086-FB7B-4A81-BC8C-F7E04E5BB77D}" destId="{B1FE0E6A-D995-46C3-9517-A6D1020719F5}" srcOrd="1" destOrd="0" presId="urn:microsoft.com/office/officeart/2005/8/layout/orgChart1"/>
+    <dgm:cxn modelId="{5A8E6E05-2163-4921-A52F-EF41F6783C7F}" type="presParOf" srcId="{33A44086-FB7B-4A81-BC8C-F7E04E5BB77D}" destId="{B83D9856-01DE-448D-8C4F-B2889569DBF8}" srcOrd="2" destOrd="0" presId="urn:microsoft.com/office/officeart/2005/8/layout/orgChart1"/>
+    <dgm:cxn modelId="{AFA6C866-9B01-4368-A5FE-8892911AC68A}" type="presParOf" srcId="{A9C374CB-B1E7-4B8B-BA87-7390ED6BBBB5}" destId="{8AD6F19C-6834-47A7-B528-045471EF1205}" srcOrd="6" destOrd="0" presId="urn:microsoft.com/office/officeart/2005/8/layout/orgChart1"/>
+    <dgm:cxn modelId="{8B7A516D-456E-4A97-A82F-A8055AAE8A14}" type="presParOf" srcId="{A9C374CB-B1E7-4B8B-BA87-7390ED6BBBB5}" destId="{F4E80405-08AA-41E3-BD41-ADC0E9C38DE1}" srcOrd="7" destOrd="0" presId="urn:microsoft.com/office/officeart/2005/8/layout/orgChart1"/>
+    <dgm:cxn modelId="{F8CD1874-84E9-4576-B8FD-F3BD32E1C93E}" type="presParOf" srcId="{F4E80405-08AA-41E3-BD41-ADC0E9C38DE1}" destId="{42398817-6861-4E14-BDDB-B8FB0066671F}" srcOrd="0" destOrd="0" presId="urn:microsoft.com/office/officeart/2005/8/layout/orgChart1"/>
+    <dgm:cxn modelId="{BB0EC2D9-03EB-4619-9FF4-9A043609B165}" type="presParOf" srcId="{42398817-6861-4E14-BDDB-B8FB0066671F}" destId="{059B34A5-76CC-4A95-B782-0A1E873E33B5}" srcOrd="0" destOrd="0" presId="urn:microsoft.com/office/officeart/2005/8/layout/orgChart1"/>
+    <dgm:cxn modelId="{C2273297-CD95-44E9-908C-76A431418420}" type="presParOf" srcId="{42398817-6861-4E14-BDDB-B8FB0066671F}" destId="{87D53D93-8C38-4687-BC65-80CAD971FAC4}" srcOrd="1" destOrd="0" presId="urn:microsoft.com/office/officeart/2005/8/layout/orgChart1"/>
+    <dgm:cxn modelId="{57AAC848-D08E-4AB8-B491-DD88425988F8}" type="presParOf" srcId="{F4E80405-08AA-41E3-BD41-ADC0E9C38DE1}" destId="{A5DABB08-6E7E-4307-B4B6-317F592E656A}" srcOrd="1" destOrd="0" presId="urn:microsoft.com/office/officeart/2005/8/layout/orgChart1"/>
+    <dgm:cxn modelId="{F42FC2F7-C2E5-4C3A-B696-CF7967D2F7E8}" type="presParOf" srcId="{A5DABB08-6E7E-4307-B4B6-317F592E656A}" destId="{82463564-AA09-450C-8092-63B0DC0A85BC}" srcOrd="0" destOrd="0" presId="urn:microsoft.com/office/officeart/2005/8/layout/orgChart1"/>
+    <dgm:cxn modelId="{07D30F52-49BF-44D7-A263-D3E60E37FDA4}" type="presParOf" srcId="{A5DABB08-6E7E-4307-B4B6-317F592E656A}" destId="{F88DFB4F-0CCF-4893-A441-A7DE101603D5}" srcOrd="1" destOrd="0" presId="urn:microsoft.com/office/officeart/2005/8/layout/orgChart1"/>
+    <dgm:cxn modelId="{D1126753-11E7-4847-AA94-98DE72065421}" type="presParOf" srcId="{F88DFB4F-0CCF-4893-A441-A7DE101603D5}" destId="{6FA0F4AE-A3D9-4455-9D4E-F3B6DE8E9623}" srcOrd="0" destOrd="0" presId="urn:microsoft.com/office/officeart/2005/8/layout/orgChart1"/>
+    <dgm:cxn modelId="{1D998923-287C-4854-BE50-0E2A67CF9FC3}" type="presParOf" srcId="{6FA0F4AE-A3D9-4455-9D4E-F3B6DE8E9623}" destId="{A34CAC4A-9B33-444D-BCED-BB5F50BCD414}" srcOrd="0" destOrd="0" presId="urn:microsoft.com/office/officeart/2005/8/layout/orgChart1"/>
+    <dgm:cxn modelId="{0C85BCD9-B257-4320-A853-0EE8CE7DB8D3}" type="presParOf" srcId="{6FA0F4AE-A3D9-4455-9D4E-F3B6DE8E9623}" destId="{60756BAF-E49C-491F-89BF-CF30F4888AD3}" srcOrd="1" destOrd="0" presId="urn:microsoft.com/office/officeart/2005/8/layout/orgChart1"/>
+    <dgm:cxn modelId="{4E6C7F92-F48C-4EC0-AD93-7BB15E73E381}" type="presParOf" srcId="{F88DFB4F-0CCF-4893-A441-A7DE101603D5}" destId="{ABA954A1-9F17-40F3-8A81-6B67B99D6577}" srcOrd="1" destOrd="0" presId="urn:microsoft.com/office/officeart/2005/8/layout/orgChart1"/>
+    <dgm:cxn modelId="{19A5C4AC-26AC-43CE-9699-62D7E47043B5}" type="presParOf" srcId="{F88DFB4F-0CCF-4893-A441-A7DE101603D5}" destId="{0C3359B2-F73A-407A-8E55-E32D0681F7E2}" srcOrd="2" destOrd="0" presId="urn:microsoft.com/office/officeart/2005/8/layout/orgChart1"/>
+    <dgm:cxn modelId="{CDB7EFAE-71AB-4F67-B4F4-B574F239B9FC}" type="presParOf" srcId="{A5DABB08-6E7E-4307-B4B6-317F592E656A}" destId="{3C3ED29C-0ECD-4EF3-9D1D-5322A233FD66}" srcOrd="2" destOrd="0" presId="urn:microsoft.com/office/officeart/2005/8/layout/orgChart1"/>
+    <dgm:cxn modelId="{3C938CE0-8916-4E1B-B845-E1EB22B942DF}" type="presParOf" srcId="{A5DABB08-6E7E-4307-B4B6-317F592E656A}" destId="{4778FE91-B717-41D5-961C-5F8CC11554E2}" srcOrd="3" destOrd="0" presId="urn:microsoft.com/office/officeart/2005/8/layout/orgChart1"/>
+    <dgm:cxn modelId="{5758A52E-8A99-493B-88B6-E88D05F79BAF}" type="presParOf" srcId="{4778FE91-B717-41D5-961C-5F8CC11554E2}" destId="{6549DBF9-B03B-4E99-9AE8-CEF70C219E21}" srcOrd="0" destOrd="0" presId="urn:microsoft.com/office/officeart/2005/8/layout/orgChart1"/>
+    <dgm:cxn modelId="{FCC5595C-D2BD-4602-80FA-4B883680D393}" type="presParOf" srcId="{6549DBF9-B03B-4E99-9AE8-CEF70C219E21}" destId="{228A426A-4603-4B63-B000-DFF5FEF04F52}" srcOrd="0" destOrd="0" presId="urn:microsoft.com/office/officeart/2005/8/layout/orgChart1"/>
+    <dgm:cxn modelId="{134DF399-62FF-4593-BDCB-E0A1568577C2}" type="presParOf" srcId="{6549DBF9-B03B-4E99-9AE8-CEF70C219E21}" destId="{F5E13527-E70B-4C5E-AF8F-51C0F032C3D6}" srcOrd="1" destOrd="0" presId="urn:microsoft.com/office/officeart/2005/8/layout/orgChart1"/>
+    <dgm:cxn modelId="{3F36D55A-8FEA-4D5E-8298-A340F2C0293A}" type="presParOf" srcId="{4778FE91-B717-41D5-961C-5F8CC11554E2}" destId="{B0981B1C-840B-433B-B79A-EA5F8350A2C7}" srcOrd="1" destOrd="0" presId="urn:microsoft.com/office/officeart/2005/8/layout/orgChart1"/>
+    <dgm:cxn modelId="{34C5F825-6DFF-4E0F-A5ED-B2D95501D11E}" type="presParOf" srcId="{4778FE91-B717-41D5-961C-5F8CC11554E2}" destId="{C6A66F94-174D-4A1C-82F7-333F180CC233}" srcOrd="2" destOrd="0" presId="urn:microsoft.com/office/officeart/2005/8/layout/orgChart1"/>
+    <dgm:cxn modelId="{163F68D6-AFDA-4847-BC32-38633CDEBF04}" type="presParOf" srcId="{F4E80405-08AA-41E3-BD41-ADC0E9C38DE1}" destId="{564321CF-229D-468D-AB53-13FF7DF42CB3}" srcOrd="2" destOrd="0" presId="urn:microsoft.com/office/officeart/2005/8/layout/orgChart1"/>
+    <dgm:cxn modelId="{EA44AC17-5F8E-45DE-8DCA-CA947875DA50}" type="presParOf" srcId="{A9C374CB-B1E7-4B8B-BA87-7390ED6BBBB5}" destId="{017A8A29-259E-4489-88CF-E406AEC9AFD0}" srcOrd="8" destOrd="0" presId="urn:microsoft.com/office/officeart/2005/8/layout/orgChart1"/>
+    <dgm:cxn modelId="{508A0F2B-D9D3-4295-9988-16BEAE846852}" type="presParOf" srcId="{A9C374CB-B1E7-4B8B-BA87-7390ED6BBBB5}" destId="{E6676D43-58E8-4E56-976A-B131A8D2E741}" srcOrd="9" destOrd="0" presId="urn:microsoft.com/office/officeart/2005/8/layout/orgChart1"/>
+    <dgm:cxn modelId="{275878FB-D171-4EDF-9262-F4665A17AD7C}" type="presParOf" srcId="{E6676D43-58E8-4E56-976A-B131A8D2E741}" destId="{558223DE-1D7B-432F-AC53-11DA6A3E96AD}" srcOrd="0" destOrd="0" presId="urn:microsoft.com/office/officeart/2005/8/layout/orgChart1"/>
+    <dgm:cxn modelId="{743CC51A-0A41-4BB9-85FD-A9F1FF2638DB}" type="presParOf" srcId="{558223DE-1D7B-432F-AC53-11DA6A3E96AD}" destId="{CB121D7C-A85C-4FF4-9C7A-DEC57B1836E8}" srcOrd="0" destOrd="0" presId="urn:microsoft.com/office/officeart/2005/8/layout/orgChart1"/>
+    <dgm:cxn modelId="{ADACF129-E481-4EDA-9B9D-25D43847DDEC}" type="presParOf" srcId="{558223DE-1D7B-432F-AC53-11DA6A3E96AD}" destId="{2CE03F91-1085-4DF5-9F09-E89667EE0F8D}" srcOrd="1" destOrd="0" presId="urn:microsoft.com/office/officeart/2005/8/layout/orgChart1"/>
+    <dgm:cxn modelId="{4D48F5B6-27CF-45D7-BB5D-6CBA6260CA89}" type="presParOf" srcId="{E6676D43-58E8-4E56-976A-B131A8D2E741}" destId="{C3E0CBB5-BD04-448F-BD66-87E0790CC8DE}" srcOrd="1" destOrd="0" presId="urn:microsoft.com/office/officeart/2005/8/layout/orgChart1"/>
+    <dgm:cxn modelId="{96AB45D9-7674-4A6D-A99B-91275FE9E6E4}" type="presParOf" srcId="{E6676D43-58E8-4E56-976A-B131A8D2E741}" destId="{1D6CA091-C31C-4C3A-9AE2-67F5B14C0F49}" srcOrd="2" destOrd="0" presId="urn:microsoft.com/office/officeart/2005/8/layout/orgChart1"/>
+    <dgm:cxn modelId="{9FC1DAC3-91E5-4487-9EF3-A9447E3F00E1}" type="presParOf" srcId="{4FBF6DBF-687D-4C80-B531-8C5FB10479CB}" destId="{8E9C308E-9E6B-4A27-8D55-04863B5D1537}" srcOrd="2" destOrd="0" presId="urn:microsoft.com/office/officeart/2005/8/layout/orgChart1"/>
   </dgm:cxnLst>
   <dgm:bg/>
   <dgm:whole/>
@@ -4605,9 +4833,6 @@
             </a:rPr>
             <a:t>Consultar a assiduidade a determinada unidade curricular</a:t>
           </a:r>
-          <a:endParaRPr lang="pt-PT" sz="1200" b="0">
-            <a:latin typeface="Cambria" panose="02040503050406030204" pitchFamily="18" charset="0"/>
-          </a:endParaRPr>
         </a:p>
       </dgm:t>
     </dgm:pt>
@@ -4699,9 +4924,6 @@
             </a:rPr>
             <a:t>Seleciona a opção “Consultar Presenças”</a:t>
           </a:r>
-          <a:endParaRPr lang="pt-PT">
-            <a:latin typeface="Cambria" panose="02040503050406030204" pitchFamily="18" charset="0"/>
-          </a:endParaRPr>
         </a:p>
       </dgm:t>
     </dgm:pt>
@@ -4783,9 +5005,6 @@
             </a:rPr>
             <a:t>Escolhe a unidade curricular que pretende consultar</a:t>
           </a:r>
-          <a:endParaRPr lang="pt-PT">
-            <a:latin typeface="Cambria" panose="02040503050406030204" pitchFamily="18" charset="0"/>
-          </a:endParaRPr>
         </a:p>
       </dgm:t>
     </dgm:pt>
@@ -5107,60 +5326,60 @@
     </dgm:pt>
   </dgm:ptLst>
   <dgm:cxnLst>
-    <dgm:cxn modelId="{D655B5F1-A961-4E60-998D-AE723002E2D6}" type="presOf" srcId="{8B425E94-0955-46F6-A5F5-8F2BA0AAB7BE}" destId="{BF6F3F42-B182-45BA-AE6B-7C2EE1802A1A}" srcOrd="0" destOrd="0" presId="urn:microsoft.com/office/officeart/2005/8/layout/orgChart1"/>
-    <dgm:cxn modelId="{4EADAF68-ED77-4F2A-B1A1-9A96F5AC3C22}" type="presOf" srcId="{32251C27-4BBF-417C-A808-667D68613ECF}" destId="{2FC45904-0C38-403F-8BB5-FFB30A5691FD}" srcOrd="0" destOrd="0" presId="urn:microsoft.com/office/officeart/2005/8/layout/orgChart1"/>
-    <dgm:cxn modelId="{72753FCD-1201-456A-807D-C74553A2A4CD}" type="presOf" srcId="{87073EF0-1819-415B-B099-3F9BDA702AB9}" destId="{597E12A4-B35E-4F0D-9B9B-BFAAC5C7C385}" srcOrd="0" destOrd="0" presId="urn:microsoft.com/office/officeart/2005/8/layout/orgChart1"/>
-    <dgm:cxn modelId="{F62CF593-CAE0-4B64-A44C-47622F9C7588}" type="presOf" srcId="{66D0A433-7538-4153-90FF-BD288E8BEA0C}" destId="{017A8A29-259E-4489-88CF-E406AEC9AFD0}" srcOrd="0" destOrd="0" presId="urn:microsoft.com/office/officeart/2005/8/layout/orgChart1"/>
+    <dgm:cxn modelId="{F99870A8-BFA3-4FC6-8EB0-BD1C4009CA3D}" type="presOf" srcId="{24B9546A-649A-4DDD-A337-2A5C858EB7EB}" destId="{673B0633-C123-40B1-B1E4-D36D454EE97C}" srcOrd="0" destOrd="0" presId="urn:microsoft.com/office/officeart/2005/8/layout/orgChart1"/>
+    <dgm:cxn modelId="{396B4247-8341-4B79-86FD-C3BFA08D5FA0}" srcId="{24B9546A-649A-4DDD-A337-2A5C858EB7EB}" destId="{2984B70C-FECD-4EAD-9706-A2BAB7BC0BC5}" srcOrd="3" destOrd="0" parTransId="{66D0A433-7538-4153-90FF-BD288E8BEA0C}" sibTransId="{112C4848-3B8C-4951-A472-A46FF40808BB}"/>
+    <dgm:cxn modelId="{7415AFF9-F16D-474F-88FC-6621DA4E7F22}" type="presOf" srcId="{32251C27-4BBF-417C-A808-667D68613ECF}" destId="{2FC45904-0C38-403F-8BB5-FFB30A5691FD}" srcOrd="0" destOrd="0" presId="urn:microsoft.com/office/officeart/2005/8/layout/orgChart1"/>
+    <dgm:cxn modelId="{B87F0687-DAB4-4F27-ADF0-5B9EAB69692C}" type="presOf" srcId="{87073EF0-1819-415B-B099-3F9BDA702AB9}" destId="{9AC2936B-BA00-4C76-8ADB-B8E8FA3AAF3C}" srcOrd="1" destOrd="0" presId="urn:microsoft.com/office/officeart/2005/8/layout/orgChart1"/>
+    <dgm:cxn modelId="{5B5C750B-BFB1-49D5-A0EA-66A0CE4699EC}" type="presOf" srcId="{2984B70C-FECD-4EAD-9706-A2BAB7BC0BC5}" destId="{CB121D7C-A85C-4FF4-9C7A-DEC57B1836E8}" srcOrd="0" destOrd="0" presId="urn:microsoft.com/office/officeart/2005/8/layout/orgChart1"/>
+    <dgm:cxn modelId="{FAC4E508-B115-40F5-98DB-C27F810A3987}" type="presOf" srcId="{24B9546A-649A-4DDD-A337-2A5C858EB7EB}" destId="{C4D77155-E07F-49A5-B51E-B44D3685D4F4}" srcOrd="1" destOrd="0" presId="urn:microsoft.com/office/officeart/2005/8/layout/orgChart1"/>
+    <dgm:cxn modelId="{F3A4BC90-02C3-4FB1-9AAF-F088CF6784F1}" type="presOf" srcId="{66D0A433-7538-4153-90FF-BD288E8BEA0C}" destId="{017A8A29-259E-4489-88CF-E406AEC9AFD0}" srcOrd="0" destOrd="0" presId="urn:microsoft.com/office/officeart/2005/8/layout/orgChart1"/>
+    <dgm:cxn modelId="{29F26C11-4974-455A-BCB5-A3FCEF95C310}" srcId="{24B9546A-649A-4DDD-A337-2A5C858EB7EB}" destId="{8B425E94-0955-46F6-A5F5-8F2BA0AAB7BE}" srcOrd="0" destOrd="0" parTransId="{8A787DB4-E30E-473E-8AEF-06DFBE0E3C7F}" sibTransId="{25FE0EC5-77E1-40DC-9AC8-69649A62FF52}"/>
+    <dgm:cxn modelId="{F315DC7C-0ABC-4C7F-8142-77155D0CBCB1}" type="presOf" srcId="{8B425E94-0955-46F6-A5F5-8F2BA0AAB7BE}" destId="{BF6F3F42-B182-45BA-AE6B-7C2EE1802A1A}" srcOrd="0" destOrd="0" presId="urn:microsoft.com/office/officeart/2005/8/layout/orgChart1"/>
+    <dgm:cxn modelId="{0870A0E4-2E89-4C5B-8FEA-8382E315C827}" type="presOf" srcId="{2984B70C-FECD-4EAD-9706-A2BAB7BC0BC5}" destId="{2CE03F91-1085-4DF5-9F09-E89667EE0F8D}" srcOrd="1" destOrd="0" presId="urn:microsoft.com/office/officeart/2005/8/layout/orgChart1"/>
+    <dgm:cxn modelId="{A670EFEB-2C3F-4931-8469-AD2ADAB82805}" type="presOf" srcId="{8B425E94-0955-46F6-A5F5-8F2BA0AAB7BE}" destId="{CE861570-03B0-4D44-B199-525CE12BB71E}" srcOrd="1" destOrd="0" presId="urn:microsoft.com/office/officeart/2005/8/layout/orgChart1"/>
+    <dgm:cxn modelId="{1C6F7EB5-2762-427E-A021-4EE9A937E076}" srcId="{BF8D8C64-2E47-4969-A55C-AE6C08654110}" destId="{24B9546A-649A-4DDD-A337-2A5C858EB7EB}" srcOrd="0" destOrd="0" parTransId="{9A2053B8-D4FF-4366-AFBB-CDAAA2ECD098}" sibTransId="{40C2719C-A3F3-473C-9196-61E664E3CD24}"/>
+    <dgm:cxn modelId="{03A2A202-97FC-41DE-91CD-55EDE64A2067}" type="presOf" srcId="{591F4FAC-C8EF-4F49-9A95-656C5B4C5926}" destId="{BAF5A995-B608-4FBE-B4B4-A888A883764C}" srcOrd="0" destOrd="0" presId="urn:microsoft.com/office/officeart/2005/8/layout/orgChart1"/>
+    <dgm:cxn modelId="{C4105204-AFAD-42B3-A5C0-54768190F653}" type="presOf" srcId="{6FF78985-AAA3-4307-B580-3E14B8FEB77E}" destId="{0747176B-A6E5-4FC0-AABD-51F1C2182CA6}" srcOrd="0" destOrd="0" presId="urn:microsoft.com/office/officeart/2005/8/layout/orgChart1"/>
+    <dgm:cxn modelId="{7D2D3521-FB8A-47BF-8FF8-8DE7028A5C3D}" type="presOf" srcId="{87073EF0-1819-415B-B099-3F9BDA702AB9}" destId="{597E12A4-B35E-4F0D-9B9B-BFAAC5C7C385}" srcOrd="0" destOrd="0" presId="urn:microsoft.com/office/officeart/2005/8/layout/orgChart1"/>
+    <dgm:cxn modelId="{BF0491FE-F3FD-4AA0-AB47-5DC78BB4B556}" type="presOf" srcId="{591F4FAC-C8EF-4F49-9A95-656C5B4C5926}" destId="{E11DE3BA-BDBE-43A1-BF2A-44B2026C458F}" srcOrd="1" destOrd="0" presId="urn:microsoft.com/office/officeart/2005/8/layout/orgChart1"/>
+    <dgm:cxn modelId="{35ACEA5E-CBD5-4667-959F-AB0B71E93A68}" type="presOf" srcId="{BF8D8C64-2E47-4969-A55C-AE6C08654110}" destId="{A4CD7C4E-6BF3-4328-AD5C-85519CE30A7A}" srcOrd="0" destOrd="0" presId="urn:microsoft.com/office/officeart/2005/8/layout/orgChart1"/>
+    <dgm:cxn modelId="{DEBFF085-F470-4DDF-B32E-78060FA7D873}" srcId="{24B9546A-649A-4DDD-A337-2A5C858EB7EB}" destId="{87073EF0-1819-415B-B099-3F9BDA702AB9}" srcOrd="2" destOrd="0" parTransId="{32251C27-4BBF-417C-A808-667D68613ECF}" sibTransId="{F6A7A2A7-C8C5-42EA-9ABA-65DA09AAEBE3}"/>
+    <dgm:cxn modelId="{691D5BFC-CE94-404A-940B-39C554B61DD5}" type="presOf" srcId="{8A787DB4-E30E-473E-8AEF-06DFBE0E3C7F}" destId="{9E10B953-D01A-4BD1-B29C-838B8A15E1F6}" srcOrd="0" destOrd="0" presId="urn:microsoft.com/office/officeart/2005/8/layout/orgChart1"/>
     <dgm:cxn modelId="{CC458E52-9EA3-4061-945E-FFA7770D5C47}" srcId="{24B9546A-649A-4DDD-A337-2A5C858EB7EB}" destId="{591F4FAC-C8EF-4F49-9A95-656C5B4C5926}" srcOrd="1" destOrd="0" parTransId="{6FF78985-AAA3-4307-B580-3E14B8FEB77E}" sibTransId="{B5B2FB2C-4039-4595-8D4A-353CFE4E67A8}"/>
-    <dgm:cxn modelId="{F9FBC9AF-F93C-4930-8C91-00A238ABA0C8}" type="presOf" srcId="{591F4FAC-C8EF-4F49-9A95-656C5B4C5926}" destId="{BAF5A995-B608-4FBE-B4B4-A888A883764C}" srcOrd="0" destOrd="0" presId="urn:microsoft.com/office/officeart/2005/8/layout/orgChart1"/>
-    <dgm:cxn modelId="{4B4A4A43-11ED-4C70-AFF7-5F5CBC9E0011}" type="presOf" srcId="{24B9546A-649A-4DDD-A337-2A5C858EB7EB}" destId="{673B0633-C123-40B1-B1E4-D36D454EE97C}" srcOrd="0" destOrd="0" presId="urn:microsoft.com/office/officeart/2005/8/layout/orgChart1"/>
-    <dgm:cxn modelId="{D7F85A87-1018-46D1-B3B1-480C58968260}" type="presOf" srcId="{24B9546A-649A-4DDD-A337-2A5C858EB7EB}" destId="{C4D77155-E07F-49A5-B51E-B44D3685D4F4}" srcOrd="1" destOrd="0" presId="urn:microsoft.com/office/officeart/2005/8/layout/orgChart1"/>
-    <dgm:cxn modelId="{396B4247-8341-4B79-86FD-C3BFA08D5FA0}" srcId="{24B9546A-649A-4DDD-A337-2A5C858EB7EB}" destId="{2984B70C-FECD-4EAD-9706-A2BAB7BC0BC5}" srcOrd="3" destOrd="0" parTransId="{66D0A433-7538-4153-90FF-BD288E8BEA0C}" sibTransId="{112C4848-3B8C-4951-A472-A46FF40808BB}"/>
-    <dgm:cxn modelId="{212EA7A6-1789-43CB-9007-F27F9F8E7DA3}" type="presOf" srcId="{BF8D8C64-2E47-4969-A55C-AE6C08654110}" destId="{A4CD7C4E-6BF3-4328-AD5C-85519CE30A7A}" srcOrd="0" destOrd="0" presId="urn:microsoft.com/office/officeart/2005/8/layout/orgChart1"/>
-    <dgm:cxn modelId="{858164D9-9043-4C11-B782-805F0236758C}" type="presOf" srcId="{87073EF0-1819-415B-B099-3F9BDA702AB9}" destId="{9AC2936B-BA00-4C76-8ADB-B8E8FA3AAF3C}" srcOrd="1" destOrd="0" presId="urn:microsoft.com/office/officeart/2005/8/layout/orgChart1"/>
-    <dgm:cxn modelId="{841877E3-D56E-49C1-B7D6-7F606593282D}" type="presOf" srcId="{8A787DB4-E30E-473E-8AEF-06DFBE0E3C7F}" destId="{9E10B953-D01A-4BD1-B29C-838B8A15E1F6}" srcOrd="0" destOrd="0" presId="urn:microsoft.com/office/officeart/2005/8/layout/orgChart1"/>
-    <dgm:cxn modelId="{29F26C11-4974-455A-BCB5-A3FCEF95C310}" srcId="{24B9546A-649A-4DDD-A337-2A5C858EB7EB}" destId="{8B425E94-0955-46F6-A5F5-8F2BA0AAB7BE}" srcOrd="0" destOrd="0" parTransId="{8A787DB4-E30E-473E-8AEF-06DFBE0E3C7F}" sibTransId="{25FE0EC5-77E1-40DC-9AC8-69649A62FF52}"/>
-    <dgm:cxn modelId="{DEBFF085-F470-4DDF-B32E-78060FA7D873}" srcId="{24B9546A-649A-4DDD-A337-2A5C858EB7EB}" destId="{87073EF0-1819-415B-B099-3F9BDA702AB9}" srcOrd="2" destOrd="0" parTransId="{32251C27-4BBF-417C-A808-667D68613ECF}" sibTransId="{F6A7A2A7-C8C5-42EA-9ABA-65DA09AAEBE3}"/>
-    <dgm:cxn modelId="{1C6F7EB5-2762-427E-A021-4EE9A937E076}" srcId="{BF8D8C64-2E47-4969-A55C-AE6C08654110}" destId="{24B9546A-649A-4DDD-A337-2A5C858EB7EB}" srcOrd="0" destOrd="0" parTransId="{9A2053B8-D4FF-4366-AFBB-CDAAA2ECD098}" sibTransId="{40C2719C-A3F3-473C-9196-61E664E3CD24}"/>
-    <dgm:cxn modelId="{DB7B1EC0-CF46-4E92-9B11-953664649B77}" type="presOf" srcId="{2984B70C-FECD-4EAD-9706-A2BAB7BC0BC5}" destId="{CB121D7C-A85C-4FF4-9C7A-DEC57B1836E8}" srcOrd="0" destOrd="0" presId="urn:microsoft.com/office/officeart/2005/8/layout/orgChart1"/>
-    <dgm:cxn modelId="{25434CEF-B7C3-4898-BEA7-D80957370F5D}" type="presOf" srcId="{6FF78985-AAA3-4307-B580-3E14B8FEB77E}" destId="{0747176B-A6E5-4FC0-AABD-51F1C2182CA6}" srcOrd="0" destOrd="0" presId="urn:microsoft.com/office/officeart/2005/8/layout/orgChart1"/>
-    <dgm:cxn modelId="{922B5AD1-E4BC-4ADE-A820-C623C357DBA7}" type="presOf" srcId="{8B425E94-0955-46F6-A5F5-8F2BA0AAB7BE}" destId="{CE861570-03B0-4D44-B199-525CE12BB71E}" srcOrd="1" destOrd="0" presId="urn:microsoft.com/office/officeart/2005/8/layout/orgChart1"/>
-    <dgm:cxn modelId="{4201FC72-175F-4F6C-A8DC-79A90B79A02F}" type="presOf" srcId="{2984B70C-FECD-4EAD-9706-A2BAB7BC0BC5}" destId="{2CE03F91-1085-4DF5-9F09-E89667EE0F8D}" srcOrd="1" destOrd="0" presId="urn:microsoft.com/office/officeart/2005/8/layout/orgChart1"/>
-    <dgm:cxn modelId="{65E0A9D1-BCFE-4442-8735-5D9FEE263902}" type="presOf" srcId="{591F4FAC-C8EF-4F49-9A95-656C5B4C5926}" destId="{E11DE3BA-BDBE-43A1-BF2A-44B2026C458F}" srcOrd="1" destOrd="0" presId="urn:microsoft.com/office/officeart/2005/8/layout/orgChart1"/>
-    <dgm:cxn modelId="{0FC3CED1-567A-4515-A6A9-72B021FF3325}" type="presParOf" srcId="{A4CD7C4E-6BF3-4328-AD5C-85519CE30A7A}" destId="{4FBF6DBF-687D-4C80-B531-8C5FB10479CB}" srcOrd="0" destOrd="0" presId="urn:microsoft.com/office/officeart/2005/8/layout/orgChart1"/>
-    <dgm:cxn modelId="{2F98C0F1-46F2-4502-83D5-0E5A4366D8E9}" type="presParOf" srcId="{4FBF6DBF-687D-4C80-B531-8C5FB10479CB}" destId="{227D4BC5-164F-4C82-9152-F6147A3C5A05}" srcOrd="0" destOrd="0" presId="urn:microsoft.com/office/officeart/2005/8/layout/orgChart1"/>
-    <dgm:cxn modelId="{7EFE8E48-C664-42B4-9F01-0A2ED2A45A96}" type="presParOf" srcId="{227D4BC5-164F-4C82-9152-F6147A3C5A05}" destId="{673B0633-C123-40B1-B1E4-D36D454EE97C}" srcOrd="0" destOrd="0" presId="urn:microsoft.com/office/officeart/2005/8/layout/orgChart1"/>
-    <dgm:cxn modelId="{F4AAF454-5600-4943-BB57-49C0460D611E}" type="presParOf" srcId="{227D4BC5-164F-4C82-9152-F6147A3C5A05}" destId="{C4D77155-E07F-49A5-B51E-B44D3685D4F4}" srcOrd="1" destOrd="0" presId="urn:microsoft.com/office/officeart/2005/8/layout/orgChart1"/>
-    <dgm:cxn modelId="{0480DEC1-4248-4CB8-96E7-348B41173FE9}" type="presParOf" srcId="{4FBF6DBF-687D-4C80-B531-8C5FB10479CB}" destId="{A9C374CB-B1E7-4B8B-BA87-7390ED6BBBB5}" srcOrd="1" destOrd="0" presId="urn:microsoft.com/office/officeart/2005/8/layout/orgChart1"/>
-    <dgm:cxn modelId="{02753204-DEFE-45A2-8497-4389707E3F9F}" type="presParOf" srcId="{A9C374CB-B1E7-4B8B-BA87-7390ED6BBBB5}" destId="{9E10B953-D01A-4BD1-B29C-838B8A15E1F6}" srcOrd="0" destOrd="0" presId="urn:microsoft.com/office/officeart/2005/8/layout/orgChart1"/>
-    <dgm:cxn modelId="{902D8461-564D-49BD-B5CC-1062D51EB3A5}" type="presParOf" srcId="{A9C374CB-B1E7-4B8B-BA87-7390ED6BBBB5}" destId="{2D7D52D3-783C-46ED-B739-8E120177B589}" srcOrd="1" destOrd="0" presId="urn:microsoft.com/office/officeart/2005/8/layout/orgChart1"/>
-    <dgm:cxn modelId="{B655619A-51C6-45DD-8939-B4B6241DCC89}" type="presParOf" srcId="{2D7D52D3-783C-46ED-B739-8E120177B589}" destId="{2CA03FF9-5C66-459A-9ABE-3C9E6DEAFF2D}" srcOrd="0" destOrd="0" presId="urn:microsoft.com/office/officeart/2005/8/layout/orgChart1"/>
-    <dgm:cxn modelId="{55EB098F-37BF-4D64-94E5-698BC1AC698C}" type="presParOf" srcId="{2CA03FF9-5C66-459A-9ABE-3C9E6DEAFF2D}" destId="{BF6F3F42-B182-45BA-AE6B-7C2EE1802A1A}" srcOrd="0" destOrd="0" presId="urn:microsoft.com/office/officeart/2005/8/layout/orgChart1"/>
-    <dgm:cxn modelId="{61D9AB8E-5907-4F6D-9149-37BFC129CDF4}" type="presParOf" srcId="{2CA03FF9-5C66-459A-9ABE-3C9E6DEAFF2D}" destId="{CE861570-03B0-4D44-B199-525CE12BB71E}" srcOrd="1" destOrd="0" presId="urn:microsoft.com/office/officeart/2005/8/layout/orgChart1"/>
-    <dgm:cxn modelId="{13F33676-5DD2-4934-93A1-CD8F60D8CEBE}" type="presParOf" srcId="{2D7D52D3-783C-46ED-B739-8E120177B589}" destId="{598F4294-938B-4B55-A28A-3ACBB6F097BF}" srcOrd="1" destOrd="0" presId="urn:microsoft.com/office/officeart/2005/8/layout/orgChart1"/>
-    <dgm:cxn modelId="{8748868A-3CD2-47BF-9212-978A7FFD5C81}" type="presParOf" srcId="{2D7D52D3-783C-46ED-B739-8E120177B589}" destId="{0B30C656-F411-42CC-A789-5BAD9904F516}" srcOrd="2" destOrd="0" presId="urn:microsoft.com/office/officeart/2005/8/layout/orgChart1"/>
-    <dgm:cxn modelId="{F1589C88-7B0C-4351-B3F7-7574C38B6A4B}" type="presParOf" srcId="{A9C374CB-B1E7-4B8B-BA87-7390ED6BBBB5}" destId="{0747176B-A6E5-4FC0-AABD-51F1C2182CA6}" srcOrd="2" destOrd="0" presId="urn:microsoft.com/office/officeart/2005/8/layout/orgChart1"/>
-    <dgm:cxn modelId="{A0CCB3B0-C974-426A-9AC5-79D0F9044625}" type="presParOf" srcId="{A9C374CB-B1E7-4B8B-BA87-7390ED6BBBB5}" destId="{D3CEA0F0-3A79-4FD2-B143-DBB7C9B1BA2C}" srcOrd="3" destOrd="0" presId="urn:microsoft.com/office/officeart/2005/8/layout/orgChart1"/>
-    <dgm:cxn modelId="{27E6FF1B-3CE1-4E7D-8178-25DE9B2B02D7}" type="presParOf" srcId="{D3CEA0F0-3A79-4FD2-B143-DBB7C9B1BA2C}" destId="{F01058B9-39FB-4304-AC16-C941DA3F34E0}" srcOrd="0" destOrd="0" presId="urn:microsoft.com/office/officeart/2005/8/layout/orgChart1"/>
-    <dgm:cxn modelId="{43FDED8B-1AFE-4BB4-AE00-AFE025303208}" type="presParOf" srcId="{F01058B9-39FB-4304-AC16-C941DA3F34E0}" destId="{BAF5A995-B608-4FBE-B4B4-A888A883764C}" srcOrd="0" destOrd="0" presId="urn:microsoft.com/office/officeart/2005/8/layout/orgChart1"/>
-    <dgm:cxn modelId="{D3F66BBC-C2EE-4B63-B291-8B6F785FB8D1}" type="presParOf" srcId="{F01058B9-39FB-4304-AC16-C941DA3F34E0}" destId="{E11DE3BA-BDBE-43A1-BF2A-44B2026C458F}" srcOrd="1" destOrd="0" presId="urn:microsoft.com/office/officeart/2005/8/layout/orgChart1"/>
-    <dgm:cxn modelId="{905D5395-4ED2-43C4-90CF-F18D4AD167AF}" type="presParOf" srcId="{D3CEA0F0-3A79-4FD2-B143-DBB7C9B1BA2C}" destId="{8CDF7F99-D210-4B1D-A212-B6A4DC9D0534}" srcOrd="1" destOrd="0" presId="urn:microsoft.com/office/officeart/2005/8/layout/orgChart1"/>
-    <dgm:cxn modelId="{CC6D0500-FE2E-4913-A5EB-8CDFC350FD3E}" type="presParOf" srcId="{D3CEA0F0-3A79-4FD2-B143-DBB7C9B1BA2C}" destId="{F40FB22F-7E7F-4B7B-A959-50B886385036}" srcOrd="2" destOrd="0" presId="urn:microsoft.com/office/officeart/2005/8/layout/orgChart1"/>
-    <dgm:cxn modelId="{DC96B6A2-B50D-4520-AA16-B799E6650280}" type="presParOf" srcId="{A9C374CB-B1E7-4B8B-BA87-7390ED6BBBB5}" destId="{2FC45904-0C38-403F-8BB5-FFB30A5691FD}" srcOrd="4" destOrd="0" presId="urn:microsoft.com/office/officeart/2005/8/layout/orgChart1"/>
-    <dgm:cxn modelId="{5287E307-BE3C-42E1-801A-6A308D5D5A65}" type="presParOf" srcId="{A9C374CB-B1E7-4B8B-BA87-7390ED6BBBB5}" destId="{3B74512B-8FC2-4B5C-9038-40B2C29D43BD}" srcOrd="5" destOrd="0" presId="urn:microsoft.com/office/officeart/2005/8/layout/orgChart1"/>
-    <dgm:cxn modelId="{849A814E-34E0-470B-A34A-405E2062F04C}" type="presParOf" srcId="{3B74512B-8FC2-4B5C-9038-40B2C29D43BD}" destId="{18A8AECD-2047-41B0-BC60-3FCC249B4120}" srcOrd="0" destOrd="0" presId="urn:microsoft.com/office/officeart/2005/8/layout/orgChart1"/>
-    <dgm:cxn modelId="{DC0219BC-CC03-4684-9BC9-00D6F9A8F5D0}" type="presParOf" srcId="{18A8AECD-2047-41B0-BC60-3FCC249B4120}" destId="{597E12A4-B35E-4F0D-9B9B-BFAAC5C7C385}" srcOrd="0" destOrd="0" presId="urn:microsoft.com/office/officeart/2005/8/layout/orgChart1"/>
-    <dgm:cxn modelId="{B9D397EC-E4C5-4126-9158-CBCE69E72B81}" type="presParOf" srcId="{18A8AECD-2047-41B0-BC60-3FCC249B4120}" destId="{9AC2936B-BA00-4C76-8ADB-B8E8FA3AAF3C}" srcOrd="1" destOrd="0" presId="urn:microsoft.com/office/officeart/2005/8/layout/orgChart1"/>
-    <dgm:cxn modelId="{505512DD-DC42-4728-BE94-73E5FC872208}" type="presParOf" srcId="{3B74512B-8FC2-4B5C-9038-40B2C29D43BD}" destId="{1DD44506-9538-4B45-A28A-5328D78C7DB9}" srcOrd="1" destOrd="0" presId="urn:microsoft.com/office/officeart/2005/8/layout/orgChart1"/>
-    <dgm:cxn modelId="{96E7F7CB-1A26-4A69-A096-898BA4139AC9}" type="presParOf" srcId="{3B74512B-8FC2-4B5C-9038-40B2C29D43BD}" destId="{508D8755-0095-47F6-A81C-58234C07E5AA}" srcOrd="2" destOrd="0" presId="urn:microsoft.com/office/officeart/2005/8/layout/orgChart1"/>
-    <dgm:cxn modelId="{023D19B4-DCDC-4308-ACD6-441E68217FE8}" type="presParOf" srcId="{A9C374CB-B1E7-4B8B-BA87-7390ED6BBBB5}" destId="{017A8A29-259E-4489-88CF-E406AEC9AFD0}" srcOrd="6" destOrd="0" presId="urn:microsoft.com/office/officeart/2005/8/layout/orgChart1"/>
-    <dgm:cxn modelId="{286CA93A-F747-469D-8C57-FC3655D04256}" type="presParOf" srcId="{A9C374CB-B1E7-4B8B-BA87-7390ED6BBBB5}" destId="{E6676D43-58E8-4E56-976A-B131A8D2E741}" srcOrd="7" destOrd="0" presId="urn:microsoft.com/office/officeart/2005/8/layout/orgChart1"/>
-    <dgm:cxn modelId="{EC4D8666-82AF-4E45-8FC2-FCDB5447CA98}" type="presParOf" srcId="{E6676D43-58E8-4E56-976A-B131A8D2E741}" destId="{558223DE-1D7B-432F-AC53-11DA6A3E96AD}" srcOrd="0" destOrd="0" presId="urn:microsoft.com/office/officeart/2005/8/layout/orgChart1"/>
-    <dgm:cxn modelId="{D112764E-29CD-42AF-B065-58472B31778E}" type="presParOf" srcId="{558223DE-1D7B-432F-AC53-11DA6A3E96AD}" destId="{CB121D7C-A85C-4FF4-9C7A-DEC57B1836E8}" srcOrd="0" destOrd="0" presId="urn:microsoft.com/office/officeart/2005/8/layout/orgChart1"/>
-    <dgm:cxn modelId="{154EFBCD-19EC-4C9B-90D2-761D1278D045}" type="presParOf" srcId="{558223DE-1D7B-432F-AC53-11DA6A3E96AD}" destId="{2CE03F91-1085-4DF5-9F09-E89667EE0F8D}" srcOrd="1" destOrd="0" presId="urn:microsoft.com/office/officeart/2005/8/layout/orgChart1"/>
-    <dgm:cxn modelId="{95D9329C-ABA6-4599-9793-2EAB54E612CE}" type="presParOf" srcId="{E6676D43-58E8-4E56-976A-B131A8D2E741}" destId="{C3E0CBB5-BD04-448F-BD66-87E0790CC8DE}" srcOrd="1" destOrd="0" presId="urn:microsoft.com/office/officeart/2005/8/layout/orgChart1"/>
-    <dgm:cxn modelId="{D39C6C69-0F0F-4FAD-996B-43ABC500D0AE}" type="presParOf" srcId="{E6676D43-58E8-4E56-976A-B131A8D2E741}" destId="{1D6CA091-C31C-4C3A-9AE2-67F5B14C0F49}" srcOrd="2" destOrd="0" presId="urn:microsoft.com/office/officeart/2005/8/layout/orgChart1"/>
-    <dgm:cxn modelId="{A99D2CBB-461F-46B9-BCDE-E47D3BEE0F9C}" type="presParOf" srcId="{4FBF6DBF-687D-4C80-B531-8C5FB10479CB}" destId="{8E9C308E-9E6B-4A27-8D55-04863B5D1537}" srcOrd="2" destOrd="0" presId="urn:microsoft.com/office/officeart/2005/8/layout/orgChart1"/>
+    <dgm:cxn modelId="{BE5AD1A1-9987-44D5-9440-5BB3EEA1C8B7}" type="presParOf" srcId="{A4CD7C4E-6BF3-4328-AD5C-85519CE30A7A}" destId="{4FBF6DBF-687D-4C80-B531-8C5FB10479CB}" srcOrd="0" destOrd="0" presId="urn:microsoft.com/office/officeart/2005/8/layout/orgChart1"/>
+    <dgm:cxn modelId="{E5DA2E9A-1572-40F2-AC08-81DEDF57A49B}" type="presParOf" srcId="{4FBF6DBF-687D-4C80-B531-8C5FB10479CB}" destId="{227D4BC5-164F-4C82-9152-F6147A3C5A05}" srcOrd="0" destOrd="0" presId="urn:microsoft.com/office/officeart/2005/8/layout/orgChart1"/>
+    <dgm:cxn modelId="{96E2C641-9A92-4533-82E2-E8D8442C6BEB}" type="presParOf" srcId="{227D4BC5-164F-4C82-9152-F6147A3C5A05}" destId="{673B0633-C123-40B1-B1E4-D36D454EE97C}" srcOrd="0" destOrd="0" presId="urn:microsoft.com/office/officeart/2005/8/layout/orgChart1"/>
+    <dgm:cxn modelId="{05E367AC-110A-4531-95EA-7BBEF12CEC6E}" type="presParOf" srcId="{227D4BC5-164F-4C82-9152-F6147A3C5A05}" destId="{C4D77155-E07F-49A5-B51E-B44D3685D4F4}" srcOrd="1" destOrd="0" presId="urn:microsoft.com/office/officeart/2005/8/layout/orgChart1"/>
+    <dgm:cxn modelId="{307CFF32-147B-471C-9BCE-A251A14A5C8E}" type="presParOf" srcId="{4FBF6DBF-687D-4C80-B531-8C5FB10479CB}" destId="{A9C374CB-B1E7-4B8B-BA87-7390ED6BBBB5}" srcOrd="1" destOrd="0" presId="urn:microsoft.com/office/officeart/2005/8/layout/orgChart1"/>
+    <dgm:cxn modelId="{DBE036B7-B4DC-4421-89FD-D2AC9DEA4DEE}" type="presParOf" srcId="{A9C374CB-B1E7-4B8B-BA87-7390ED6BBBB5}" destId="{9E10B953-D01A-4BD1-B29C-838B8A15E1F6}" srcOrd="0" destOrd="0" presId="urn:microsoft.com/office/officeart/2005/8/layout/orgChart1"/>
+    <dgm:cxn modelId="{D9445617-7E56-493C-95BB-05B2243065A4}" type="presParOf" srcId="{A9C374CB-B1E7-4B8B-BA87-7390ED6BBBB5}" destId="{2D7D52D3-783C-46ED-B739-8E120177B589}" srcOrd="1" destOrd="0" presId="urn:microsoft.com/office/officeart/2005/8/layout/orgChart1"/>
+    <dgm:cxn modelId="{05ABBD64-1D5C-4DC0-BDF3-EE13A063BF91}" type="presParOf" srcId="{2D7D52D3-783C-46ED-B739-8E120177B589}" destId="{2CA03FF9-5C66-459A-9ABE-3C9E6DEAFF2D}" srcOrd="0" destOrd="0" presId="urn:microsoft.com/office/officeart/2005/8/layout/orgChart1"/>
+    <dgm:cxn modelId="{688F0C88-B3B0-4BCD-A63A-E7E977B1493D}" type="presParOf" srcId="{2CA03FF9-5C66-459A-9ABE-3C9E6DEAFF2D}" destId="{BF6F3F42-B182-45BA-AE6B-7C2EE1802A1A}" srcOrd="0" destOrd="0" presId="urn:microsoft.com/office/officeart/2005/8/layout/orgChart1"/>
+    <dgm:cxn modelId="{151566F4-7760-4F0A-BF8D-8FA8464A184F}" type="presParOf" srcId="{2CA03FF9-5C66-459A-9ABE-3C9E6DEAFF2D}" destId="{CE861570-03B0-4D44-B199-525CE12BB71E}" srcOrd="1" destOrd="0" presId="urn:microsoft.com/office/officeart/2005/8/layout/orgChart1"/>
+    <dgm:cxn modelId="{FBBFCD36-F69F-44A0-A5E7-203443E3719E}" type="presParOf" srcId="{2D7D52D3-783C-46ED-B739-8E120177B589}" destId="{598F4294-938B-4B55-A28A-3ACBB6F097BF}" srcOrd="1" destOrd="0" presId="urn:microsoft.com/office/officeart/2005/8/layout/orgChart1"/>
+    <dgm:cxn modelId="{BB3503F5-7C2E-4DCE-B638-B90B077E3A30}" type="presParOf" srcId="{2D7D52D3-783C-46ED-B739-8E120177B589}" destId="{0B30C656-F411-42CC-A789-5BAD9904F516}" srcOrd="2" destOrd="0" presId="urn:microsoft.com/office/officeart/2005/8/layout/orgChart1"/>
+    <dgm:cxn modelId="{BDDF1833-6C09-4FFD-A7F5-F88A2D42D92C}" type="presParOf" srcId="{A9C374CB-B1E7-4B8B-BA87-7390ED6BBBB5}" destId="{0747176B-A6E5-4FC0-AABD-51F1C2182CA6}" srcOrd="2" destOrd="0" presId="urn:microsoft.com/office/officeart/2005/8/layout/orgChart1"/>
+    <dgm:cxn modelId="{CACA80EB-9F99-455A-9890-18C0FF5D4A65}" type="presParOf" srcId="{A9C374CB-B1E7-4B8B-BA87-7390ED6BBBB5}" destId="{D3CEA0F0-3A79-4FD2-B143-DBB7C9B1BA2C}" srcOrd="3" destOrd="0" presId="urn:microsoft.com/office/officeart/2005/8/layout/orgChart1"/>
+    <dgm:cxn modelId="{A96302E8-4A0A-4B9B-A3B6-9FC438C0CB75}" type="presParOf" srcId="{D3CEA0F0-3A79-4FD2-B143-DBB7C9B1BA2C}" destId="{F01058B9-39FB-4304-AC16-C941DA3F34E0}" srcOrd="0" destOrd="0" presId="urn:microsoft.com/office/officeart/2005/8/layout/orgChart1"/>
+    <dgm:cxn modelId="{CD9C5B63-2203-45FC-9813-F8A9C73CCB3E}" type="presParOf" srcId="{F01058B9-39FB-4304-AC16-C941DA3F34E0}" destId="{BAF5A995-B608-4FBE-B4B4-A888A883764C}" srcOrd="0" destOrd="0" presId="urn:microsoft.com/office/officeart/2005/8/layout/orgChart1"/>
+    <dgm:cxn modelId="{E727A74F-87FB-4215-9603-FF17237063BE}" type="presParOf" srcId="{F01058B9-39FB-4304-AC16-C941DA3F34E0}" destId="{E11DE3BA-BDBE-43A1-BF2A-44B2026C458F}" srcOrd="1" destOrd="0" presId="urn:microsoft.com/office/officeart/2005/8/layout/orgChart1"/>
+    <dgm:cxn modelId="{84F16FB3-0660-4111-918B-0EF7D13AA2A7}" type="presParOf" srcId="{D3CEA0F0-3A79-4FD2-B143-DBB7C9B1BA2C}" destId="{8CDF7F99-D210-4B1D-A212-B6A4DC9D0534}" srcOrd="1" destOrd="0" presId="urn:microsoft.com/office/officeart/2005/8/layout/orgChart1"/>
+    <dgm:cxn modelId="{DEF7EAC7-30F6-40EB-84CC-AF2483A0FA41}" type="presParOf" srcId="{D3CEA0F0-3A79-4FD2-B143-DBB7C9B1BA2C}" destId="{F40FB22F-7E7F-4B7B-A959-50B886385036}" srcOrd="2" destOrd="0" presId="urn:microsoft.com/office/officeart/2005/8/layout/orgChart1"/>
+    <dgm:cxn modelId="{6A404694-827B-4EDE-97A4-A288BB03A15F}" type="presParOf" srcId="{A9C374CB-B1E7-4B8B-BA87-7390ED6BBBB5}" destId="{2FC45904-0C38-403F-8BB5-FFB30A5691FD}" srcOrd="4" destOrd="0" presId="urn:microsoft.com/office/officeart/2005/8/layout/orgChart1"/>
+    <dgm:cxn modelId="{0DF8ABF7-46B6-4CE9-9D78-D8E13CFC59DB}" type="presParOf" srcId="{A9C374CB-B1E7-4B8B-BA87-7390ED6BBBB5}" destId="{3B74512B-8FC2-4B5C-9038-40B2C29D43BD}" srcOrd="5" destOrd="0" presId="urn:microsoft.com/office/officeart/2005/8/layout/orgChart1"/>
+    <dgm:cxn modelId="{7702279B-554D-43F0-BDAE-4CB008887CC7}" type="presParOf" srcId="{3B74512B-8FC2-4B5C-9038-40B2C29D43BD}" destId="{18A8AECD-2047-41B0-BC60-3FCC249B4120}" srcOrd="0" destOrd="0" presId="urn:microsoft.com/office/officeart/2005/8/layout/orgChart1"/>
+    <dgm:cxn modelId="{DFF97E9C-0730-4B72-927E-6E7F38D38B4A}" type="presParOf" srcId="{18A8AECD-2047-41B0-BC60-3FCC249B4120}" destId="{597E12A4-B35E-4F0D-9B9B-BFAAC5C7C385}" srcOrd="0" destOrd="0" presId="urn:microsoft.com/office/officeart/2005/8/layout/orgChart1"/>
+    <dgm:cxn modelId="{8ACF3698-63A7-4DF7-9BD4-4C558FA816F1}" type="presParOf" srcId="{18A8AECD-2047-41B0-BC60-3FCC249B4120}" destId="{9AC2936B-BA00-4C76-8ADB-B8E8FA3AAF3C}" srcOrd="1" destOrd="0" presId="urn:microsoft.com/office/officeart/2005/8/layout/orgChart1"/>
+    <dgm:cxn modelId="{7ED93661-5F7E-4D71-8950-A14BD0F3E6FD}" type="presParOf" srcId="{3B74512B-8FC2-4B5C-9038-40B2C29D43BD}" destId="{1DD44506-9538-4B45-A28A-5328D78C7DB9}" srcOrd="1" destOrd="0" presId="urn:microsoft.com/office/officeart/2005/8/layout/orgChart1"/>
+    <dgm:cxn modelId="{7EBE79D7-11EB-4D61-8AE2-08A8DFCC2518}" type="presParOf" srcId="{3B74512B-8FC2-4B5C-9038-40B2C29D43BD}" destId="{508D8755-0095-47F6-A81C-58234C07E5AA}" srcOrd="2" destOrd="0" presId="urn:microsoft.com/office/officeart/2005/8/layout/orgChart1"/>
+    <dgm:cxn modelId="{475D70B7-3548-4C5E-A789-886F897F1AFD}" type="presParOf" srcId="{A9C374CB-B1E7-4B8B-BA87-7390ED6BBBB5}" destId="{017A8A29-259E-4489-88CF-E406AEC9AFD0}" srcOrd="6" destOrd="0" presId="urn:microsoft.com/office/officeart/2005/8/layout/orgChart1"/>
+    <dgm:cxn modelId="{9929160F-05E8-48A0-8A20-86DDDE7A69E8}" type="presParOf" srcId="{A9C374CB-B1E7-4B8B-BA87-7390ED6BBBB5}" destId="{E6676D43-58E8-4E56-976A-B131A8D2E741}" srcOrd="7" destOrd="0" presId="urn:microsoft.com/office/officeart/2005/8/layout/orgChart1"/>
+    <dgm:cxn modelId="{6A0C038C-CE04-46BD-AA48-466590B12F77}" type="presParOf" srcId="{E6676D43-58E8-4E56-976A-B131A8D2E741}" destId="{558223DE-1D7B-432F-AC53-11DA6A3E96AD}" srcOrd="0" destOrd="0" presId="urn:microsoft.com/office/officeart/2005/8/layout/orgChart1"/>
+    <dgm:cxn modelId="{41031074-2DD9-427B-A0EA-013F52994800}" type="presParOf" srcId="{558223DE-1D7B-432F-AC53-11DA6A3E96AD}" destId="{CB121D7C-A85C-4FF4-9C7A-DEC57B1836E8}" srcOrd="0" destOrd="0" presId="urn:microsoft.com/office/officeart/2005/8/layout/orgChart1"/>
+    <dgm:cxn modelId="{E234AE74-ED50-4543-9539-C563AB6C4D79}" type="presParOf" srcId="{558223DE-1D7B-432F-AC53-11DA6A3E96AD}" destId="{2CE03F91-1085-4DF5-9F09-E89667EE0F8D}" srcOrd="1" destOrd="0" presId="urn:microsoft.com/office/officeart/2005/8/layout/orgChart1"/>
+    <dgm:cxn modelId="{CAE33561-8877-4060-9566-83C7F2619D88}" type="presParOf" srcId="{E6676D43-58E8-4E56-976A-B131A8D2E741}" destId="{C3E0CBB5-BD04-448F-BD66-87E0790CC8DE}" srcOrd="1" destOrd="0" presId="urn:microsoft.com/office/officeart/2005/8/layout/orgChart1"/>
+    <dgm:cxn modelId="{0D9D90A0-11C8-431E-BD7A-0DB447A16C28}" type="presParOf" srcId="{E6676D43-58E8-4E56-976A-B131A8D2E741}" destId="{1D6CA091-C31C-4C3A-9AE2-67F5B14C0F49}" srcOrd="2" destOrd="0" presId="urn:microsoft.com/office/officeart/2005/8/layout/orgChart1"/>
+    <dgm:cxn modelId="{17B4DBD3-BE40-4D81-96F5-4BA2539D2A7A}" type="presParOf" srcId="{4FBF6DBF-687D-4C80-B531-8C5FB10479CB}" destId="{8E9C308E-9E6B-4A27-8D55-04863B5D1537}" srcOrd="2" destOrd="0" presId="urn:microsoft.com/office/officeart/2005/8/layout/orgChart1"/>
   </dgm:cxnLst>
   <dgm:bg/>
   <dgm:whole/>
@@ -5173,6 +5392,1633 @@
 </file>
 
 <file path=word/diagrams/drawing1.xml><?xml version="1.0" encoding="utf-8"?>
+<dsp:drawing xmlns:dgm="http://schemas.openxmlformats.org/drawingml/2006/diagram" xmlns:dsp="http://schemas.microsoft.com/office/drawing/2008/diagram" xmlns:a="http://schemas.openxmlformats.org/drawingml/2006/main">
+  <dsp:spTree>
+    <dsp:nvGrpSpPr>
+      <dsp:cNvPr id="0" name=""/>
+      <dsp:cNvGrpSpPr/>
+    </dsp:nvGrpSpPr>
+    <dsp:grpSpPr/>
+    <dsp:sp modelId="{9ED356A6-9730-4E52-BB1B-4154A737B645}">
+      <dsp:nvSpPr>
+        <dsp:cNvPr id="0" name=""/>
+        <dsp:cNvSpPr/>
+      </dsp:nvSpPr>
+      <dsp:spPr>
+        <a:xfrm>
+          <a:off x="3352800" y="634432"/>
+          <a:ext cx="2945354" cy="170392"/>
+        </a:xfrm>
+        <a:custGeom>
+          <a:avLst/>
+          <a:gdLst/>
+          <a:ahLst/>
+          <a:cxnLst/>
+          <a:rect l="0" t="0" r="0" b="0"/>
+          <a:pathLst>
+            <a:path>
+              <a:moveTo>
+                <a:pt x="0" y="0"/>
+              </a:moveTo>
+              <a:lnTo>
+                <a:pt x="0" y="85196"/>
+              </a:lnTo>
+              <a:lnTo>
+                <a:pt x="2945354" y="85196"/>
+              </a:lnTo>
+              <a:lnTo>
+                <a:pt x="2945354" y="170392"/>
+              </a:lnTo>
+            </a:path>
+          </a:pathLst>
+        </a:custGeom>
+        <a:noFill/>
+        <a:ln w="6350" cap="flat" cmpd="sng" algn="ctr">
+          <a:solidFill>
+            <a:schemeClr val="accent5">
+              <a:shade val="60000"/>
+              <a:hueOff val="0"/>
+              <a:satOff val="0"/>
+              <a:lumOff val="0"/>
+              <a:alphaOff val="0"/>
+            </a:schemeClr>
+          </a:solidFill>
+          <a:prstDash val="solid"/>
+          <a:miter lim="800000"/>
+        </a:ln>
+        <a:effectLst/>
+      </dsp:spPr>
+      <dsp:style>
+        <a:lnRef idx="1">
+          <a:scrgbClr r="0" g="0" b="0"/>
+        </a:lnRef>
+        <a:fillRef idx="0">
+          <a:scrgbClr r="0" g="0" b="0"/>
+        </a:fillRef>
+        <a:effectRef idx="0">
+          <a:scrgbClr r="0" g="0" b="0"/>
+        </a:effectRef>
+        <a:fontRef idx="minor"/>
+      </dsp:style>
+    </dsp:sp>
+    <dsp:sp modelId="{2FEE51AE-4C7F-4937-81A1-89079A62EC34}">
+      <dsp:nvSpPr>
+        <dsp:cNvPr id="0" name=""/>
+        <dsp:cNvSpPr/>
+      </dsp:nvSpPr>
+      <dsp:spPr>
+        <a:xfrm>
+          <a:off x="3352800" y="634432"/>
+          <a:ext cx="1963569" cy="170392"/>
+        </a:xfrm>
+        <a:custGeom>
+          <a:avLst/>
+          <a:gdLst/>
+          <a:ahLst/>
+          <a:cxnLst/>
+          <a:rect l="0" t="0" r="0" b="0"/>
+          <a:pathLst>
+            <a:path>
+              <a:moveTo>
+                <a:pt x="0" y="0"/>
+              </a:moveTo>
+              <a:lnTo>
+                <a:pt x="0" y="85196"/>
+              </a:lnTo>
+              <a:lnTo>
+                <a:pt x="1963569" y="85196"/>
+              </a:lnTo>
+              <a:lnTo>
+                <a:pt x="1963569" y="170392"/>
+              </a:lnTo>
+            </a:path>
+          </a:pathLst>
+        </a:custGeom>
+        <a:noFill/>
+        <a:ln w="6350" cap="flat" cmpd="sng" algn="ctr">
+          <a:solidFill>
+            <a:schemeClr val="accent5">
+              <a:shade val="60000"/>
+              <a:hueOff val="0"/>
+              <a:satOff val="0"/>
+              <a:lumOff val="0"/>
+              <a:alphaOff val="0"/>
+            </a:schemeClr>
+          </a:solidFill>
+          <a:prstDash val="solid"/>
+          <a:miter lim="800000"/>
+        </a:ln>
+        <a:effectLst/>
+      </dsp:spPr>
+      <dsp:style>
+        <a:lnRef idx="1">
+          <a:scrgbClr r="0" g="0" b="0"/>
+        </a:lnRef>
+        <a:fillRef idx="0">
+          <a:scrgbClr r="0" g="0" b="0"/>
+        </a:fillRef>
+        <a:effectRef idx="0">
+          <a:scrgbClr r="0" g="0" b="0"/>
+        </a:effectRef>
+        <a:fontRef idx="minor"/>
+      </dsp:style>
+    </dsp:sp>
+    <dsp:sp modelId="{017A8A29-259E-4489-88CF-E406AEC9AFD0}">
+      <dsp:nvSpPr>
+        <dsp:cNvPr id="0" name=""/>
+        <dsp:cNvSpPr/>
+      </dsp:nvSpPr>
+      <dsp:spPr>
+        <a:xfrm>
+          <a:off x="3352800" y="634432"/>
+          <a:ext cx="981784" cy="170392"/>
+        </a:xfrm>
+        <a:custGeom>
+          <a:avLst/>
+          <a:gdLst/>
+          <a:ahLst/>
+          <a:cxnLst/>
+          <a:rect l="0" t="0" r="0" b="0"/>
+          <a:pathLst>
+            <a:path>
+              <a:moveTo>
+                <a:pt x="0" y="0"/>
+              </a:moveTo>
+              <a:lnTo>
+                <a:pt x="0" y="85196"/>
+              </a:lnTo>
+              <a:lnTo>
+                <a:pt x="981784" y="85196"/>
+              </a:lnTo>
+              <a:lnTo>
+                <a:pt x="981784" y="170392"/>
+              </a:lnTo>
+            </a:path>
+          </a:pathLst>
+        </a:custGeom>
+        <a:noFill/>
+        <a:ln w="6350" cap="flat" cmpd="sng" algn="ctr">
+          <a:solidFill>
+            <a:schemeClr val="accent5">
+              <a:shade val="60000"/>
+              <a:hueOff val="0"/>
+              <a:satOff val="0"/>
+              <a:lumOff val="0"/>
+              <a:alphaOff val="0"/>
+            </a:schemeClr>
+          </a:solidFill>
+          <a:prstDash val="solid"/>
+          <a:miter lim="800000"/>
+        </a:ln>
+        <a:effectLst/>
+      </dsp:spPr>
+      <dsp:style>
+        <a:lnRef idx="1">
+          <a:scrgbClr r="0" g="0" b="0"/>
+        </a:lnRef>
+        <a:fillRef idx="0">
+          <a:scrgbClr r="0" g="0" b="0"/>
+        </a:fillRef>
+        <a:effectRef idx="0">
+          <a:scrgbClr r="0" g="0" b="0"/>
+        </a:effectRef>
+        <a:fontRef idx="minor"/>
+      </dsp:style>
+    </dsp:sp>
+    <dsp:sp modelId="{3C3ED29C-0ECD-4EF3-9D1D-5322A233FD66}">
+      <dsp:nvSpPr>
+        <dsp:cNvPr id="0" name=""/>
+        <dsp:cNvSpPr/>
+      </dsp:nvSpPr>
+      <dsp:spPr>
+        <a:xfrm>
+          <a:off x="3028243" y="1210521"/>
+          <a:ext cx="121708" cy="949329"/>
+        </a:xfrm>
+        <a:custGeom>
+          <a:avLst/>
+          <a:gdLst/>
+          <a:ahLst/>
+          <a:cxnLst/>
+          <a:rect l="0" t="0" r="0" b="0"/>
+          <a:pathLst>
+            <a:path>
+              <a:moveTo>
+                <a:pt x="0" y="0"/>
+              </a:moveTo>
+              <a:lnTo>
+                <a:pt x="0" y="949329"/>
+              </a:lnTo>
+              <a:lnTo>
+                <a:pt x="121708" y="949329"/>
+              </a:lnTo>
+            </a:path>
+          </a:pathLst>
+        </a:custGeom>
+        <a:noFill/>
+        <a:ln w="6350" cap="flat" cmpd="sng" algn="ctr">
+          <a:solidFill>
+            <a:schemeClr val="accent5">
+              <a:shade val="80000"/>
+              <a:hueOff val="0"/>
+              <a:satOff val="0"/>
+              <a:lumOff val="0"/>
+              <a:alphaOff val="0"/>
+            </a:schemeClr>
+          </a:solidFill>
+          <a:prstDash val="solid"/>
+          <a:miter lim="800000"/>
+        </a:ln>
+        <a:effectLst/>
+      </dsp:spPr>
+      <dsp:style>
+        <a:lnRef idx="1">
+          <a:scrgbClr r="0" g="0" b="0"/>
+        </a:lnRef>
+        <a:fillRef idx="0">
+          <a:scrgbClr r="0" g="0" b="0"/>
+        </a:fillRef>
+        <a:effectRef idx="0">
+          <a:scrgbClr r="0" g="0" b="0"/>
+        </a:effectRef>
+        <a:fontRef idx="minor"/>
+      </dsp:style>
+    </dsp:sp>
+    <dsp:sp modelId="{82463564-AA09-450C-8092-63B0DC0A85BC}">
+      <dsp:nvSpPr>
+        <dsp:cNvPr id="0" name=""/>
+        <dsp:cNvSpPr/>
+      </dsp:nvSpPr>
+      <dsp:spPr>
+        <a:xfrm>
+          <a:off x="3028243" y="1210521"/>
+          <a:ext cx="121708" cy="373240"/>
+        </a:xfrm>
+        <a:custGeom>
+          <a:avLst/>
+          <a:gdLst/>
+          <a:ahLst/>
+          <a:cxnLst/>
+          <a:rect l="0" t="0" r="0" b="0"/>
+          <a:pathLst>
+            <a:path>
+              <a:moveTo>
+                <a:pt x="0" y="0"/>
+              </a:moveTo>
+              <a:lnTo>
+                <a:pt x="0" y="373240"/>
+              </a:lnTo>
+              <a:lnTo>
+                <a:pt x="121708" y="373240"/>
+              </a:lnTo>
+            </a:path>
+          </a:pathLst>
+        </a:custGeom>
+        <a:noFill/>
+        <a:ln w="6350" cap="flat" cmpd="sng" algn="ctr">
+          <a:solidFill>
+            <a:schemeClr val="accent5">
+              <a:shade val="80000"/>
+              <a:hueOff val="0"/>
+              <a:satOff val="0"/>
+              <a:lumOff val="0"/>
+              <a:alphaOff val="0"/>
+            </a:schemeClr>
+          </a:solidFill>
+          <a:prstDash val="solid"/>
+          <a:miter lim="800000"/>
+        </a:ln>
+        <a:effectLst/>
+      </dsp:spPr>
+      <dsp:style>
+        <a:lnRef idx="1">
+          <a:scrgbClr r="0" g="0" b="0"/>
+        </a:lnRef>
+        <a:fillRef idx="0">
+          <a:scrgbClr r="0" g="0" b="0"/>
+        </a:fillRef>
+        <a:effectRef idx="0">
+          <a:scrgbClr r="0" g="0" b="0"/>
+        </a:effectRef>
+        <a:fontRef idx="minor"/>
+      </dsp:style>
+    </dsp:sp>
+    <dsp:sp modelId="{8AD6F19C-6834-47A7-B528-045471EF1205}">
+      <dsp:nvSpPr>
+        <dsp:cNvPr id="0" name=""/>
+        <dsp:cNvSpPr/>
+      </dsp:nvSpPr>
+      <dsp:spPr>
+        <a:xfrm>
+          <a:off x="3307080" y="634432"/>
+          <a:ext cx="91440" cy="170392"/>
+        </a:xfrm>
+        <a:custGeom>
+          <a:avLst/>
+          <a:gdLst/>
+          <a:ahLst/>
+          <a:cxnLst/>
+          <a:rect l="0" t="0" r="0" b="0"/>
+          <a:pathLst>
+            <a:path>
+              <a:moveTo>
+                <a:pt x="45720" y="0"/>
+              </a:moveTo>
+              <a:lnTo>
+                <a:pt x="45720" y="170392"/>
+              </a:lnTo>
+            </a:path>
+          </a:pathLst>
+        </a:custGeom>
+        <a:noFill/>
+        <a:ln w="6350" cap="flat" cmpd="sng" algn="ctr">
+          <a:solidFill>
+            <a:schemeClr val="accent5">
+              <a:shade val="60000"/>
+              <a:hueOff val="0"/>
+              <a:satOff val="0"/>
+              <a:lumOff val="0"/>
+              <a:alphaOff val="0"/>
+            </a:schemeClr>
+          </a:solidFill>
+          <a:prstDash val="solid"/>
+          <a:miter lim="800000"/>
+        </a:ln>
+        <a:effectLst/>
+      </dsp:spPr>
+      <dsp:style>
+        <a:lnRef idx="1">
+          <a:scrgbClr r="0" g="0" b="0"/>
+        </a:lnRef>
+        <a:fillRef idx="0">
+          <a:scrgbClr r="0" g="0" b="0"/>
+        </a:fillRef>
+        <a:effectRef idx="0">
+          <a:scrgbClr r="0" g="0" b="0"/>
+        </a:effectRef>
+        <a:fontRef idx="minor"/>
+      </dsp:style>
+    </dsp:sp>
+    <dsp:sp modelId="{2FC45904-0C38-403F-8BB5-FFB30A5691FD}">
+      <dsp:nvSpPr>
+        <dsp:cNvPr id="0" name=""/>
+        <dsp:cNvSpPr/>
+      </dsp:nvSpPr>
+      <dsp:spPr>
+        <a:xfrm>
+          <a:off x="2371015" y="634432"/>
+          <a:ext cx="981784" cy="170392"/>
+        </a:xfrm>
+        <a:custGeom>
+          <a:avLst/>
+          <a:gdLst/>
+          <a:ahLst/>
+          <a:cxnLst/>
+          <a:rect l="0" t="0" r="0" b="0"/>
+          <a:pathLst>
+            <a:path>
+              <a:moveTo>
+                <a:pt x="981784" y="0"/>
+              </a:moveTo>
+              <a:lnTo>
+                <a:pt x="981784" y="85196"/>
+              </a:lnTo>
+              <a:lnTo>
+                <a:pt x="0" y="85196"/>
+              </a:lnTo>
+              <a:lnTo>
+                <a:pt x="0" y="170392"/>
+              </a:lnTo>
+            </a:path>
+          </a:pathLst>
+        </a:custGeom>
+        <a:noFill/>
+        <a:ln w="6350" cap="flat" cmpd="sng" algn="ctr">
+          <a:solidFill>
+            <a:schemeClr val="accent5">
+              <a:shade val="60000"/>
+              <a:hueOff val="0"/>
+              <a:satOff val="0"/>
+              <a:lumOff val="0"/>
+              <a:alphaOff val="0"/>
+            </a:schemeClr>
+          </a:solidFill>
+          <a:prstDash val="solid"/>
+          <a:miter lim="800000"/>
+        </a:ln>
+        <a:effectLst/>
+      </dsp:spPr>
+      <dsp:style>
+        <a:lnRef idx="1">
+          <a:scrgbClr r="0" g="0" b="0"/>
+        </a:lnRef>
+        <a:fillRef idx="0">
+          <a:scrgbClr r="0" g="0" b="0"/>
+        </a:fillRef>
+        <a:effectRef idx="0">
+          <a:scrgbClr r="0" g="0" b="0"/>
+        </a:effectRef>
+        <a:fontRef idx="minor"/>
+      </dsp:style>
+    </dsp:sp>
+    <dsp:sp modelId="{0747176B-A6E5-4FC0-AABD-51F1C2182CA6}">
+      <dsp:nvSpPr>
+        <dsp:cNvPr id="0" name=""/>
+        <dsp:cNvSpPr/>
+      </dsp:nvSpPr>
+      <dsp:spPr>
+        <a:xfrm>
+          <a:off x="1389230" y="634432"/>
+          <a:ext cx="1963569" cy="170392"/>
+        </a:xfrm>
+        <a:custGeom>
+          <a:avLst/>
+          <a:gdLst/>
+          <a:ahLst/>
+          <a:cxnLst/>
+          <a:rect l="0" t="0" r="0" b="0"/>
+          <a:pathLst>
+            <a:path>
+              <a:moveTo>
+                <a:pt x="1963569" y="0"/>
+              </a:moveTo>
+              <a:lnTo>
+                <a:pt x="1963569" y="85196"/>
+              </a:lnTo>
+              <a:lnTo>
+                <a:pt x="0" y="85196"/>
+              </a:lnTo>
+              <a:lnTo>
+                <a:pt x="0" y="170392"/>
+              </a:lnTo>
+            </a:path>
+          </a:pathLst>
+        </a:custGeom>
+        <a:noFill/>
+        <a:ln w="6350" cap="flat" cmpd="sng" algn="ctr">
+          <a:solidFill>
+            <a:schemeClr val="accent5">
+              <a:shade val="60000"/>
+              <a:hueOff val="0"/>
+              <a:satOff val="0"/>
+              <a:lumOff val="0"/>
+              <a:alphaOff val="0"/>
+            </a:schemeClr>
+          </a:solidFill>
+          <a:prstDash val="solid"/>
+          <a:miter lim="800000"/>
+        </a:ln>
+        <a:effectLst/>
+      </dsp:spPr>
+      <dsp:style>
+        <a:lnRef idx="1">
+          <a:scrgbClr r="0" g="0" b="0"/>
+        </a:lnRef>
+        <a:fillRef idx="0">
+          <a:scrgbClr r="0" g="0" b="0"/>
+        </a:fillRef>
+        <a:effectRef idx="0">
+          <a:scrgbClr r="0" g="0" b="0"/>
+        </a:effectRef>
+        <a:fontRef idx="minor"/>
+      </dsp:style>
+    </dsp:sp>
+    <dsp:sp modelId="{9E10B953-D01A-4BD1-B29C-838B8A15E1F6}">
+      <dsp:nvSpPr>
+        <dsp:cNvPr id="0" name=""/>
+        <dsp:cNvSpPr/>
+      </dsp:nvSpPr>
+      <dsp:spPr>
+        <a:xfrm>
+          <a:off x="407445" y="634432"/>
+          <a:ext cx="2945354" cy="170392"/>
+        </a:xfrm>
+        <a:custGeom>
+          <a:avLst/>
+          <a:gdLst/>
+          <a:ahLst/>
+          <a:cxnLst/>
+          <a:rect l="0" t="0" r="0" b="0"/>
+          <a:pathLst>
+            <a:path>
+              <a:moveTo>
+                <a:pt x="2945354" y="0"/>
+              </a:moveTo>
+              <a:lnTo>
+                <a:pt x="2945354" y="85196"/>
+              </a:lnTo>
+              <a:lnTo>
+                <a:pt x="0" y="85196"/>
+              </a:lnTo>
+              <a:lnTo>
+                <a:pt x="0" y="170392"/>
+              </a:lnTo>
+            </a:path>
+          </a:pathLst>
+        </a:custGeom>
+        <a:noFill/>
+        <a:ln w="6350" cap="flat" cmpd="sng" algn="ctr">
+          <a:solidFill>
+            <a:schemeClr val="accent5">
+              <a:shade val="60000"/>
+              <a:hueOff val="0"/>
+              <a:satOff val="0"/>
+              <a:lumOff val="0"/>
+              <a:alphaOff val="0"/>
+            </a:schemeClr>
+          </a:solidFill>
+          <a:prstDash val="solid"/>
+          <a:miter lim="800000"/>
+        </a:ln>
+        <a:effectLst/>
+      </dsp:spPr>
+      <dsp:style>
+        <a:lnRef idx="1">
+          <a:scrgbClr r="0" g="0" b="0"/>
+        </a:lnRef>
+        <a:fillRef idx="0">
+          <a:scrgbClr r="0" g="0" b="0"/>
+        </a:fillRef>
+        <a:effectRef idx="0">
+          <a:scrgbClr r="0" g="0" b="0"/>
+        </a:effectRef>
+        <a:fontRef idx="minor"/>
+      </dsp:style>
+    </dsp:sp>
+    <dsp:sp modelId="{673B0633-C123-40B1-B1E4-D36D454EE97C}">
+      <dsp:nvSpPr>
+        <dsp:cNvPr id="0" name=""/>
+        <dsp:cNvSpPr/>
+      </dsp:nvSpPr>
+      <dsp:spPr>
+        <a:xfrm>
+          <a:off x="2860982" y="228736"/>
+          <a:ext cx="983634" cy="405696"/>
+        </a:xfrm>
+        <a:prstGeom prst="rect">
+          <a:avLst/>
+        </a:prstGeom>
+        <a:gradFill rotWithShape="0">
+          <a:gsLst>
+            <a:gs pos="0">
+              <a:schemeClr val="accent5">
+                <a:hueOff val="0"/>
+                <a:satOff val="0"/>
+                <a:lumOff val="0"/>
+                <a:alphaOff val="0"/>
+                <a:satMod val="103000"/>
+                <a:lumMod val="102000"/>
+                <a:tint val="94000"/>
+              </a:schemeClr>
+            </a:gs>
+            <a:gs pos="50000">
+              <a:schemeClr val="accent5">
+                <a:hueOff val="0"/>
+                <a:satOff val="0"/>
+                <a:lumOff val="0"/>
+                <a:alphaOff val="0"/>
+                <a:satMod val="110000"/>
+                <a:lumMod val="100000"/>
+                <a:shade val="100000"/>
+              </a:schemeClr>
+            </a:gs>
+            <a:gs pos="100000">
+              <a:schemeClr val="accent5">
+                <a:hueOff val="0"/>
+                <a:satOff val="0"/>
+                <a:lumOff val="0"/>
+                <a:alphaOff val="0"/>
+                <a:lumMod val="99000"/>
+                <a:satMod val="120000"/>
+                <a:shade val="78000"/>
+              </a:schemeClr>
+            </a:gs>
+          </a:gsLst>
+          <a:lin ang="5400000" scaled="0"/>
+        </a:gradFill>
+        <a:ln>
+          <a:noFill/>
+        </a:ln>
+        <a:effectLst/>
+      </dsp:spPr>
+      <dsp:style>
+        <a:lnRef idx="0">
+          <a:scrgbClr r="0" g="0" b="0"/>
+        </a:lnRef>
+        <a:fillRef idx="3">
+          <a:scrgbClr r="0" g="0" b="0"/>
+        </a:fillRef>
+        <a:effectRef idx="2">
+          <a:scrgbClr r="0" g="0" b="0"/>
+        </a:effectRef>
+        <a:fontRef idx="minor">
+          <a:schemeClr val="lt1"/>
+        </a:fontRef>
+      </dsp:style>
+      <dsp:txBody>
+        <a:bodyPr spcFirstLastPara="0" vert="horz" wrap="square" lIns="7620" tIns="7620" rIns="7620" bIns="7620" numCol="1" spcCol="1270" anchor="ctr" anchorCtr="0">
+          <a:noAutofit/>
+        </a:bodyPr>
+        <a:lstStyle/>
+        <a:p>
+          <a:pPr lvl="0" algn="ctr" defTabSz="533400">
+            <a:lnSpc>
+              <a:spcPct val="90000"/>
+            </a:lnSpc>
+            <a:spcBef>
+              <a:spcPct val="0"/>
+            </a:spcBef>
+            <a:spcAft>
+              <a:spcPct val="35000"/>
+            </a:spcAft>
+          </a:pPr>
+          <a:r>
+            <a:rPr lang="pt-PT" sz="1200" kern="1200">
+              <a:latin typeface="Cambria" panose="02040503050406030204" pitchFamily="18" charset="0"/>
+            </a:rPr>
+            <a:t>Criar uma aula</a:t>
+          </a:r>
+        </a:p>
+      </dsp:txBody>
+      <dsp:txXfrm>
+        <a:off x="2860982" y="228736"/>
+        <a:ext cx="983634" cy="405696"/>
+      </dsp:txXfrm>
+    </dsp:sp>
+    <dsp:sp modelId="{BF6F3F42-B182-45BA-AE6B-7C2EE1802A1A}">
+      <dsp:nvSpPr>
+        <dsp:cNvPr id="0" name=""/>
+        <dsp:cNvSpPr/>
+      </dsp:nvSpPr>
+      <dsp:spPr>
+        <a:xfrm>
+          <a:off x="1749" y="804825"/>
+          <a:ext cx="811392" cy="405696"/>
+        </a:xfrm>
+        <a:prstGeom prst="rect">
+          <a:avLst/>
+        </a:prstGeom>
+        <a:gradFill rotWithShape="0">
+          <a:gsLst>
+            <a:gs pos="0">
+              <a:schemeClr val="accent5">
+                <a:hueOff val="0"/>
+                <a:satOff val="0"/>
+                <a:lumOff val="0"/>
+                <a:alphaOff val="0"/>
+                <a:satMod val="103000"/>
+                <a:lumMod val="102000"/>
+                <a:tint val="94000"/>
+              </a:schemeClr>
+            </a:gs>
+            <a:gs pos="50000">
+              <a:schemeClr val="accent5">
+                <a:hueOff val="0"/>
+                <a:satOff val="0"/>
+                <a:lumOff val="0"/>
+                <a:alphaOff val="0"/>
+                <a:satMod val="110000"/>
+                <a:lumMod val="100000"/>
+                <a:shade val="100000"/>
+              </a:schemeClr>
+            </a:gs>
+            <a:gs pos="100000">
+              <a:schemeClr val="accent5">
+                <a:hueOff val="0"/>
+                <a:satOff val="0"/>
+                <a:lumOff val="0"/>
+                <a:alphaOff val="0"/>
+                <a:lumMod val="99000"/>
+                <a:satMod val="120000"/>
+                <a:shade val="78000"/>
+              </a:schemeClr>
+            </a:gs>
+          </a:gsLst>
+          <a:lin ang="5400000" scaled="0"/>
+        </a:gradFill>
+        <a:ln>
+          <a:noFill/>
+        </a:ln>
+        <a:effectLst/>
+      </dsp:spPr>
+      <dsp:style>
+        <a:lnRef idx="0">
+          <a:scrgbClr r="0" g="0" b="0"/>
+        </a:lnRef>
+        <a:fillRef idx="3">
+          <a:scrgbClr r="0" g="0" b="0"/>
+        </a:fillRef>
+        <a:effectRef idx="2">
+          <a:scrgbClr r="0" g="0" b="0"/>
+        </a:effectRef>
+        <a:fontRef idx="minor">
+          <a:schemeClr val="lt1"/>
+        </a:fontRef>
+      </dsp:style>
+      <dsp:txBody>
+        <a:bodyPr spcFirstLastPara="0" vert="horz" wrap="square" lIns="5080" tIns="5080" rIns="5080" bIns="5080" numCol="1" spcCol="1270" anchor="ctr" anchorCtr="0">
+          <a:noAutofit/>
+        </a:bodyPr>
+        <a:lstStyle/>
+        <a:p>
+          <a:pPr lvl="0" algn="ctr" defTabSz="355600">
+            <a:lnSpc>
+              <a:spcPct val="90000"/>
+            </a:lnSpc>
+            <a:spcBef>
+              <a:spcPct val="0"/>
+            </a:spcBef>
+            <a:spcAft>
+              <a:spcPct val="35000"/>
+            </a:spcAft>
+          </a:pPr>
+          <a:r>
+            <a:rPr lang="pt-PT" sz="800" kern="1200">
+              <a:latin typeface="Cambria" panose="02040503050406030204" pitchFamily="18" charset="0"/>
+            </a:rPr>
+            <a:t>O docente realiza o </a:t>
+          </a:r>
+          <a:r>
+            <a:rPr lang="pt-PT" sz="800" i="1" kern="1200">
+              <a:latin typeface="Cambria" panose="02040503050406030204" pitchFamily="18" charset="0"/>
+            </a:rPr>
+            <a:t>login </a:t>
+          </a:r>
+          <a:r>
+            <a:rPr lang="pt-PT" sz="800" i="0" kern="1200">
+              <a:latin typeface="Cambria" panose="02040503050406030204" pitchFamily="18" charset="0"/>
+            </a:rPr>
+            <a:t>no sistema</a:t>
+          </a:r>
+          <a:endParaRPr lang="pt-PT" sz="800" kern="1200">
+            <a:latin typeface="Cambria" panose="02040503050406030204" pitchFamily="18" charset="0"/>
+          </a:endParaRPr>
+        </a:p>
+      </dsp:txBody>
+      <dsp:txXfrm>
+        <a:off x="1749" y="804825"/>
+        <a:ext cx="811392" cy="405696"/>
+      </dsp:txXfrm>
+    </dsp:sp>
+    <dsp:sp modelId="{BAF5A995-B608-4FBE-B4B4-A888A883764C}">
+      <dsp:nvSpPr>
+        <dsp:cNvPr id="0" name=""/>
+        <dsp:cNvSpPr/>
+      </dsp:nvSpPr>
+      <dsp:spPr>
+        <a:xfrm>
+          <a:off x="983534" y="804825"/>
+          <a:ext cx="811392" cy="405696"/>
+        </a:xfrm>
+        <a:prstGeom prst="rect">
+          <a:avLst/>
+        </a:prstGeom>
+        <a:gradFill rotWithShape="0">
+          <a:gsLst>
+            <a:gs pos="0">
+              <a:schemeClr val="accent5">
+                <a:hueOff val="0"/>
+                <a:satOff val="0"/>
+                <a:lumOff val="0"/>
+                <a:alphaOff val="0"/>
+                <a:satMod val="103000"/>
+                <a:lumMod val="102000"/>
+                <a:tint val="94000"/>
+              </a:schemeClr>
+            </a:gs>
+            <a:gs pos="50000">
+              <a:schemeClr val="accent5">
+                <a:hueOff val="0"/>
+                <a:satOff val="0"/>
+                <a:lumOff val="0"/>
+                <a:alphaOff val="0"/>
+                <a:satMod val="110000"/>
+                <a:lumMod val="100000"/>
+                <a:shade val="100000"/>
+              </a:schemeClr>
+            </a:gs>
+            <a:gs pos="100000">
+              <a:schemeClr val="accent5">
+                <a:hueOff val="0"/>
+                <a:satOff val="0"/>
+                <a:lumOff val="0"/>
+                <a:alphaOff val="0"/>
+                <a:lumMod val="99000"/>
+                <a:satMod val="120000"/>
+                <a:shade val="78000"/>
+              </a:schemeClr>
+            </a:gs>
+          </a:gsLst>
+          <a:lin ang="5400000" scaled="0"/>
+        </a:gradFill>
+        <a:ln>
+          <a:noFill/>
+        </a:ln>
+        <a:effectLst/>
+      </dsp:spPr>
+      <dsp:style>
+        <a:lnRef idx="0">
+          <a:scrgbClr r="0" g="0" b="0"/>
+        </a:lnRef>
+        <a:fillRef idx="3">
+          <a:scrgbClr r="0" g="0" b="0"/>
+        </a:fillRef>
+        <a:effectRef idx="2">
+          <a:scrgbClr r="0" g="0" b="0"/>
+        </a:effectRef>
+        <a:fontRef idx="minor">
+          <a:schemeClr val="lt1"/>
+        </a:fontRef>
+      </dsp:style>
+      <dsp:txBody>
+        <a:bodyPr spcFirstLastPara="0" vert="horz" wrap="square" lIns="5080" tIns="5080" rIns="5080" bIns="5080" numCol="1" spcCol="1270" anchor="ctr" anchorCtr="0">
+          <a:noAutofit/>
+        </a:bodyPr>
+        <a:lstStyle/>
+        <a:p>
+          <a:pPr lvl="0" algn="ctr" defTabSz="355600">
+            <a:lnSpc>
+              <a:spcPct val="90000"/>
+            </a:lnSpc>
+            <a:spcBef>
+              <a:spcPct val="0"/>
+            </a:spcBef>
+            <a:spcAft>
+              <a:spcPct val="35000"/>
+            </a:spcAft>
+          </a:pPr>
+          <a:r>
+            <a:rPr lang="pt-PT" sz="800" kern="1200">
+              <a:latin typeface="Cambria" panose="02040503050406030204" pitchFamily="18" charset="0"/>
+            </a:rPr>
+            <a:t>Acede à secção "Nova Aula"</a:t>
+          </a:r>
+        </a:p>
+      </dsp:txBody>
+      <dsp:txXfrm>
+        <a:off x="983534" y="804825"/>
+        <a:ext cx="811392" cy="405696"/>
+      </dsp:txXfrm>
+    </dsp:sp>
+    <dsp:sp modelId="{597E12A4-B35E-4F0D-9B9B-BFAAC5C7C385}">
+      <dsp:nvSpPr>
+        <dsp:cNvPr id="0" name=""/>
+        <dsp:cNvSpPr/>
+      </dsp:nvSpPr>
+      <dsp:spPr>
+        <a:xfrm>
+          <a:off x="1965319" y="804825"/>
+          <a:ext cx="811392" cy="499253"/>
+        </a:xfrm>
+        <a:prstGeom prst="rect">
+          <a:avLst/>
+        </a:prstGeom>
+        <a:gradFill rotWithShape="0">
+          <a:gsLst>
+            <a:gs pos="0">
+              <a:schemeClr val="accent5">
+                <a:hueOff val="0"/>
+                <a:satOff val="0"/>
+                <a:lumOff val="0"/>
+                <a:alphaOff val="0"/>
+                <a:satMod val="103000"/>
+                <a:lumMod val="102000"/>
+                <a:tint val="94000"/>
+              </a:schemeClr>
+            </a:gs>
+            <a:gs pos="50000">
+              <a:schemeClr val="accent5">
+                <a:hueOff val="0"/>
+                <a:satOff val="0"/>
+                <a:lumOff val="0"/>
+                <a:alphaOff val="0"/>
+                <a:satMod val="110000"/>
+                <a:lumMod val="100000"/>
+                <a:shade val="100000"/>
+              </a:schemeClr>
+            </a:gs>
+            <a:gs pos="100000">
+              <a:schemeClr val="accent5">
+                <a:hueOff val="0"/>
+                <a:satOff val="0"/>
+                <a:lumOff val="0"/>
+                <a:alphaOff val="0"/>
+                <a:lumMod val="99000"/>
+                <a:satMod val="120000"/>
+                <a:shade val="78000"/>
+              </a:schemeClr>
+            </a:gs>
+          </a:gsLst>
+          <a:lin ang="5400000" scaled="0"/>
+        </a:gradFill>
+        <a:ln>
+          <a:noFill/>
+        </a:ln>
+        <a:effectLst/>
+      </dsp:spPr>
+      <dsp:style>
+        <a:lnRef idx="0">
+          <a:scrgbClr r="0" g="0" b="0"/>
+        </a:lnRef>
+        <a:fillRef idx="3">
+          <a:scrgbClr r="0" g="0" b="0"/>
+        </a:fillRef>
+        <a:effectRef idx="2">
+          <a:scrgbClr r="0" g="0" b="0"/>
+        </a:effectRef>
+        <a:fontRef idx="minor">
+          <a:schemeClr val="lt1"/>
+        </a:fontRef>
+      </dsp:style>
+      <dsp:txBody>
+        <a:bodyPr spcFirstLastPara="0" vert="horz" wrap="square" lIns="5080" tIns="5080" rIns="5080" bIns="5080" numCol="1" spcCol="1270" anchor="ctr" anchorCtr="0">
+          <a:noAutofit/>
+        </a:bodyPr>
+        <a:lstStyle/>
+        <a:p>
+          <a:pPr lvl="0" algn="ctr" defTabSz="355600">
+            <a:lnSpc>
+              <a:spcPct val="90000"/>
+            </a:lnSpc>
+            <a:spcBef>
+              <a:spcPct val="0"/>
+            </a:spcBef>
+            <a:spcAft>
+              <a:spcPct val="35000"/>
+            </a:spcAft>
+          </a:pPr>
+          <a:r>
+            <a:rPr lang="pt-PT" sz="800" kern="1200">
+              <a:latin typeface="Cambria" panose="02040503050406030204" pitchFamily="18" charset="0"/>
+            </a:rPr>
+            <a:t>Selecciona a opção "Interacção Pessoa-Computador</a:t>
+          </a:r>
+          <a:r>
+            <a:rPr lang="pt-PT" sz="700" kern="1200">
+              <a:latin typeface="Cambria" panose="02040503050406030204" pitchFamily="18" charset="0"/>
+            </a:rPr>
+            <a:t>"</a:t>
+          </a:r>
+        </a:p>
+      </dsp:txBody>
+      <dsp:txXfrm>
+        <a:off x="1965319" y="804825"/>
+        <a:ext cx="811392" cy="499253"/>
+      </dsp:txXfrm>
+    </dsp:sp>
+    <dsp:sp modelId="{059B34A5-76CC-4A95-B782-0A1E873E33B5}">
+      <dsp:nvSpPr>
+        <dsp:cNvPr id="0" name=""/>
+        <dsp:cNvSpPr/>
+      </dsp:nvSpPr>
+      <dsp:spPr>
+        <a:xfrm>
+          <a:off x="2947103" y="804825"/>
+          <a:ext cx="811392" cy="405696"/>
+        </a:xfrm>
+        <a:prstGeom prst="rect">
+          <a:avLst/>
+        </a:prstGeom>
+        <a:gradFill rotWithShape="0">
+          <a:gsLst>
+            <a:gs pos="0">
+              <a:schemeClr val="accent5">
+                <a:hueOff val="0"/>
+                <a:satOff val="0"/>
+                <a:lumOff val="0"/>
+                <a:alphaOff val="0"/>
+                <a:satMod val="103000"/>
+                <a:lumMod val="102000"/>
+                <a:tint val="94000"/>
+              </a:schemeClr>
+            </a:gs>
+            <a:gs pos="50000">
+              <a:schemeClr val="accent5">
+                <a:hueOff val="0"/>
+                <a:satOff val="0"/>
+                <a:lumOff val="0"/>
+                <a:alphaOff val="0"/>
+                <a:satMod val="110000"/>
+                <a:lumMod val="100000"/>
+                <a:shade val="100000"/>
+              </a:schemeClr>
+            </a:gs>
+            <a:gs pos="100000">
+              <a:schemeClr val="accent5">
+                <a:hueOff val="0"/>
+                <a:satOff val="0"/>
+                <a:lumOff val="0"/>
+                <a:alphaOff val="0"/>
+                <a:lumMod val="99000"/>
+                <a:satMod val="120000"/>
+                <a:shade val="78000"/>
+              </a:schemeClr>
+            </a:gs>
+          </a:gsLst>
+          <a:lin ang="5400000" scaled="0"/>
+        </a:gradFill>
+        <a:ln>
+          <a:noFill/>
+        </a:ln>
+        <a:effectLst/>
+      </dsp:spPr>
+      <dsp:style>
+        <a:lnRef idx="0">
+          <a:scrgbClr r="0" g="0" b="0"/>
+        </a:lnRef>
+        <a:fillRef idx="3">
+          <a:scrgbClr r="0" g="0" b="0"/>
+        </a:fillRef>
+        <a:effectRef idx="2">
+          <a:scrgbClr r="0" g="0" b="0"/>
+        </a:effectRef>
+        <a:fontRef idx="minor">
+          <a:schemeClr val="lt1"/>
+        </a:fontRef>
+      </dsp:style>
+      <dsp:txBody>
+        <a:bodyPr spcFirstLastPara="0" vert="horz" wrap="square" lIns="5080" tIns="5080" rIns="5080" bIns="5080" numCol="1" spcCol="1270" anchor="ctr" anchorCtr="0">
+          <a:noAutofit/>
+        </a:bodyPr>
+        <a:lstStyle/>
+        <a:p>
+          <a:pPr lvl="0" algn="ctr" defTabSz="355600">
+            <a:lnSpc>
+              <a:spcPct val="90000"/>
+            </a:lnSpc>
+            <a:spcBef>
+              <a:spcPct val="0"/>
+            </a:spcBef>
+            <a:spcAft>
+              <a:spcPct val="35000"/>
+            </a:spcAft>
+          </a:pPr>
+          <a:r>
+            <a:rPr lang="pt-PT" sz="800" kern="1200">
+              <a:latin typeface="Cambria" panose="02040503050406030204" pitchFamily="18" charset="0"/>
+            </a:rPr>
+            <a:t>Preenche os requisitos necessários:</a:t>
+          </a:r>
+        </a:p>
+      </dsp:txBody>
+      <dsp:txXfrm>
+        <a:off x="2947103" y="804825"/>
+        <a:ext cx="811392" cy="405696"/>
+      </dsp:txXfrm>
+    </dsp:sp>
+    <dsp:sp modelId="{A34CAC4A-9B33-444D-BCED-BB5F50BCD414}">
+      <dsp:nvSpPr>
+        <dsp:cNvPr id="0" name=""/>
+        <dsp:cNvSpPr/>
+      </dsp:nvSpPr>
+      <dsp:spPr>
+        <a:xfrm>
+          <a:off x="3149951" y="1380913"/>
+          <a:ext cx="811392" cy="405696"/>
+        </a:xfrm>
+        <a:prstGeom prst="rect">
+          <a:avLst/>
+        </a:prstGeom>
+        <a:gradFill rotWithShape="0">
+          <a:gsLst>
+            <a:gs pos="0">
+              <a:schemeClr val="accent5">
+                <a:hueOff val="0"/>
+                <a:satOff val="0"/>
+                <a:lumOff val="0"/>
+                <a:alphaOff val="0"/>
+                <a:satMod val="103000"/>
+                <a:lumMod val="102000"/>
+                <a:tint val="94000"/>
+              </a:schemeClr>
+            </a:gs>
+            <a:gs pos="50000">
+              <a:schemeClr val="accent5">
+                <a:hueOff val="0"/>
+                <a:satOff val="0"/>
+                <a:lumOff val="0"/>
+                <a:alphaOff val="0"/>
+                <a:satMod val="110000"/>
+                <a:lumMod val="100000"/>
+                <a:shade val="100000"/>
+              </a:schemeClr>
+            </a:gs>
+            <a:gs pos="100000">
+              <a:schemeClr val="accent5">
+                <a:hueOff val="0"/>
+                <a:satOff val="0"/>
+                <a:lumOff val="0"/>
+                <a:alphaOff val="0"/>
+                <a:lumMod val="99000"/>
+                <a:satMod val="120000"/>
+                <a:shade val="78000"/>
+              </a:schemeClr>
+            </a:gs>
+          </a:gsLst>
+          <a:lin ang="5400000" scaled="0"/>
+        </a:gradFill>
+        <a:ln>
+          <a:noFill/>
+        </a:ln>
+        <a:effectLst/>
+      </dsp:spPr>
+      <dsp:style>
+        <a:lnRef idx="0">
+          <a:scrgbClr r="0" g="0" b="0"/>
+        </a:lnRef>
+        <a:fillRef idx="3">
+          <a:scrgbClr r="0" g="0" b="0"/>
+        </a:fillRef>
+        <a:effectRef idx="2">
+          <a:scrgbClr r="0" g="0" b="0"/>
+        </a:effectRef>
+        <a:fontRef idx="minor">
+          <a:schemeClr val="lt1"/>
+        </a:fontRef>
+      </dsp:style>
+      <dsp:txBody>
+        <a:bodyPr spcFirstLastPara="0" vert="horz" wrap="square" lIns="5080" tIns="5080" rIns="5080" bIns="5080" numCol="1" spcCol="1270" anchor="ctr" anchorCtr="0">
+          <a:noAutofit/>
+        </a:bodyPr>
+        <a:lstStyle/>
+        <a:p>
+          <a:pPr lvl="0" algn="ctr" defTabSz="355600">
+            <a:lnSpc>
+              <a:spcPct val="90000"/>
+            </a:lnSpc>
+            <a:spcBef>
+              <a:spcPct val="0"/>
+            </a:spcBef>
+            <a:spcAft>
+              <a:spcPct val="35000"/>
+            </a:spcAft>
+          </a:pPr>
+          <a:r>
+            <a:rPr lang="pt-PT" sz="800" kern="1200">
+              <a:latin typeface="Cambria" panose="02040503050406030204" pitchFamily="18" charset="0"/>
+            </a:rPr>
+            <a:t>Escreve o sumário da aula</a:t>
+          </a:r>
+        </a:p>
+      </dsp:txBody>
+      <dsp:txXfrm>
+        <a:off x="3149951" y="1380913"/>
+        <a:ext cx="811392" cy="405696"/>
+      </dsp:txXfrm>
+    </dsp:sp>
+    <dsp:sp modelId="{228A426A-4603-4B63-B000-DFF5FEF04F52}">
+      <dsp:nvSpPr>
+        <dsp:cNvPr id="0" name=""/>
+        <dsp:cNvSpPr/>
+      </dsp:nvSpPr>
+      <dsp:spPr>
+        <a:xfrm>
+          <a:off x="3149951" y="1957002"/>
+          <a:ext cx="811392" cy="405696"/>
+        </a:xfrm>
+        <a:prstGeom prst="rect">
+          <a:avLst/>
+        </a:prstGeom>
+        <a:gradFill rotWithShape="0">
+          <a:gsLst>
+            <a:gs pos="0">
+              <a:schemeClr val="accent5">
+                <a:hueOff val="0"/>
+                <a:satOff val="0"/>
+                <a:lumOff val="0"/>
+                <a:alphaOff val="0"/>
+                <a:satMod val="103000"/>
+                <a:lumMod val="102000"/>
+                <a:tint val="94000"/>
+              </a:schemeClr>
+            </a:gs>
+            <a:gs pos="50000">
+              <a:schemeClr val="accent5">
+                <a:hueOff val="0"/>
+                <a:satOff val="0"/>
+                <a:lumOff val="0"/>
+                <a:alphaOff val="0"/>
+                <a:satMod val="110000"/>
+                <a:lumMod val="100000"/>
+                <a:shade val="100000"/>
+              </a:schemeClr>
+            </a:gs>
+            <a:gs pos="100000">
+              <a:schemeClr val="accent5">
+                <a:hueOff val="0"/>
+                <a:satOff val="0"/>
+                <a:lumOff val="0"/>
+                <a:alphaOff val="0"/>
+                <a:lumMod val="99000"/>
+                <a:satMod val="120000"/>
+                <a:shade val="78000"/>
+              </a:schemeClr>
+            </a:gs>
+          </a:gsLst>
+          <a:lin ang="5400000" scaled="0"/>
+        </a:gradFill>
+        <a:ln>
+          <a:noFill/>
+        </a:ln>
+        <a:effectLst/>
+      </dsp:spPr>
+      <dsp:style>
+        <a:lnRef idx="0">
+          <a:scrgbClr r="0" g="0" b="0"/>
+        </a:lnRef>
+        <a:fillRef idx="3">
+          <a:scrgbClr r="0" g="0" b="0"/>
+        </a:fillRef>
+        <a:effectRef idx="2">
+          <a:scrgbClr r="0" g="0" b="0"/>
+        </a:effectRef>
+        <a:fontRef idx="minor">
+          <a:schemeClr val="lt1"/>
+        </a:fontRef>
+      </dsp:style>
+      <dsp:txBody>
+        <a:bodyPr spcFirstLastPara="0" vert="horz" wrap="square" lIns="5080" tIns="5080" rIns="5080" bIns="5080" numCol="1" spcCol="1270" anchor="ctr" anchorCtr="0">
+          <a:noAutofit/>
+        </a:bodyPr>
+        <a:lstStyle/>
+        <a:p>
+          <a:pPr lvl="0" algn="ctr" defTabSz="355600">
+            <a:lnSpc>
+              <a:spcPct val="90000"/>
+            </a:lnSpc>
+            <a:spcBef>
+              <a:spcPct val="0"/>
+            </a:spcBef>
+            <a:spcAft>
+              <a:spcPct val="35000"/>
+            </a:spcAft>
+          </a:pPr>
+          <a:r>
+            <a:rPr lang="pt-PT" sz="800" kern="1200">
+              <a:latin typeface="Cambria" panose="02040503050406030204" pitchFamily="18" charset="0"/>
+            </a:rPr>
+            <a:t>Escolhe a data da aula</a:t>
+          </a:r>
+        </a:p>
+      </dsp:txBody>
+      <dsp:txXfrm>
+        <a:off x="3149951" y="1957002"/>
+        <a:ext cx="811392" cy="405696"/>
+      </dsp:txXfrm>
+    </dsp:sp>
+    <dsp:sp modelId="{CB121D7C-A85C-4FF4-9C7A-DEC57B1836E8}">
+      <dsp:nvSpPr>
+        <dsp:cNvPr id="0" name=""/>
+        <dsp:cNvSpPr/>
+      </dsp:nvSpPr>
+      <dsp:spPr>
+        <a:xfrm>
+          <a:off x="3928888" y="804825"/>
+          <a:ext cx="811392" cy="405696"/>
+        </a:xfrm>
+        <a:prstGeom prst="rect">
+          <a:avLst/>
+        </a:prstGeom>
+        <a:gradFill rotWithShape="0">
+          <a:gsLst>
+            <a:gs pos="0">
+              <a:schemeClr val="accent5">
+                <a:hueOff val="0"/>
+                <a:satOff val="0"/>
+                <a:lumOff val="0"/>
+                <a:alphaOff val="0"/>
+                <a:satMod val="103000"/>
+                <a:lumMod val="102000"/>
+                <a:tint val="94000"/>
+              </a:schemeClr>
+            </a:gs>
+            <a:gs pos="50000">
+              <a:schemeClr val="accent5">
+                <a:hueOff val="0"/>
+                <a:satOff val="0"/>
+                <a:lumOff val="0"/>
+                <a:alphaOff val="0"/>
+                <a:satMod val="110000"/>
+                <a:lumMod val="100000"/>
+                <a:shade val="100000"/>
+              </a:schemeClr>
+            </a:gs>
+            <a:gs pos="100000">
+              <a:schemeClr val="accent5">
+                <a:hueOff val="0"/>
+                <a:satOff val="0"/>
+                <a:lumOff val="0"/>
+                <a:alphaOff val="0"/>
+                <a:lumMod val="99000"/>
+                <a:satMod val="120000"/>
+                <a:shade val="78000"/>
+              </a:schemeClr>
+            </a:gs>
+          </a:gsLst>
+          <a:lin ang="5400000" scaled="0"/>
+        </a:gradFill>
+        <a:ln>
+          <a:noFill/>
+        </a:ln>
+        <a:effectLst/>
+      </dsp:spPr>
+      <dsp:style>
+        <a:lnRef idx="0">
+          <a:scrgbClr r="0" g="0" b="0"/>
+        </a:lnRef>
+        <a:fillRef idx="3">
+          <a:scrgbClr r="0" g="0" b="0"/>
+        </a:fillRef>
+        <a:effectRef idx="2">
+          <a:scrgbClr r="0" g="0" b="0"/>
+        </a:effectRef>
+        <a:fontRef idx="minor">
+          <a:schemeClr val="lt1"/>
+        </a:fontRef>
+      </dsp:style>
+      <dsp:txBody>
+        <a:bodyPr spcFirstLastPara="0" vert="horz" wrap="square" lIns="5080" tIns="5080" rIns="5080" bIns="5080" numCol="1" spcCol="1270" anchor="ctr" anchorCtr="0">
+          <a:noAutofit/>
+        </a:bodyPr>
+        <a:lstStyle/>
+        <a:p>
+          <a:pPr lvl="0" algn="ctr" defTabSz="355600">
+            <a:lnSpc>
+              <a:spcPct val="90000"/>
+            </a:lnSpc>
+            <a:spcBef>
+              <a:spcPct val="0"/>
+            </a:spcBef>
+            <a:spcAft>
+              <a:spcPct val="35000"/>
+            </a:spcAft>
+          </a:pPr>
+          <a:r>
+            <a:rPr lang="pt-PT" sz="800" kern="1200">
+              <a:latin typeface="Cambria" panose="02040503050406030204" pitchFamily="18" charset="0"/>
+            </a:rPr>
+            <a:t>Confirma a criação da aula</a:t>
+          </a:r>
+        </a:p>
+        <a:p>
+          <a:pPr lvl="0" algn="ctr" defTabSz="355600">
+            <a:lnSpc>
+              <a:spcPct val="90000"/>
+            </a:lnSpc>
+            <a:spcBef>
+              <a:spcPct val="0"/>
+            </a:spcBef>
+            <a:spcAft>
+              <a:spcPct val="35000"/>
+            </a:spcAft>
+          </a:pPr>
+          <a:endParaRPr lang="pt-PT" sz="800" kern="1200">
+            <a:latin typeface="Cambria" panose="02040503050406030204" pitchFamily="18" charset="0"/>
+          </a:endParaRPr>
+        </a:p>
+      </dsp:txBody>
+      <dsp:txXfrm>
+        <a:off x="3928888" y="804825"/>
+        <a:ext cx="811392" cy="405696"/>
+      </dsp:txXfrm>
+    </dsp:sp>
+    <dsp:sp modelId="{3AD2073F-08AF-4430-895C-0FDF7AC94DEA}">
+      <dsp:nvSpPr>
+        <dsp:cNvPr id="0" name=""/>
+        <dsp:cNvSpPr/>
+      </dsp:nvSpPr>
+      <dsp:spPr>
+        <a:xfrm>
+          <a:off x="4910673" y="804825"/>
+          <a:ext cx="811392" cy="532216"/>
+        </a:xfrm>
+        <a:prstGeom prst="rect">
+          <a:avLst/>
+        </a:prstGeom>
+        <a:gradFill rotWithShape="0">
+          <a:gsLst>
+            <a:gs pos="0">
+              <a:schemeClr val="accent5">
+                <a:hueOff val="0"/>
+                <a:satOff val="0"/>
+                <a:lumOff val="0"/>
+                <a:alphaOff val="0"/>
+                <a:satMod val="103000"/>
+                <a:lumMod val="102000"/>
+                <a:tint val="94000"/>
+              </a:schemeClr>
+            </a:gs>
+            <a:gs pos="50000">
+              <a:schemeClr val="accent5">
+                <a:hueOff val="0"/>
+                <a:satOff val="0"/>
+                <a:lumOff val="0"/>
+                <a:alphaOff val="0"/>
+                <a:satMod val="110000"/>
+                <a:lumMod val="100000"/>
+                <a:shade val="100000"/>
+              </a:schemeClr>
+            </a:gs>
+            <a:gs pos="100000">
+              <a:schemeClr val="accent5">
+                <a:hueOff val="0"/>
+                <a:satOff val="0"/>
+                <a:lumOff val="0"/>
+                <a:alphaOff val="0"/>
+                <a:lumMod val="99000"/>
+                <a:satMod val="120000"/>
+                <a:shade val="78000"/>
+              </a:schemeClr>
+            </a:gs>
+          </a:gsLst>
+          <a:lin ang="5400000" scaled="0"/>
+        </a:gradFill>
+        <a:ln>
+          <a:noFill/>
+        </a:ln>
+        <a:effectLst/>
+      </dsp:spPr>
+      <dsp:style>
+        <a:lnRef idx="0">
+          <a:scrgbClr r="0" g="0" b="0"/>
+        </a:lnRef>
+        <a:fillRef idx="3">
+          <a:scrgbClr r="0" g="0" b="0"/>
+        </a:fillRef>
+        <a:effectRef idx="2">
+          <a:scrgbClr r="0" g="0" b="0"/>
+        </a:effectRef>
+        <a:fontRef idx="minor">
+          <a:schemeClr val="lt1"/>
+        </a:fontRef>
+      </dsp:style>
+      <dsp:txBody>
+        <a:bodyPr spcFirstLastPara="0" vert="horz" wrap="square" lIns="5080" tIns="5080" rIns="5080" bIns="5080" numCol="1" spcCol="1270" anchor="ctr" anchorCtr="0">
+          <a:noAutofit/>
+        </a:bodyPr>
+        <a:lstStyle/>
+        <a:p>
+          <a:pPr lvl="0" algn="ctr" defTabSz="355600">
+            <a:lnSpc>
+              <a:spcPct val="90000"/>
+            </a:lnSpc>
+            <a:spcBef>
+              <a:spcPct val="0"/>
+            </a:spcBef>
+            <a:spcAft>
+              <a:spcPct val="35000"/>
+            </a:spcAft>
+          </a:pPr>
+          <a:r>
+            <a:rPr lang="pt-PT" sz="800" kern="1200">
+              <a:latin typeface="Cambria" panose="02040503050406030204" pitchFamily="18" charset="0"/>
+            </a:rPr>
+            <a:t>Aguarda que os alunos registem a presença</a:t>
+          </a:r>
+        </a:p>
+        <a:p>
+          <a:pPr lvl="0" algn="ctr" defTabSz="355600">
+            <a:lnSpc>
+              <a:spcPct val="90000"/>
+            </a:lnSpc>
+            <a:spcBef>
+              <a:spcPct val="0"/>
+            </a:spcBef>
+            <a:spcAft>
+              <a:spcPct val="35000"/>
+            </a:spcAft>
+          </a:pPr>
+          <a:endParaRPr lang="pt-PT" sz="600" kern="1200">
+            <a:latin typeface="Cambria" panose="02040503050406030204" pitchFamily="18" charset="0"/>
+          </a:endParaRPr>
+        </a:p>
+      </dsp:txBody>
+      <dsp:txXfrm>
+        <a:off x="4910673" y="804825"/>
+        <a:ext cx="811392" cy="532216"/>
+      </dsp:txXfrm>
+    </dsp:sp>
+    <dsp:sp modelId="{B1E538C5-4745-420E-BC51-B04156C08FA2}">
+      <dsp:nvSpPr>
+        <dsp:cNvPr id="0" name=""/>
+        <dsp:cNvSpPr/>
+      </dsp:nvSpPr>
+      <dsp:spPr>
+        <a:xfrm>
+          <a:off x="5892458" y="804825"/>
+          <a:ext cx="811392" cy="405696"/>
+        </a:xfrm>
+        <a:prstGeom prst="rect">
+          <a:avLst/>
+        </a:prstGeom>
+        <a:gradFill rotWithShape="0">
+          <a:gsLst>
+            <a:gs pos="0">
+              <a:schemeClr val="accent5">
+                <a:hueOff val="0"/>
+                <a:satOff val="0"/>
+                <a:lumOff val="0"/>
+                <a:alphaOff val="0"/>
+                <a:satMod val="103000"/>
+                <a:lumMod val="102000"/>
+                <a:tint val="94000"/>
+              </a:schemeClr>
+            </a:gs>
+            <a:gs pos="50000">
+              <a:schemeClr val="accent5">
+                <a:hueOff val="0"/>
+                <a:satOff val="0"/>
+                <a:lumOff val="0"/>
+                <a:alphaOff val="0"/>
+                <a:satMod val="110000"/>
+                <a:lumMod val="100000"/>
+                <a:shade val="100000"/>
+              </a:schemeClr>
+            </a:gs>
+            <a:gs pos="100000">
+              <a:schemeClr val="accent5">
+                <a:hueOff val="0"/>
+                <a:satOff val="0"/>
+                <a:lumOff val="0"/>
+                <a:alphaOff val="0"/>
+                <a:lumMod val="99000"/>
+                <a:satMod val="120000"/>
+                <a:shade val="78000"/>
+              </a:schemeClr>
+            </a:gs>
+          </a:gsLst>
+          <a:lin ang="5400000" scaled="0"/>
+        </a:gradFill>
+        <a:ln>
+          <a:noFill/>
+        </a:ln>
+        <a:effectLst/>
+      </dsp:spPr>
+      <dsp:style>
+        <a:lnRef idx="0">
+          <a:scrgbClr r="0" g="0" b="0"/>
+        </a:lnRef>
+        <a:fillRef idx="3">
+          <a:scrgbClr r="0" g="0" b="0"/>
+        </a:fillRef>
+        <a:effectRef idx="2">
+          <a:scrgbClr r="0" g="0" b="0"/>
+        </a:effectRef>
+        <a:fontRef idx="minor">
+          <a:schemeClr val="lt1"/>
+        </a:fontRef>
+      </dsp:style>
+      <dsp:txBody>
+        <a:bodyPr spcFirstLastPara="0" vert="horz" wrap="square" lIns="5080" tIns="5080" rIns="5080" bIns="5080" numCol="1" spcCol="1270" anchor="ctr" anchorCtr="0">
+          <a:noAutofit/>
+        </a:bodyPr>
+        <a:lstStyle/>
+        <a:p>
+          <a:pPr lvl="0" algn="ctr" defTabSz="355600">
+            <a:lnSpc>
+              <a:spcPct val="90000"/>
+            </a:lnSpc>
+            <a:spcBef>
+              <a:spcPct val="0"/>
+            </a:spcBef>
+            <a:spcAft>
+              <a:spcPct val="35000"/>
+            </a:spcAft>
+          </a:pPr>
+          <a:r>
+            <a:rPr lang="pt-PT" sz="800" kern="1200">
+              <a:latin typeface="Cambria" panose="02040503050406030204" pitchFamily="18" charset="0"/>
+            </a:rPr>
+            <a:t>Encerra a aula</a:t>
+          </a:r>
+        </a:p>
+        <a:p>
+          <a:pPr lvl="0" algn="ctr" defTabSz="355600">
+            <a:lnSpc>
+              <a:spcPct val="90000"/>
+            </a:lnSpc>
+            <a:spcBef>
+              <a:spcPct val="0"/>
+            </a:spcBef>
+            <a:spcAft>
+              <a:spcPct val="35000"/>
+            </a:spcAft>
+          </a:pPr>
+          <a:endParaRPr lang="pt-PT" sz="600" kern="1200">
+            <a:latin typeface="Cambria" panose="02040503050406030204" pitchFamily="18" charset="0"/>
+          </a:endParaRPr>
+        </a:p>
+      </dsp:txBody>
+      <dsp:txXfrm>
+        <a:off x="5892458" y="804825"/>
+        <a:ext cx="811392" cy="405696"/>
+      </dsp:txXfrm>
+    </dsp:sp>
+  </dsp:spTree>
+</dsp:drawing>
+</file>
+
+<file path=word/diagrams/drawing2.xml><?xml version="1.0" encoding="utf-8"?>
 <dsp:drawing xmlns:dgm="http://schemas.openxmlformats.org/drawingml/2006/diagram" xmlns:dsp="http://schemas.microsoft.com/office/drawing/2008/diagram" xmlns:a="http://schemas.openxmlformats.org/drawingml/2006/main">
   <dsp:spTree>
     <dsp:nvGrpSpPr>
@@ -6437,1271 +8283,6 @@
 </dsp:drawing>
 </file>
 
-<file path=word/diagrams/drawing2.xml><?xml version="1.0" encoding="utf-8"?>
-<dsp:drawing xmlns:dgm="http://schemas.openxmlformats.org/drawingml/2006/diagram" xmlns:dsp="http://schemas.microsoft.com/office/drawing/2008/diagram" xmlns:a="http://schemas.openxmlformats.org/drawingml/2006/main">
-  <dsp:spTree>
-    <dsp:nvGrpSpPr>
-      <dsp:cNvPr id="0" name=""/>
-      <dsp:cNvGrpSpPr/>
-    </dsp:nvGrpSpPr>
-    <dsp:grpSpPr/>
-    <dsp:sp modelId="{017A8A29-259E-4489-88CF-E406AEC9AFD0}">
-      <dsp:nvSpPr>
-        <dsp:cNvPr id="0" name=""/>
-        <dsp:cNvSpPr/>
-      </dsp:nvSpPr>
-      <dsp:spPr>
-        <a:xfrm>
-          <a:off x="2700019" y="800815"/>
-          <a:ext cx="2237305" cy="194146"/>
-        </a:xfrm>
-        <a:custGeom>
-          <a:avLst/>
-          <a:gdLst/>
-          <a:ahLst/>
-          <a:cxnLst/>
-          <a:rect l="0" t="0" r="0" b="0"/>
-          <a:pathLst>
-            <a:path>
-              <a:moveTo>
-                <a:pt x="0" y="0"/>
-              </a:moveTo>
-              <a:lnTo>
-                <a:pt x="0" y="97073"/>
-              </a:lnTo>
-              <a:lnTo>
-                <a:pt x="2237305" y="97073"/>
-              </a:lnTo>
-              <a:lnTo>
-                <a:pt x="2237305" y="194146"/>
-              </a:lnTo>
-            </a:path>
-          </a:pathLst>
-        </a:custGeom>
-        <a:noFill/>
-        <a:ln w="6350" cap="flat" cmpd="sng" algn="ctr">
-          <a:solidFill>
-            <a:schemeClr val="accent5">
-              <a:shade val="60000"/>
-              <a:hueOff val="0"/>
-              <a:satOff val="0"/>
-              <a:lumOff val="0"/>
-              <a:alphaOff val="0"/>
-            </a:schemeClr>
-          </a:solidFill>
-          <a:prstDash val="solid"/>
-          <a:miter lim="800000"/>
-        </a:ln>
-        <a:effectLst/>
-      </dsp:spPr>
-      <dsp:style>
-        <a:lnRef idx="1">
-          <a:scrgbClr r="0" g="0" b="0"/>
-        </a:lnRef>
-        <a:fillRef idx="0">
-          <a:scrgbClr r="0" g="0" b="0"/>
-        </a:fillRef>
-        <a:effectRef idx="0">
-          <a:scrgbClr r="0" g="0" b="0"/>
-        </a:effectRef>
-        <a:fontRef idx="minor"/>
-      </dsp:style>
-    </dsp:sp>
-    <dsp:sp modelId="{3C3ED29C-0ECD-4EF3-9D1D-5322A233FD66}">
-      <dsp:nvSpPr>
-        <dsp:cNvPr id="0" name=""/>
-        <dsp:cNvSpPr/>
-      </dsp:nvSpPr>
-      <dsp:spPr>
-        <a:xfrm>
-          <a:off x="3448870" y="1457214"/>
-          <a:ext cx="138675" cy="1081672"/>
-        </a:xfrm>
-        <a:custGeom>
-          <a:avLst/>
-          <a:gdLst/>
-          <a:ahLst/>
-          <a:cxnLst/>
-          <a:rect l="0" t="0" r="0" b="0"/>
-          <a:pathLst>
-            <a:path>
-              <a:moveTo>
-                <a:pt x="0" y="0"/>
-              </a:moveTo>
-              <a:lnTo>
-                <a:pt x="0" y="1081672"/>
-              </a:lnTo>
-              <a:lnTo>
-                <a:pt x="138675" y="1081672"/>
-              </a:lnTo>
-            </a:path>
-          </a:pathLst>
-        </a:custGeom>
-        <a:noFill/>
-        <a:ln w="6350" cap="flat" cmpd="sng" algn="ctr">
-          <a:solidFill>
-            <a:schemeClr val="accent5">
-              <a:shade val="80000"/>
-              <a:hueOff val="0"/>
-              <a:satOff val="0"/>
-              <a:lumOff val="0"/>
-              <a:alphaOff val="0"/>
-            </a:schemeClr>
-          </a:solidFill>
-          <a:prstDash val="solid"/>
-          <a:miter lim="800000"/>
-        </a:ln>
-        <a:effectLst/>
-      </dsp:spPr>
-      <dsp:style>
-        <a:lnRef idx="1">
-          <a:scrgbClr r="0" g="0" b="0"/>
-        </a:lnRef>
-        <a:fillRef idx="0">
-          <a:scrgbClr r="0" g="0" b="0"/>
-        </a:fillRef>
-        <a:effectRef idx="0">
-          <a:scrgbClr r="0" g="0" b="0"/>
-        </a:effectRef>
-        <a:fontRef idx="minor"/>
-      </dsp:style>
-    </dsp:sp>
-    <dsp:sp modelId="{82463564-AA09-450C-8092-63B0DC0A85BC}">
-      <dsp:nvSpPr>
-        <dsp:cNvPr id="0" name=""/>
-        <dsp:cNvSpPr/>
-      </dsp:nvSpPr>
-      <dsp:spPr>
-        <a:xfrm>
-          <a:off x="3448870" y="1457214"/>
-          <a:ext cx="138675" cy="425272"/>
-        </a:xfrm>
-        <a:custGeom>
-          <a:avLst/>
-          <a:gdLst/>
-          <a:ahLst/>
-          <a:cxnLst/>
-          <a:rect l="0" t="0" r="0" b="0"/>
-          <a:pathLst>
-            <a:path>
-              <a:moveTo>
-                <a:pt x="0" y="0"/>
-              </a:moveTo>
-              <a:lnTo>
-                <a:pt x="0" y="425272"/>
-              </a:lnTo>
-              <a:lnTo>
-                <a:pt x="138675" y="425272"/>
-              </a:lnTo>
-            </a:path>
-          </a:pathLst>
-        </a:custGeom>
-        <a:noFill/>
-        <a:ln w="6350" cap="flat" cmpd="sng" algn="ctr">
-          <a:solidFill>
-            <a:schemeClr val="accent5">
-              <a:shade val="80000"/>
-              <a:hueOff val="0"/>
-              <a:satOff val="0"/>
-              <a:lumOff val="0"/>
-              <a:alphaOff val="0"/>
-            </a:schemeClr>
-          </a:solidFill>
-          <a:prstDash val="solid"/>
-          <a:miter lim="800000"/>
-        </a:ln>
-        <a:effectLst/>
-      </dsp:spPr>
-      <dsp:style>
-        <a:lnRef idx="1">
-          <a:scrgbClr r="0" g="0" b="0"/>
-        </a:lnRef>
-        <a:fillRef idx="0">
-          <a:scrgbClr r="0" g="0" b="0"/>
-        </a:fillRef>
-        <a:effectRef idx="0">
-          <a:scrgbClr r="0" g="0" b="0"/>
-        </a:effectRef>
-        <a:fontRef idx="minor"/>
-      </dsp:style>
-    </dsp:sp>
-    <dsp:sp modelId="{8AD6F19C-6834-47A7-B528-045471EF1205}">
-      <dsp:nvSpPr>
-        <dsp:cNvPr id="0" name=""/>
-        <dsp:cNvSpPr/>
-      </dsp:nvSpPr>
-      <dsp:spPr>
-        <a:xfrm>
-          <a:off x="2700019" y="800815"/>
-          <a:ext cx="1118652" cy="194146"/>
-        </a:xfrm>
-        <a:custGeom>
-          <a:avLst/>
-          <a:gdLst/>
-          <a:ahLst/>
-          <a:cxnLst/>
-          <a:rect l="0" t="0" r="0" b="0"/>
-          <a:pathLst>
-            <a:path>
-              <a:moveTo>
-                <a:pt x="0" y="0"/>
-              </a:moveTo>
-              <a:lnTo>
-                <a:pt x="0" y="97073"/>
-              </a:lnTo>
-              <a:lnTo>
-                <a:pt x="1118652" y="97073"/>
-              </a:lnTo>
-              <a:lnTo>
-                <a:pt x="1118652" y="194146"/>
-              </a:lnTo>
-            </a:path>
-          </a:pathLst>
-        </a:custGeom>
-        <a:noFill/>
-        <a:ln w="6350" cap="flat" cmpd="sng" algn="ctr">
-          <a:solidFill>
-            <a:schemeClr val="accent5">
-              <a:shade val="60000"/>
-              <a:hueOff val="0"/>
-              <a:satOff val="0"/>
-              <a:lumOff val="0"/>
-              <a:alphaOff val="0"/>
-            </a:schemeClr>
-          </a:solidFill>
-          <a:prstDash val="solid"/>
-          <a:miter lim="800000"/>
-        </a:ln>
-        <a:effectLst/>
-      </dsp:spPr>
-      <dsp:style>
-        <a:lnRef idx="1">
-          <a:scrgbClr r="0" g="0" b="0"/>
-        </a:lnRef>
-        <a:fillRef idx="0">
-          <a:scrgbClr r="0" g="0" b="0"/>
-        </a:fillRef>
-        <a:effectRef idx="0">
-          <a:scrgbClr r="0" g="0" b="0"/>
-        </a:effectRef>
-        <a:fontRef idx="minor"/>
-      </dsp:style>
-    </dsp:sp>
-    <dsp:sp modelId="{2FC45904-0C38-403F-8BB5-FFB30A5691FD}">
-      <dsp:nvSpPr>
-        <dsp:cNvPr id="0" name=""/>
-        <dsp:cNvSpPr/>
-      </dsp:nvSpPr>
-      <dsp:spPr>
-        <a:xfrm>
-          <a:off x="2654300" y="800815"/>
-          <a:ext cx="91440" cy="194146"/>
-        </a:xfrm>
-        <a:custGeom>
-          <a:avLst/>
-          <a:gdLst/>
-          <a:ahLst/>
-          <a:cxnLst/>
-          <a:rect l="0" t="0" r="0" b="0"/>
-          <a:pathLst>
-            <a:path>
-              <a:moveTo>
-                <a:pt x="45720" y="0"/>
-              </a:moveTo>
-              <a:lnTo>
-                <a:pt x="45720" y="194146"/>
-              </a:lnTo>
-            </a:path>
-          </a:pathLst>
-        </a:custGeom>
-        <a:noFill/>
-        <a:ln w="6350" cap="flat" cmpd="sng" algn="ctr">
-          <a:solidFill>
-            <a:schemeClr val="accent5">
-              <a:shade val="60000"/>
-              <a:hueOff val="0"/>
-              <a:satOff val="0"/>
-              <a:lumOff val="0"/>
-              <a:alphaOff val="0"/>
-            </a:schemeClr>
-          </a:solidFill>
-          <a:prstDash val="solid"/>
-          <a:miter lim="800000"/>
-        </a:ln>
-        <a:effectLst/>
-      </dsp:spPr>
-      <dsp:style>
-        <a:lnRef idx="1">
-          <a:scrgbClr r="0" g="0" b="0"/>
-        </a:lnRef>
-        <a:fillRef idx="0">
-          <a:scrgbClr r="0" g="0" b="0"/>
-        </a:fillRef>
-        <a:effectRef idx="0">
-          <a:scrgbClr r="0" g="0" b="0"/>
-        </a:effectRef>
-        <a:fontRef idx="minor"/>
-      </dsp:style>
-    </dsp:sp>
-    <dsp:sp modelId="{0747176B-A6E5-4FC0-AABD-51F1C2182CA6}">
-      <dsp:nvSpPr>
-        <dsp:cNvPr id="0" name=""/>
-        <dsp:cNvSpPr/>
-      </dsp:nvSpPr>
-      <dsp:spPr>
-        <a:xfrm>
-          <a:off x="1581367" y="800815"/>
-          <a:ext cx="1118652" cy="194146"/>
-        </a:xfrm>
-        <a:custGeom>
-          <a:avLst/>
-          <a:gdLst/>
-          <a:ahLst/>
-          <a:cxnLst/>
-          <a:rect l="0" t="0" r="0" b="0"/>
-          <a:pathLst>
-            <a:path>
-              <a:moveTo>
-                <a:pt x="1118652" y="0"/>
-              </a:moveTo>
-              <a:lnTo>
-                <a:pt x="1118652" y="97073"/>
-              </a:lnTo>
-              <a:lnTo>
-                <a:pt x="0" y="97073"/>
-              </a:lnTo>
-              <a:lnTo>
-                <a:pt x="0" y="194146"/>
-              </a:lnTo>
-            </a:path>
-          </a:pathLst>
-        </a:custGeom>
-        <a:noFill/>
-        <a:ln w="6350" cap="flat" cmpd="sng" algn="ctr">
-          <a:solidFill>
-            <a:schemeClr val="accent5">
-              <a:shade val="60000"/>
-              <a:hueOff val="0"/>
-              <a:satOff val="0"/>
-              <a:lumOff val="0"/>
-              <a:alphaOff val="0"/>
-            </a:schemeClr>
-          </a:solidFill>
-          <a:prstDash val="solid"/>
-          <a:miter lim="800000"/>
-        </a:ln>
-        <a:effectLst/>
-      </dsp:spPr>
-      <dsp:style>
-        <a:lnRef idx="1">
-          <a:scrgbClr r="0" g="0" b="0"/>
-        </a:lnRef>
-        <a:fillRef idx="0">
-          <a:scrgbClr r="0" g="0" b="0"/>
-        </a:fillRef>
-        <a:effectRef idx="0">
-          <a:scrgbClr r="0" g="0" b="0"/>
-        </a:effectRef>
-        <a:fontRef idx="minor"/>
-      </dsp:style>
-    </dsp:sp>
-    <dsp:sp modelId="{9E10B953-D01A-4BD1-B29C-838B8A15E1F6}">
-      <dsp:nvSpPr>
-        <dsp:cNvPr id="0" name=""/>
-        <dsp:cNvSpPr/>
-      </dsp:nvSpPr>
-      <dsp:spPr>
-        <a:xfrm>
-          <a:off x="462714" y="800815"/>
-          <a:ext cx="2237305" cy="194146"/>
-        </a:xfrm>
-        <a:custGeom>
-          <a:avLst/>
-          <a:gdLst/>
-          <a:ahLst/>
-          <a:cxnLst/>
-          <a:rect l="0" t="0" r="0" b="0"/>
-          <a:pathLst>
-            <a:path>
-              <a:moveTo>
-                <a:pt x="2237305" y="0"/>
-              </a:moveTo>
-              <a:lnTo>
-                <a:pt x="2237305" y="97073"/>
-              </a:lnTo>
-              <a:lnTo>
-                <a:pt x="0" y="97073"/>
-              </a:lnTo>
-              <a:lnTo>
-                <a:pt x="0" y="194146"/>
-              </a:lnTo>
-            </a:path>
-          </a:pathLst>
-        </a:custGeom>
-        <a:noFill/>
-        <a:ln w="6350" cap="flat" cmpd="sng" algn="ctr">
-          <a:solidFill>
-            <a:schemeClr val="accent5">
-              <a:shade val="60000"/>
-              <a:hueOff val="0"/>
-              <a:satOff val="0"/>
-              <a:lumOff val="0"/>
-              <a:alphaOff val="0"/>
-            </a:schemeClr>
-          </a:solidFill>
-          <a:prstDash val="solid"/>
-          <a:miter lim="800000"/>
-        </a:ln>
-        <a:effectLst/>
-      </dsp:spPr>
-      <dsp:style>
-        <a:lnRef idx="1">
-          <a:scrgbClr r="0" g="0" b="0"/>
-        </a:lnRef>
-        <a:fillRef idx="0">
-          <a:scrgbClr r="0" g="0" b="0"/>
-        </a:fillRef>
-        <a:effectRef idx="0">
-          <a:scrgbClr r="0" g="0" b="0"/>
-        </a:effectRef>
-        <a:fontRef idx="minor"/>
-      </dsp:style>
-    </dsp:sp>
-    <dsp:sp modelId="{673B0633-C123-40B1-B1E4-D36D454EE97C}">
-      <dsp:nvSpPr>
-        <dsp:cNvPr id="0" name=""/>
-        <dsp:cNvSpPr/>
-      </dsp:nvSpPr>
-      <dsp:spPr>
-        <a:xfrm>
-          <a:off x="2139639" y="338562"/>
-          <a:ext cx="1120760" cy="462253"/>
-        </a:xfrm>
-        <a:prstGeom prst="rect">
-          <a:avLst/>
-        </a:prstGeom>
-        <a:gradFill rotWithShape="0">
-          <a:gsLst>
-            <a:gs pos="0">
-              <a:schemeClr val="accent5">
-                <a:hueOff val="0"/>
-                <a:satOff val="0"/>
-                <a:lumOff val="0"/>
-                <a:alphaOff val="0"/>
-                <a:satMod val="103000"/>
-                <a:lumMod val="102000"/>
-                <a:tint val="94000"/>
-              </a:schemeClr>
-            </a:gs>
-            <a:gs pos="50000">
-              <a:schemeClr val="accent5">
-                <a:hueOff val="0"/>
-                <a:satOff val="0"/>
-                <a:lumOff val="0"/>
-                <a:alphaOff val="0"/>
-                <a:satMod val="110000"/>
-                <a:lumMod val="100000"/>
-                <a:shade val="100000"/>
-              </a:schemeClr>
-            </a:gs>
-            <a:gs pos="100000">
-              <a:schemeClr val="accent5">
-                <a:hueOff val="0"/>
-                <a:satOff val="0"/>
-                <a:lumOff val="0"/>
-                <a:alphaOff val="0"/>
-                <a:lumMod val="99000"/>
-                <a:satMod val="120000"/>
-                <a:shade val="78000"/>
-              </a:schemeClr>
-            </a:gs>
-          </a:gsLst>
-          <a:lin ang="5400000" scaled="0"/>
-        </a:gradFill>
-        <a:ln>
-          <a:noFill/>
-        </a:ln>
-        <a:effectLst/>
-      </dsp:spPr>
-      <dsp:style>
-        <a:lnRef idx="0">
-          <a:scrgbClr r="0" g="0" b="0"/>
-        </a:lnRef>
-        <a:fillRef idx="3">
-          <a:scrgbClr r="0" g="0" b="0"/>
-        </a:fillRef>
-        <a:effectRef idx="2">
-          <a:scrgbClr r="0" g="0" b="0"/>
-        </a:effectRef>
-        <a:fontRef idx="minor">
-          <a:schemeClr val="lt1"/>
-        </a:fontRef>
-      </dsp:style>
-      <dsp:txBody>
-        <a:bodyPr spcFirstLastPara="0" vert="horz" wrap="square" lIns="7620" tIns="7620" rIns="7620" bIns="7620" numCol="1" spcCol="1270" anchor="ctr" anchorCtr="0">
-          <a:noAutofit/>
-        </a:bodyPr>
-        <a:lstStyle/>
-        <a:p>
-          <a:pPr lvl="0" algn="ctr" defTabSz="533400">
-            <a:lnSpc>
-              <a:spcPct val="90000"/>
-            </a:lnSpc>
-            <a:spcBef>
-              <a:spcPct val="0"/>
-            </a:spcBef>
-            <a:spcAft>
-              <a:spcPct val="35000"/>
-            </a:spcAft>
-          </a:pPr>
-          <a:r>
-            <a:rPr lang="pt-PT" sz="1200" kern="1200">
-              <a:latin typeface="Cambria" panose="02040503050406030204" pitchFamily="18" charset="0"/>
-            </a:rPr>
-            <a:t>Criar uma aula</a:t>
-          </a:r>
-        </a:p>
-      </dsp:txBody>
-      <dsp:txXfrm>
-        <a:off x="2139639" y="338562"/>
-        <a:ext cx="1120760" cy="462253"/>
-      </dsp:txXfrm>
-    </dsp:sp>
-    <dsp:sp modelId="{BF6F3F42-B182-45BA-AE6B-7C2EE1802A1A}">
-      <dsp:nvSpPr>
-        <dsp:cNvPr id="0" name=""/>
-        <dsp:cNvSpPr/>
-      </dsp:nvSpPr>
-      <dsp:spPr>
-        <a:xfrm>
-          <a:off x="461" y="994961"/>
-          <a:ext cx="924506" cy="462253"/>
-        </a:xfrm>
-        <a:prstGeom prst="rect">
-          <a:avLst/>
-        </a:prstGeom>
-        <a:gradFill rotWithShape="0">
-          <a:gsLst>
-            <a:gs pos="0">
-              <a:schemeClr val="accent5">
-                <a:hueOff val="0"/>
-                <a:satOff val="0"/>
-                <a:lumOff val="0"/>
-                <a:alphaOff val="0"/>
-                <a:satMod val="103000"/>
-                <a:lumMod val="102000"/>
-                <a:tint val="94000"/>
-              </a:schemeClr>
-            </a:gs>
-            <a:gs pos="50000">
-              <a:schemeClr val="accent5">
-                <a:hueOff val="0"/>
-                <a:satOff val="0"/>
-                <a:lumOff val="0"/>
-                <a:alphaOff val="0"/>
-                <a:satMod val="110000"/>
-                <a:lumMod val="100000"/>
-                <a:shade val="100000"/>
-              </a:schemeClr>
-            </a:gs>
-            <a:gs pos="100000">
-              <a:schemeClr val="accent5">
-                <a:hueOff val="0"/>
-                <a:satOff val="0"/>
-                <a:lumOff val="0"/>
-                <a:alphaOff val="0"/>
-                <a:lumMod val="99000"/>
-                <a:satMod val="120000"/>
-                <a:shade val="78000"/>
-              </a:schemeClr>
-            </a:gs>
-          </a:gsLst>
-          <a:lin ang="5400000" scaled="0"/>
-        </a:gradFill>
-        <a:ln>
-          <a:noFill/>
-        </a:ln>
-        <a:effectLst/>
-      </dsp:spPr>
-      <dsp:style>
-        <a:lnRef idx="0">
-          <a:scrgbClr r="0" g="0" b="0"/>
-        </a:lnRef>
-        <a:fillRef idx="3">
-          <a:scrgbClr r="0" g="0" b="0"/>
-        </a:fillRef>
-        <a:effectRef idx="2">
-          <a:scrgbClr r="0" g="0" b="0"/>
-        </a:effectRef>
-        <a:fontRef idx="minor">
-          <a:schemeClr val="lt1"/>
-        </a:fontRef>
-      </dsp:style>
-      <dsp:txBody>
-        <a:bodyPr spcFirstLastPara="0" vert="horz" wrap="square" lIns="5080" tIns="5080" rIns="5080" bIns="5080" numCol="1" spcCol="1270" anchor="ctr" anchorCtr="0">
-          <a:noAutofit/>
-        </a:bodyPr>
-        <a:lstStyle/>
-        <a:p>
-          <a:pPr lvl="0" algn="ctr" defTabSz="355600">
-            <a:lnSpc>
-              <a:spcPct val="90000"/>
-            </a:lnSpc>
-            <a:spcBef>
-              <a:spcPct val="0"/>
-            </a:spcBef>
-            <a:spcAft>
-              <a:spcPct val="35000"/>
-            </a:spcAft>
-          </a:pPr>
-          <a:r>
-            <a:rPr lang="pt-PT" sz="800" kern="1200">
-              <a:latin typeface="Cambria" panose="02040503050406030204" pitchFamily="18" charset="0"/>
-            </a:rPr>
-            <a:t>O docente realiza o </a:t>
-          </a:r>
-          <a:r>
-            <a:rPr lang="pt-PT" sz="800" i="1" kern="1200">
-              <a:latin typeface="Cambria" panose="02040503050406030204" pitchFamily="18" charset="0"/>
-            </a:rPr>
-            <a:t>login </a:t>
-          </a:r>
-          <a:r>
-            <a:rPr lang="pt-PT" sz="800" i="0" kern="1200">
-              <a:latin typeface="Cambria" panose="02040503050406030204" pitchFamily="18" charset="0"/>
-            </a:rPr>
-            <a:t>no sistema</a:t>
-          </a:r>
-          <a:endParaRPr lang="pt-PT" sz="800" kern="1200">
-            <a:latin typeface="Cambria" panose="02040503050406030204" pitchFamily="18" charset="0"/>
-          </a:endParaRPr>
-        </a:p>
-      </dsp:txBody>
-      <dsp:txXfrm>
-        <a:off x="461" y="994961"/>
-        <a:ext cx="924506" cy="462253"/>
-      </dsp:txXfrm>
-    </dsp:sp>
-    <dsp:sp modelId="{BAF5A995-B608-4FBE-B4B4-A888A883764C}">
-      <dsp:nvSpPr>
-        <dsp:cNvPr id="0" name=""/>
-        <dsp:cNvSpPr/>
-      </dsp:nvSpPr>
-      <dsp:spPr>
-        <a:xfrm>
-          <a:off x="1119114" y="994961"/>
-          <a:ext cx="924506" cy="462253"/>
-        </a:xfrm>
-        <a:prstGeom prst="rect">
-          <a:avLst/>
-        </a:prstGeom>
-        <a:gradFill rotWithShape="0">
-          <a:gsLst>
-            <a:gs pos="0">
-              <a:schemeClr val="accent5">
-                <a:hueOff val="0"/>
-                <a:satOff val="0"/>
-                <a:lumOff val="0"/>
-                <a:alphaOff val="0"/>
-                <a:satMod val="103000"/>
-                <a:lumMod val="102000"/>
-                <a:tint val="94000"/>
-              </a:schemeClr>
-            </a:gs>
-            <a:gs pos="50000">
-              <a:schemeClr val="accent5">
-                <a:hueOff val="0"/>
-                <a:satOff val="0"/>
-                <a:lumOff val="0"/>
-                <a:alphaOff val="0"/>
-                <a:satMod val="110000"/>
-                <a:lumMod val="100000"/>
-                <a:shade val="100000"/>
-              </a:schemeClr>
-            </a:gs>
-            <a:gs pos="100000">
-              <a:schemeClr val="accent5">
-                <a:hueOff val="0"/>
-                <a:satOff val="0"/>
-                <a:lumOff val="0"/>
-                <a:alphaOff val="0"/>
-                <a:lumMod val="99000"/>
-                <a:satMod val="120000"/>
-                <a:shade val="78000"/>
-              </a:schemeClr>
-            </a:gs>
-          </a:gsLst>
-          <a:lin ang="5400000" scaled="0"/>
-        </a:gradFill>
-        <a:ln>
-          <a:noFill/>
-        </a:ln>
-        <a:effectLst/>
-      </dsp:spPr>
-      <dsp:style>
-        <a:lnRef idx="0">
-          <a:scrgbClr r="0" g="0" b="0"/>
-        </a:lnRef>
-        <a:fillRef idx="3">
-          <a:scrgbClr r="0" g="0" b="0"/>
-        </a:fillRef>
-        <a:effectRef idx="2">
-          <a:scrgbClr r="0" g="0" b="0"/>
-        </a:effectRef>
-        <a:fontRef idx="minor">
-          <a:schemeClr val="lt1"/>
-        </a:fontRef>
-      </dsp:style>
-      <dsp:txBody>
-        <a:bodyPr spcFirstLastPara="0" vert="horz" wrap="square" lIns="5080" tIns="5080" rIns="5080" bIns="5080" numCol="1" spcCol="1270" anchor="ctr" anchorCtr="0">
-          <a:noAutofit/>
-        </a:bodyPr>
-        <a:lstStyle/>
-        <a:p>
-          <a:pPr lvl="0" algn="ctr" defTabSz="355600">
-            <a:lnSpc>
-              <a:spcPct val="90000"/>
-            </a:lnSpc>
-            <a:spcBef>
-              <a:spcPct val="0"/>
-            </a:spcBef>
-            <a:spcAft>
-              <a:spcPct val="35000"/>
-            </a:spcAft>
-          </a:pPr>
-          <a:r>
-            <a:rPr lang="pt-PT" sz="800" kern="1200">
-              <a:latin typeface="Cambria" panose="02040503050406030204" pitchFamily="18" charset="0"/>
-            </a:rPr>
-            <a:t>Acede à secção "Nova Aula"</a:t>
-          </a:r>
-        </a:p>
-      </dsp:txBody>
-      <dsp:txXfrm>
-        <a:off x="1119114" y="994961"/>
-        <a:ext cx="924506" cy="462253"/>
-      </dsp:txXfrm>
-    </dsp:sp>
-    <dsp:sp modelId="{597E12A4-B35E-4F0D-9B9B-BFAAC5C7C385}">
-      <dsp:nvSpPr>
-        <dsp:cNvPr id="0" name=""/>
-        <dsp:cNvSpPr/>
-      </dsp:nvSpPr>
-      <dsp:spPr>
-        <a:xfrm>
-          <a:off x="2237766" y="994961"/>
-          <a:ext cx="924506" cy="462253"/>
-        </a:xfrm>
-        <a:prstGeom prst="rect">
-          <a:avLst/>
-        </a:prstGeom>
-        <a:gradFill rotWithShape="0">
-          <a:gsLst>
-            <a:gs pos="0">
-              <a:schemeClr val="accent5">
-                <a:hueOff val="0"/>
-                <a:satOff val="0"/>
-                <a:lumOff val="0"/>
-                <a:alphaOff val="0"/>
-                <a:satMod val="103000"/>
-                <a:lumMod val="102000"/>
-                <a:tint val="94000"/>
-              </a:schemeClr>
-            </a:gs>
-            <a:gs pos="50000">
-              <a:schemeClr val="accent5">
-                <a:hueOff val="0"/>
-                <a:satOff val="0"/>
-                <a:lumOff val="0"/>
-                <a:alphaOff val="0"/>
-                <a:satMod val="110000"/>
-                <a:lumMod val="100000"/>
-                <a:shade val="100000"/>
-              </a:schemeClr>
-            </a:gs>
-            <a:gs pos="100000">
-              <a:schemeClr val="accent5">
-                <a:hueOff val="0"/>
-                <a:satOff val="0"/>
-                <a:lumOff val="0"/>
-                <a:alphaOff val="0"/>
-                <a:lumMod val="99000"/>
-                <a:satMod val="120000"/>
-                <a:shade val="78000"/>
-              </a:schemeClr>
-            </a:gs>
-          </a:gsLst>
-          <a:lin ang="5400000" scaled="0"/>
-        </a:gradFill>
-        <a:ln>
-          <a:noFill/>
-        </a:ln>
-        <a:effectLst/>
-      </dsp:spPr>
-      <dsp:style>
-        <a:lnRef idx="0">
-          <a:scrgbClr r="0" g="0" b="0"/>
-        </a:lnRef>
-        <a:fillRef idx="3">
-          <a:scrgbClr r="0" g="0" b="0"/>
-        </a:fillRef>
-        <a:effectRef idx="2">
-          <a:scrgbClr r="0" g="0" b="0"/>
-        </a:effectRef>
-        <a:fontRef idx="minor">
-          <a:schemeClr val="lt1"/>
-        </a:fontRef>
-      </dsp:style>
-      <dsp:txBody>
-        <a:bodyPr spcFirstLastPara="0" vert="horz" wrap="square" lIns="5080" tIns="5080" rIns="5080" bIns="5080" numCol="1" spcCol="1270" anchor="ctr" anchorCtr="0">
-          <a:noAutofit/>
-        </a:bodyPr>
-        <a:lstStyle/>
-        <a:p>
-          <a:pPr lvl="0" algn="ctr" defTabSz="355600">
-            <a:lnSpc>
-              <a:spcPct val="90000"/>
-            </a:lnSpc>
-            <a:spcBef>
-              <a:spcPct val="0"/>
-            </a:spcBef>
-            <a:spcAft>
-              <a:spcPct val="35000"/>
-            </a:spcAft>
-          </a:pPr>
-          <a:r>
-            <a:rPr lang="pt-PT" sz="800" kern="1200">
-              <a:latin typeface="Cambria" panose="02040503050406030204" pitchFamily="18" charset="0"/>
-            </a:rPr>
-            <a:t>Selecciona a opção "Interacção Pessoa-Computador"</a:t>
-          </a:r>
-        </a:p>
-      </dsp:txBody>
-      <dsp:txXfrm>
-        <a:off x="2237766" y="994961"/>
-        <a:ext cx="924506" cy="462253"/>
-      </dsp:txXfrm>
-    </dsp:sp>
-    <dsp:sp modelId="{059B34A5-76CC-4A95-B782-0A1E873E33B5}">
-      <dsp:nvSpPr>
-        <dsp:cNvPr id="0" name=""/>
-        <dsp:cNvSpPr/>
-      </dsp:nvSpPr>
-      <dsp:spPr>
-        <a:xfrm>
-          <a:off x="3356419" y="994961"/>
-          <a:ext cx="924506" cy="462253"/>
-        </a:xfrm>
-        <a:prstGeom prst="rect">
-          <a:avLst/>
-        </a:prstGeom>
-        <a:gradFill rotWithShape="0">
-          <a:gsLst>
-            <a:gs pos="0">
-              <a:schemeClr val="accent5">
-                <a:hueOff val="0"/>
-                <a:satOff val="0"/>
-                <a:lumOff val="0"/>
-                <a:alphaOff val="0"/>
-                <a:satMod val="103000"/>
-                <a:lumMod val="102000"/>
-                <a:tint val="94000"/>
-              </a:schemeClr>
-            </a:gs>
-            <a:gs pos="50000">
-              <a:schemeClr val="accent5">
-                <a:hueOff val="0"/>
-                <a:satOff val="0"/>
-                <a:lumOff val="0"/>
-                <a:alphaOff val="0"/>
-                <a:satMod val="110000"/>
-                <a:lumMod val="100000"/>
-                <a:shade val="100000"/>
-              </a:schemeClr>
-            </a:gs>
-            <a:gs pos="100000">
-              <a:schemeClr val="accent5">
-                <a:hueOff val="0"/>
-                <a:satOff val="0"/>
-                <a:lumOff val="0"/>
-                <a:alphaOff val="0"/>
-                <a:lumMod val="99000"/>
-                <a:satMod val="120000"/>
-                <a:shade val="78000"/>
-              </a:schemeClr>
-            </a:gs>
-          </a:gsLst>
-          <a:lin ang="5400000" scaled="0"/>
-        </a:gradFill>
-        <a:ln>
-          <a:noFill/>
-        </a:ln>
-        <a:effectLst/>
-      </dsp:spPr>
-      <dsp:style>
-        <a:lnRef idx="0">
-          <a:scrgbClr r="0" g="0" b="0"/>
-        </a:lnRef>
-        <a:fillRef idx="3">
-          <a:scrgbClr r="0" g="0" b="0"/>
-        </a:fillRef>
-        <a:effectRef idx="2">
-          <a:scrgbClr r="0" g="0" b="0"/>
-        </a:effectRef>
-        <a:fontRef idx="minor">
-          <a:schemeClr val="lt1"/>
-        </a:fontRef>
-      </dsp:style>
-      <dsp:txBody>
-        <a:bodyPr spcFirstLastPara="0" vert="horz" wrap="square" lIns="5080" tIns="5080" rIns="5080" bIns="5080" numCol="1" spcCol="1270" anchor="ctr" anchorCtr="0">
-          <a:noAutofit/>
-        </a:bodyPr>
-        <a:lstStyle/>
-        <a:p>
-          <a:pPr lvl="0" algn="ctr" defTabSz="355600">
-            <a:lnSpc>
-              <a:spcPct val="90000"/>
-            </a:lnSpc>
-            <a:spcBef>
-              <a:spcPct val="0"/>
-            </a:spcBef>
-            <a:spcAft>
-              <a:spcPct val="35000"/>
-            </a:spcAft>
-          </a:pPr>
-          <a:r>
-            <a:rPr lang="pt-PT" sz="800" kern="1200">
-              <a:latin typeface="Cambria" panose="02040503050406030204" pitchFamily="18" charset="0"/>
-            </a:rPr>
-            <a:t>Preenche os requisitos necessários:</a:t>
-          </a:r>
-        </a:p>
-      </dsp:txBody>
-      <dsp:txXfrm>
-        <a:off x="3356419" y="994961"/>
-        <a:ext cx="924506" cy="462253"/>
-      </dsp:txXfrm>
-    </dsp:sp>
-    <dsp:sp modelId="{A34CAC4A-9B33-444D-BCED-BB5F50BCD414}">
-      <dsp:nvSpPr>
-        <dsp:cNvPr id="0" name=""/>
-        <dsp:cNvSpPr/>
-      </dsp:nvSpPr>
-      <dsp:spPr>
-        <a:xfrm>
-          <a:off x="3587546" y="1651361"/>
-          <a:ext cx="924506" cy="462253"/>
-        </a:xfrm>
-        <a:prstGeom prst="rect">
-          <a:avLst/>
-        </a:prstGeom>
-        <a:gradFill rotWithShape="0">
-          <a:gsLst>
-            <a:gs pos="0">
-              <a:schemeClr val="accent5">
-                <a:hueOff val="0"/>
-                <a:satOff val="0"/>
-                <a:lumOff val="0"/>
-                <a:alphaOff val="0"/>
-                <a:satMod val="103000"/>
-                <a:lumMod val="102000"/>
-                <a:tint val="94000"/>
-              </a:schemeClr>
-            </a:gs>
-            <a:gs pos="50000">
-              <a:schemeClr val="accent5">
-                <a:hueOff val="0"/>
-                <a:satOff val="0"/>
-                <a:lumOff val="0"/>
-                <a:alphaOff val="0"/>
-                <a:satMod val="110000"/>
-                <a:lumMod val="100000"/>
-                <a:shade val="100000"/>
-              </a:schemeClr>
-            </a:gs>
-            <a:gs pos="100000">
-              <a:schemeClr val="accent5">
-                <a:hueOff val="0"/>
-                <a:satOff val="0"/>
-                <a:lumOff val="0"/>
-                <a:alphaOff val="0"/>
-                <a:lumMod val="99000"/>
-                <a:satMod val="120000"/>
-                <a:shade val="78000"/>
-              </a:schemeClr>
-            </a:gs>
-          </a:gsLst>
-          <a:lin ang="5400000" scaled="0"/>
-        </a:gradFill>
-        <a:ln>
-          <a:noFill/>
-        </a:ln>
-        <a:effectLst/>
-      </dsp:spPr>
-      <dsp:style>
-        <a:lnRef idx="0">
-          <a:scrgbClr r="0" g="0" b="0"/>
-        </a:lnRef>
-        <a:fillRef idx="3">
-          <a:scrgbClr r="0" g="0" b="0"/>
-        </a:fillRef>
-        <a:effectRef idx="2">
-          <a:scrgbClr r="0" g="0" b="0"/>
-        </a:effectRef>
-        <a:fontRef idx="minor">
-          <a:schemeClr val="lt1"/>
-        </a:fontRef>
-      </dsp:style>
-      <dsp:txBody>
-        <a:bodyPr spcFirstLastPara="0" vert="horz" wrap="square" lIns="5080" tIns="5080" rIns="5080" bIns="5080" numCol="1" spcCol="1270" anchor="ctr" anchorCtr="0">
-          <a:noAutofit/>
-        </a:bodyPr>
-        <a:lstStyle/>
-        <a:p>
-          <a:pPr lvl="0" algn="ctr" defTabSz="355600">
-            <a:lnSpc>
-              <a:spcPct val="90000"/>
-            </a:lnSpc>
-            <a:spcBef>
-              <a:spcPct val="0"/>
-            </a:spcBef>
-            <a:spcAft>
-              <a:spcPct val="35000"/>
-            </a:spcAft>
-          </a:pPr>
-          <a:r>
-            <a:rPr lang="pt-PT" sz="800" kern="1200">
-              <a:latin typeface="Cambria" panose="02040503050406030204" pitchFamily="18" charset="0"/>
-            </a:rPr>
-            <a:t>Escreve o sumário da aula</a:t>
-          </a:r>
-        </a:p>
-      </dsp:txBody>
-      <dsp:txXfrm>
-        <a:off x="3587546" y="1651361"/>
-        <a:ext cx="924506" cy="462253"/>
-      </dsp:txXfrm>
-    </dsp:sp>
-    <dsp:sp modelId="{228A426A-4603-4B63-B000-DFF5FEF04F52}">
-      <dsp:nvSpPr>
-        <dsp:cNvPr id="0" name=""/>
-        <dsp:cNvSpPr/>
-      </dsp:nvSpPr>
-      <dsp:spPr>
-        <a:xfrm>
-          <a:off x="3587546" y="2307760"/>
-          <a:ext cx="924506" cy="462253"/>
-        </a:xfrm>
-        <a:prstGeom prst="rect">
-          <a:avLst/>
-        </a:prstGeom>
-        <a:gradFill rotWithShape="0">
-          <a:gsLst>
-            <a:gs pos="0">
-              <a:schemeClr val="accent5">
-                <a:hueOff val="0"/>
-                <a:satOff val="0"/>
-                <a:lumOff val="0"/>
-                <a:alphaOff val="0"/>
-                <a:satMod val="103000"/>
-                <a:lumMod val="102000"/>
-                <a:tint val="94000"/>
-              </a:schemeClr>
-            </a:gs>
-            <a:gs pos="50000">
-              <a:schemeClr val="accent5">
-                <a:hueOff val="0"/>
-                <a:satOff val="0"/>
-                <a:lumOff val="0"/>
-                <a:alphaOff val="0"/>
-                <a:satMod val="110000"/>
-                <a:lumMod val="100000"/>
-                <a:shade val="100000"/>
-              </a:schemeClr>
-            </a:gs>
-            <a:gs pos="100000">
-              <a:schemeClr val="accent5">
-                <a:hueOff val="0"/>
-                <a:satOff val="0"/>
-                <a:lumOff val="0"/>
-                <a:alphaOff val="0"/>
-                <a:lumMod val="99000"/>
-                <a:satMod val="120000"/>
-                <a:shade val="78000"/>
-              </a:schemeClr>
-            </a:gs>
-          </a:gsLst>
-          <a:lin ang="5400000" scaled="0"/>
-        </a:gradFill>
-        <a:ln>
-          <a:noFill/>
-        </a:ln>
-        <a:effectLst/>
-      </dsp:spPr>
-      <dsp:style>
-        <a:lnRef idx="0">
-          <a:scrgbClr r="0" g="0" b="0"/>
-        </a:lnRef>
-        <a:fillRef idx="3">
-          <a:scrgbClr r="0" g="0" b="0"/>
-        </a:fillRef>
-        <a:effectRef idx="2">
-          <a:scrgbClr r="0" g="0" b="0"/>
-        </a:effectRef>
-        <a:fontRef idx="minor">
-          <a:schemeClr val="lt1"/>
-        </a:fontRef>
-      </dsp:style>
-      <dsp:txBody>
-        <a:bodyPr spcFirstLastPara="0" vert="horz" wrap="square" lIns="5080" tIns="5080" rIns="5080" bIns="5080" numCol="1" spcCol="1270" anchor="ctr" anchorCtr="0">
-          <a:noAutofit/>
-        </a:bodyPr>
-        <a:lstStyle/>
-        <a:p>
-          <a:pPr lvl="0" algn="ctr" defTabSz="355600">
-            <a:lnSpc>
-              <a:spcPct val="90000"/>
-            </a:lnSpc>
-            <a:spcBef>
-              <a:spcPct val="0"/>
-            </a:spcBef>
-            <a:spcAft>
-              <a:spcPct val="35000"/>
-            </a:spcAft>
-          </a:pPr>
-          <a:r>
-            <a:rPr lang="pt-PT" sz="800" kern="1200">
-              <a:latin typeface="Cambria" panose="02040503050406030204" pitchFamily="18" charset="0"/>
-            </a:rPr>
-            <a:t>Escolhe a data da aula</a:t>
-          </a:r>
-        </a:p>
-      </dsp:txBody>
-      <dsp:txXfrm>
-        <a:off x="3587546" y="2307760"/>
-        <a:ext cx="924506" cy="462253"/>
-      </dsp:txXfrm>
-    </dsp:sp>
-    <dsp:sp modelId="{CB121D7C-A85C-4FF4-9C7A-DEC57B1836E8}">
-      <dsp:nvSpPr>
-        <dsp:cNvPr id="0" name=""/>
-        <dsp:cNvSpPr/>
-      </dsp:nvSpPr>
-      <dsp:spPr>
-        <a:xfrm>
-          <a:off x="4475072" y="994961"/>
-          <a:ext cx="924506" cy="462253"/>
-        </a:xfrm>
-        <a:prstGeom prst="rect">
-          <a:avLst/>
-        </a:prstGeom>
-        <a:gradFill rotWithShape="0">
-          <a:gsLst>
-            <a:gs pos="0">
-              <a:schemeClr val="accent5">
-                <a:hueOff val="0"/>
-                <a:satOff val="0"/>
-                <a:lumOff val="0"/>
-                <a:alphaOff val="0"/>
-                <a:satMod val="103000"/>
-                <a:lumMod val="102000"/>
-                <a:tint val="94000"/>
-              </a:schemeClr>
-            </a:gs>
-            <a:gs pos="50000">
-              <a:schemeClr val="accent5">
-                <a:hueOff val="0"/>
-                <a:satOff val="0"/>
-                <a:lumOff val="0"/>
-                <a:alphaOff val="0"/>
-                <a:satMod val="110000"/>
-                <a:lumMod val="100000"/>
-                <a:shade val="100000"/>
-              </a:schemeClr>
-            </a:gs>
-            <a:gs pos="100000">
-              <a:schemeClr val="accent5">
-                <a:hueOff val="0"/>
-                <a:satOff val="0"/>
-                <a:lumOff val="0"/>
-                <a:alphaOff val="0"/>
-                <a:lumMod val="99000"/>
-                <a:satMod val="120000"/>
-                <a:shade val="78000"/>
-              </a:schemeClr>
-            </a:gs>
-          </a:gsLst>
-          <a:lin ang="5400000" scaled="0"/>
-        </a:gradFill>
-        <a:ln>
-          <a:noFill/>
-        </a:ln>
-        <a:effectLst/>
-      </dsp:spPr>
-      <dsp:style>
-        <a:lnRef idx="0">
-          <a:scrgbClr r="0" g="0" b="0"/>
-        </a:lnRef>
-        <a:fillRef idx="3">
-          <a:scrgbClr r="0" g="0" b="0"/>
-        </a:fillRef>
-        <a:effectRef idx="2">
-          <a:scrgbClr r="0" g="0" b="0"/>
-        </a:effectRef>
-        <a:fontRef idx="minor">
-          <a:schemeClr val="lt1"/>
-        </a:fontRef>
-      </dsp:style>
-      <dsp:txBody>
-        <a:bodyPr spcFirstLastPara="0" vert="horz" wrap="square" lIns="5080" tIns="5080" rIns="5080" bIns="5080" numCol="1" spcCol="1270" anchor="ctr" anchorCtr="0">
-          <a:noAutofit/>
-        </a:bodyPr>
-        <a:lstStyle/>
-        <a:p>
-          <a:pPr lvl="0" algn="ctr" defTabSz="355600">
-            <a:lnSpc>
-              <a:spcPct val="90000"/>
-            </a:lnSpc>
-            <a:spcBef>
-              <a:spcPct val="0"/>
-            </a:spcBef>
-            <a:spcAft>
-              <a:spcPct val="35000"/>
-            </a:spcAft>
-          </a:pPr>
-          <a:r>
-            <a:rPr lang="pt-PT" sz="800" kern="1200">
-              <a:latin typeface="Cambria" panose="02040503050406030204" pitchFamily="18" charset="0"/>
-            </a:rPr>
-            <a:t>Confirma o processo</a:t>
-          </a:r>
-        </a:p>
-        <a:p>
-          <a:pPr lvl="0" algn="ctr" defTabSz="355600">
-            <a:lnSpc>
-              <a:spcPct val="90000"/>
-            </a:lnSpc>
-            <a:spcBef>
-              <a:spcPct val="0"/>
-            </a:spcBef>
-            <a:spcAft>
-              <a:spcPct val="35000"/>
-            </a:spcAft>
-          </a:pPr>
-          <a:endParaRPr lang="pt-PT" sz="800" kern="1200">
-            <a:latin typeface="Cambria" panose="02040503050406030204" pitchFamily="18" charset="0"/>
-          </a:endParaRPr>
-        </a:p>
-      </dsp:txBody>
-      <dsp:txXfrm>
-        <a:off x="4475072" y="994961"/>
-        <a:ext cx="924506" cy="462253"/>
-      </dsp:txXfrm>
-    </dsp:sp>
-  </dsp:spTree>
-</dsp:drawing>
-</file>
-
 <file path=word/diagrams/drawing3.xml><?xml version="1.0" encoding="utf-8"?>
 <dsp:drawing xmlns:dgm="http://schemas.openxmlformats.org/drawingml/2006/diagram" xmlns:dsp="http://schemas.microsoft.com/office/drawing/2008/diagram" xmlns:a="http://schemas.openxmlformats.org/drawingml/2006/main">
   <dsp:spTree>
@@ -8051,9 +8632,6 @@
             </a:rPr>
             <a:t>Consultar a assiduidade a determinada unidade curricular</a:t>
           </a:r>
-          <a:endParaRPr lang="pt-PT" sz="1200" b="0" kern="1200">
-            <a:latin typeface="Cambria" panose="02040503050406030204" pitchFamily="18" charset="0"/>
-          </a:endParaRPr>
         </a:p>
       </dsp:txBody>
       <dsp:txXfrm>
@@ -8269,9 +8847,6 @@
             </a:rPr>
             <a:t>Seleciona a opção “Consultar Presenças”</a:t>
           </a:r>
-          <a:endParaRPr lang="pt-PT" sz="1200" kern="1200">
-            <a:latin typeface="Cambria" panose="02040503050406030204" pitchFamily="18" charset="0"/>
-          </a:endParaRPr>
         </a:p>
       </dsp:txBody>
       <dsp:txXfrm>
@@ -8372,9 +8947,6 @@
             </a:rPr>
             <a:t>Escolhe a unidade curricular que pretende consultar</a:t>
           </a:r>
-          <a:endParaRPr lang="pt-PT" sz="1200" kern="1200">
-            <a:latin typeface="Cambria" panose="02040503050406030204" pitchFamily="18" charset="0"/>
-          </a:endParaRPr>
         </a:p>
       </dsp:txBody>
       <dsp:txXfrm>
